--- a/Теория принятия решений/Практика6/ИКБО-42-23_Пр6_ГолевСС.docx
+++ b/Теория принятия решений/Практика6/ИКБО-42-23_Пр6_ГолевСС.docx
@@ -12,7 +12,7 @@
           <w:lang w:eastAsia="ru-RU"/>
         </w:rPr>
         <w:drawing>
-          <wp:inline distT="0" distB="0" distL="0" distR="0" wp14:anchorId="33BA6965" wp14:editId="34DD45CF">
+          <wp:inline distT="0" distB="0" distL="0" distR="0" wp14:anchorId="33BA6965" wp14:editId="47A879E3">
             <wp:extent cx="895350" cy="1009650"/>
             <wp:effectExtent l="0" t="0" r="0" b="0"/>
             <wp:docPr id="33" name="Рисунок 33" descr="https://lh6.googleusercontent.com/QcftzNtI05T0Y6fjdSh1Rr2rt8oqZ1IvnLvbn1jLJ7CCyteVir3k-xBLv4SL1wAgWJsRhmmJSR0UW-RP63_GQenE4vVWv05BRoZTsmIcBccVTnfxwmsnNMvjg599x9SqZd8E3dkd"/>
@@ -381,7 +381,6 @@
           <w:iCs/>
           <w:sz w:val="32"/>
           <w:szCs w:val="32"/>
-          <w:lang w:val="en-US"/>
         </w:rPr>
       </w:pPr>
       <w:r>
@@ -399,7 +398,6 @@
           <w:iCs/>
           <w:sz w:val="32"/>
           <w:szCs w:val="32"/>
-          <w:lang w:val="en-US"/>
         </w:rPr>
         <w:t>6</w:t>
       </w:r>
@@ -522,7 +520,16 @@
           <w:sz w:val="24"/>
           <w:szCs w:val="24"/>
         </w:rPr>
-        <w:t>Студент группы:</w:t>
+        <w:t xml:space="preserve">Студент </w:t>
+      </w:r>
+      <w:proofErr w:type="gramStart"/>
+      <w:r>
+        <w:rPr>
+          <w:iCs/>
+          <w:sz w:val="24"/>
+          <w:szCs w:val="24"/>
+        </w:rPr>
+        <w:t>группы:</w:t>
       </w:r>
       <w:r>
         <w:rPr>
@@ -531,7 +538,17 @@
           <w:szCs w:val="24"/>
           <w:u w:val="single"/>
         </w:rPr>
-        <w:t>ИКБО-</w:t>
+        <w:t>ИКБО</w:t>
+      </w:r>
+      <w:proofErr w:type="gramEnd"/>
+      <w:r>
+        <w:rPr>
+          <w:iCs/>
+          <w:sz w:val="24"/>
+          <w:szCs w:val="24"/>
+          <w:u w:val="single"/>
+        </w:rPr>
+        <w:t>-</w:t>
       </w:r>
       <w:r>
         <w:rPr>
@@ -2333,8 +2350,6 @@
     </w:p>
     <w:p>
       <w:pPr>
-        <w:autoSpaceDE/>
-        <w:autoSpaceDN/>
         <w:spacing w:line="360" w:lineRule="auto"/>
         <w:ind w:firstLine="709"/>
         <w:jc w:val="both"/>
@@ -2344,51 +2359,17 @@
           <w:lang w:eastAsia="ru-RU"/>
         </w:rPr>
       </w:pPr>
+      <w:bookmarkStart w:id="1" w:name="_Hlk199806192"/>
       <w:r>
         <w:rPr>
           <w:rFonts w:eastAsia="Calibri"/>
-          <w:i/>
-          <w:iCs/>
           <w:color w:val="000000"/>
           <w:sz w:val="28"/>
           <w:szCs w:val="28"/>
-          <w:highlight w:val="yellow"/>
-        </w:rPr>
-        <w:t xml:space="preserve">На пол странице описываем работу и в каких задачах используем </w:t>
+        </w:rPr>
+        <w:t>Двойственная задача является важным понятием в линейном программировании и теории оптимизации. Она формулируется на основе исходной (прямой) задачи и отражает её структуру с иной точки зрения — через ограничения и оценки ресурсов. Каждой переменной прямой задачи соответствует ограничение двойственной, и наоборот. Анализ двойственной задачи позволяет получить дополнительную информацию о прямой задаче, включая экономические интерпретации, такие как теневая цена ресурсов. Сильная двойственность гарантирует равенство оптимальных значений целевых функций прямой и двойственной задач при наличии оптимальных решений. Использование двойственности облегчает решение задач и повышает эффективность вычислительных методов.</w:t>
       </w:r>
-      <w:r>
-        <w:rPr>
-          <w:rFonts w:eastAsia="Calibri"/>
-          <w:i/>
-          <w:iCs/>
-          <w:color w:val="000000"/>
-          <w:sz w:val="28"/>
-          <w:szCs w:val="28"/>
-          <w:highlight w:val="yellow"/>
-        </w:rPr>
-        <w:t>двойственную задачу</w:t>
-      </w:r>
-      <w:r>
-        <w:rPr>
-          <w:rFonts w:eastAsia="Calibri"/>
-          <w:i/>
-          <w:iCs/>
-          <w:color w:val="000000"/>
-          <w:sz w:val="28"/>
-          <w:szCs w:val="28"/>
-          <w:highlight w:val="yellow"/>
-        </w:rPr>
-        <w:t>.</w:t>
-      </w:r>
-    </w:p>
-    <w:p>
-      <w:pPr>
-        <w:rPr>
-          <w:sz w:val="28"/>
-          <w:szCs w:val="24"/>
-          <w:lang w:eastAsia="ru-RU"/>
-        </w:rPr>
-      </w:pPr>
+      <w:bookmarkEnd w:id="1"/>
       <w:r>
         <w:rPr>
           <w:sz w:val="28"/>
@@ -2414,8 +2395,8 @@
           <w:lang w:eastAsia="ru-RU"/>
         </w:rPr>
       </w:pPr>
-      <w:bookmarkStart w:id="1" w:name="_Toc101128766"/>
-      <w:bookmarkStart w:id="2" w:name="_Toc133218950"/>
+      <w:bookmarkStart w:id="2" w:name="_Toc101128766"/>
+      <w:bookmarkStart w:id="3" w:name="_Toc133218950"/>
       <w:r>
         <w:rPr>
           <w:b/>
@@ -2443,8 +2424,8 @@
         </w:rPr>
         <w:t>ДВОЙСТВЕННАЯ ЗАДАЧА</w:t>
       </w:r>
-      <w:bookmarkEnd w:id="1"/>
       <w:bookmarkEnd w:id="2"/>
+      <w:bookmarkEnd w:id="3"/>
     </w:p>
     <w:p>
       <w:pPr>
@@ -2467,8 +2448,8 @@
           <w:lang w:eastAsia="ru-RU"/>
         </w:rPr>
       </w:pPr>
-      <w:bookmarkStart w:id="3" w:name="_Toc101128767"/>
-      <w:bookmarkStart w:id="4" w:name="_Toc133218951"/>
+      <w:bookmarkStart w:id="4" w:name="_Toc101128767"/>
+      <w:bookmarkStart w:id="5" w:name="_Toc133218951"/>
       <w:r>
         <w:rPr>
           <w:b/>
@@ -2478,8 +2459,8 @@
         </w:rPr>
         <w:t>Постановка задачи</w:t>
       </w:r>
-      <w:bookmarkEnd w:id="3"/>
       <w:bookmarkEnd w:id="4"/>
+      <w:bookmarkEnd w:id="5"/>
     </w:p>
     <w:p>
       <w:pPr>
@@ -2493,6 +2474,7 @@
           <w:sz w:val="28"/>
         </w:rPr>
       </w:pPr>
+      <w:bookmarkStart w:id="6" w:name="_Hlk199806212"/>
       <w:r>
         <w:rPr>
           <w:b/>
@@ -3452,8 +3434,9 @@
           <w:lang w:eastAsia="ru-RU"/>
         </w:rPr>
       </w:pPr>
-      <w:bookmarkStart w:id="5" w:name="_Toc101128768"/>
-      <w:bookmarkStart w:id="6" w:name="_Toc133218952"/>
+      <w:bookmarkStart w:id="7" w:name="_Toc101128768"/>
+      <w:bookmarkStart w:id="8" w:name="_Toc133218952"/>
+      <w:bookmarkEnd w:id="6"/>
       <w:r>
         <w:rPr>
           <w:b/>
@@ -3490,8 +3473,8 @@
         </w:rPr>
         <w:t xml:space="preserve"> Математическая модель исходной задачи</w:t>
       </w:r>
-      <w:bookmarkEnd w:id="5"/>
-      <w:bookmarkEnd w:id="6"/>
+      <w:bookmarkEnd w:id="7"/>
+      <w:bookmarkEnd w:id="8"/>
     </w:p>
     <w:p>
       <w:pPr>
@@ -3506,6 +3489,7 @@
           <w:lang w:eastAsia="ru-RU"/>
         </w:rPr>
       </w:pPr>
+      <w:bookmarkStart w:id="9" w:name="_Hlk199806279"/>
       <w:r>
         <w:rPr>
           <w:sz w:val="28"/>
@@ -3824,7 +3808,7 @@
               </m:ctrlPr>
             </m:dPr>
             <m:e>
-              <w:bookmarkStart w:id="7" w:name="_Hlk195729990"/>
+              <w:bookmarkStart w:id="10" w:name="_Hlk195729990"/>
               <m:eqArr>
                 <m:eqArrPr>
                   <m:ctrlPr>
@@ -4490,7 +4474,7 @@
                   </m:r>
                 </m:e>
               </m:eqArr>
-              <w:bookmarkEnd w:id="7"/>
+              <w:bookmarkEnd w:id="10"/>
             </m:e>
           </m:d>
         </m:oMath>
@@ -5668,8 +5652,9 @@
           <w:lang w:eastAsia="ru-RU"/>
         </w:rPr>
       </w:pPr>
-      <w:bookmarkStart w:id="8" w:name="_Toc101128769"/>
-      <w:bookmarkStart w:id="9" w:name="_Toc133218953"/>
+      <w:bookmarkStart w:id="11" w:name="_Toc101128769"/>
+      <w:bookmarkStart w:id="12" w:name="_Toc133218953"/>
+      <w:bookmarkEnd w:id="9"/>
       <w:r>
         <w:rPr>
           <w:b/>
@@ -5706,8 +5691,8 @@
         </w:rPr>
         <w:t xml:space="preserve"> Соответствующая исходной двойственная задача</w:t>
       </w:r>
-      <w:bookmarkEnd w:id="8"/>
-      <w:bookmarkEnd w:id="9"/>
+      <w:bookmarkEnd w:id="11"/>
+      <w:bookmarkEnd w:id="12"/>
       <w:r>
         <w:rPr>
           <w:b/>
@@ -5731,6 +5716,7 @@
           <w:lang w:eastAsia="ru-RU"/>
         </w:rPr>
       </w:pPr>
+      <w:bookmarkStart w:id="13" w:name="_Hlk199806295"/>
       <w:r>
         <w:rPr>
           <w:sz w:val="28"/>
@@ -6696,16 +6682,7 @@
                                   <w:szCs w:val="24"/>
                                   <w:lang w:eastAsia="ru-RU"/>
                                 </w:rPr>
-                                <m:t>0</m:t>
-                              </m:r>
-                              <m:r>
-                                <w:rPr>
-                                  <w:rFonts w:ascii="Cambria Math" w:hAnsi="Cambria Math"/>
-                                  <w:sz w:val="28"/>
-                                  <w:szCs w:val="24"/>
-                                  <w:lang w:val="en-US" w:eastAsia="ru-RU"/>
-                                </w:rPr>
-                                <m:t>.5</m:t>
+                                <m:t>0.5</m:t>
                               </m:r>
                             </m:e>
                           </m:mr>
@@ -8668,6 +8645,7 @@
           </m:d>
         </m:oMath>
       </m:oMathPara>
+      <w:bookmarkEnd w:id="13"/>
     </w:p>
     <w:p>
       <w:pPr>
@@ -8686,8 +8664,8 @@
           <w:lang w:eastAsia="ru-RU"/>
         </w:rPr>
       </w:pPr>
-      <w:bookmarkStart w:id="10" w:name="_Toc101128770"/>
-      <w:bookmarkStart w:id="11" w:name="_Toc133218954"/>
+      <w:bookmarkStart w:id="14" w:name="_Toc101128770"/>
+      <w:bookmarkStart w:id="15" w:name="_Toc133218954"/>
       <w:r>
         <w:rPr>
           <w:b/>
@@ -8711,7 +8689,7 @@
           <w:b/>
           <w:sz w:val="32"/>
           <w:szCs w:val="28"/>
-          <w:lang w:val="en-US" w:eastAsia="ru-RU"/>
+          <w:lang w:eastAsia="ru-RU"/>
         </w:rPr>
         <w:t>5</w:t>
       </w:r>
@@ -8724,8 +8702,8 @@
         </w:rPr>
         <w:t xml:space="preserve"> Первая теорема двойственности</w:t>
       </w:r>
-      <w:bookmarkEnd w:id="10"/>
-      <w:bookmarkEnd w:id="11"/>
+      <w:bookmarkEnd w:id="14"/>
+      <w:bookmarkEnd w:id="15"/>
     </w:p>
     <w:p>
       <w:pPr>
@@ -8740,6 +8718,7 @@
           <w:lang w:eastAsia="ru-RU"/>
         </w:rPr>
       </w:pPr>
+      <w:bookmarkStart w:id="16" w:name="_Hlk199806317"/>
       <w:r>
         <w:rPr>
           <w:sz w:val="28"/>
@@ -8791,7 +8770,7 @@
             <w:szCs w:val="28"/>
             <w:lang w:eastAsia="ru-RU"/>
           </w:rPr>
-          <m:t>=2060</m:t>
+          <m:t xml:space="preserve">=11851 </m:t>
         </m:r>
       </m:oMath>
       <w:r>
@@ -8800,7 +8779,7 @@
           <w:szCs w:val="28"/>
           <w:lang w:eastAsia="ru-RU"/>
         </w:rPr>
-        <w:t xml:space="preserve"> тыс. ден.ед., оптимальный план </w:t>
+        <w:t xml:space="preserve">тыс. ден.ед., оптимальный план </w:t>
       </w:r>
       <m:oMath>
         <m:bar>
@@ -8892,7 +8871,16 @@
                 <w:szCs w:val="28"/>
                 <w:lang w:val="en-US" w:eastAsia="ru-RU"/>
               </w:rPr>
-              <m:t>x7</m:t>
+              <m:t>x</m:t>
+            </m:r>
+            <m:r>
+              <w:rPr>
+                <w:rFonts w:ascii="Cambria Math" w:hAnsi="Cambria Math"/>
+                <w:sz w:val="28"/>
+                <w:szCs w:val="28"/>
+                <w:lang w:eastAsia="ru-RU"/>
+              </w:rPr>
+              <m:t>7</m:t>
             </m:r>
           </m:e>
         </m:d>
@@ -10268,16 +10256,7 @@
                       <w:szCs w:val="24"/>
                       <w:lang w:eastAsia="ru-RU"/>
                     </w:rPr>
-                    <m:t>0</m:t>
-                  </m:r>
-                  <m:r>
-                    <w:rPr>
-                      <w:rFonts w:ascii="Cambria Math" w:hAnsi="Cambria Math"/>
-                      <w:sz w:val="28"/>
-                      <w:szCs w:val="24"/>
-                      <w:lang w:val="en-US" w:eastAsia="ru-RU"/>
-                    </w:rPr>
-                    <m:t>.5</m:t>
+                    <m:t>0.5</m:t>
                   </m:r>
                 </m:e>
               </m:mr>
@@ -10537,16 +10516,7 @@
                       <w:szCs w:val="24"/>
                       <w:lang w:eastAsia="ru-RU"/>
                     </w:rPr>
-                    <m:t>0</m:t>
-                  </m:r>
-                  <m:r>
-                    <w:rPr>
-                      <w:rFonts w:ascii="Cambria Math" w:hAnsi="Cambria Math"/>
-                      <w:sz w:val="28"/>
-                      <w:szCs w:val="24"/>
-                      <w:lang w:val="en-US" w:eastAsia="ru-RU"/>
-                    </w:rPr>
-                    <m:t>.5</m:t>
+                    <m:t>0.5</m:t>
                   </m:r>
                 </m:e>
               </m:mr>
@@ -11211,7 +11181,25 @@
           <w:szCs w:val="24"/>
           <w:lang w:eastAsia="ru-RU"/>
         </w:rPr>
-        <w:t>Из третьей строки вычтем первую строку умноженную на два</w:t>
+        <w:t xml:space="preserve">Из третьей строки вычтем </w:t>
+      </w:r>
+      <w:proofErr w:type="gramStart"/>
+      <w:r>
+        <w:rPr>
+          <w:sz w:val="28"/>
+          <w:szCs w:val="24"/>
+          <w:lang w:eastAsia="ru-RU"/>
+        </w:rPr>
+        <w:t>первую строку</w:t>
+      </w:r>
+      <w:proofErr w:type="gramEnd"/>
+      <w:r>
+        <w:rPr>
+          <w:sz w:val="28"/>
+          <w:szCs w:val="24"/>
+          <w:lang w:eastAsia="ru-RU"/>
+        </w:rPr>
+        <w:t xml:space="preserve"> умноженную на два</w:t>
       </w:r>
       <w:r>
         <w:rPr>
@@ -14054,16 +14042,7 @@
             <w:szCs w:val="28"/>
             <w:lang w:eastAsia="ru-RU"/>
           </w:rPr>
-          <m:t>=(2</m:t>
-        </m:r>
-        <m:r>
-          <w:rPr>
-            <w:rFonts w:ascii="Cambria Math" w:hAnsi="Cambria Math"/>
-            <w:sz w:val="28"/>
-            <w:szCs w:val="28"/>
-            <w:lang w:val="en-US" w:eastAsia="ru-RU"/>
-          </w:rPr>
-          <m:t>.87</m:t>
+          <m:t>=(2.81; 0.03; 0.7</m:t>
         </m:r>
         <m:r>
           <w:rPr>
@@ -14072,34 +14051,7 @@
             <w:szCs w:val="28"/>
             <w:lang w:eastAsia="ru-RU"/>
           </w:rPr>
-          <m:t>; 0</m:t>
-        </m:r>
-        <m:r>
-          <w:rPr>
-            <w:rFonts w:ascii="Cambria Math" w:hAnsi="Cambria Math"/>
-            <w:sz w:val="28"/>
-            <w:szCs w:val="28"/>
-            <w:lang w:val="en-US" w:eastAsia="ru-RU"/>
-          </w:rPr>
-          <m:t>.3</m:t>
-        </m:r>
-        <m:r>
-          <w:rPr>
-            <w:rFonts w:ascii="Cambria Math" w:hAnsi="Cambria Math"/>
-            <w:sz w:val="28"/>
-            <w:szCs w:val="28"/>
-            <w:lang w:eastAsia="ru-RU"/>
-          </w:rPr>
-          <m:t>; 0</m:t>
-        </m:r>
-        <m:r>
-          <w:rPr>
-            <w:rFonts w:ascii="Cambria Math" w:hAnsi="Cambria Math"/>
-            <w:sz w:val="28"/>
-            <w:szCs w:val="28"/>
-            <w:lang w:val="en-US" w:eastAsia="ru-RU"/>
-          </w:rPr>
-          <m:t>.56</m:t>
+          <m:t>5</m:t>
         </m:r>
         <m:r>
           <w:rPr>
@@ -14424,7 +14376,7 @@
               <w:szCs w:val="28"/>
               <w:lang w:val="en-US" w:eastAsia="ru-RU"/>
             </w:rPr>
-            <m:t>.87</m:t>
+            <m:t>.81</m:t>
           </m:r>
           <m:r>
             <w:rPr>
@@ -14442,7 +14394,7 @@
               <w:szCs w:val="28"/>
               <w:lang w:val="en-US" w:eastAsia="ru-RU"/>
             </w:rPr>
-            <m:t>.3+</m:t>
+            <m:t>.03+</m:t>
           </m:r>
         </m:oMath>
       </m:oMathPara>
@@ -14514,7 +14466,7 @@
               <w:szCs w:val="28"/>
               <w:lang w:val="en-US" w:eastAsia="ru-RU"/>
             </w:rPr>
-            <m:t>.56</m:t>
+            <m:t>.75</m:t>
           </m:r>
           <m:r>
             <w:rPr>
@@ -14611,15 +14563,25 @@
           <w:szCs w:val="24"/>
           <w:lang w:eastAsia="ru-RU"/>
         </w:rPr>
-        <w:t>[тыс. ден.ед.] прямой задачи, что является результатом взаи</w:t>
+        <w:t>[ден.ед.] прямой задачи, что является результатом взаи</w:t>
       </w:r>
+      <w:proofErr w:type="spellStart"/>
       <w:r>
         <w:rPr>
           <w:sz w:val="28"/>
           <w:szCs w:val="24"/>
           <w:lang w:eastAsia="ru-RU"/>
         </w:rPr>
-        <w:t>модвойственности. Таким образом:</w:t>
+        <w:t>модвойственности</w:t>
+      </w:r>
+      <w:proofErr w:type="spellEnd"/>
+      <w:r>
+        <w:rPr>
+          <w:sz w:val="28"/>
+          <w:szCs w:val="24"/>
+          <w:lang w:eastAsia="ru-RU"/>
+        </w:rPr>
+        <w:t>. Таким образом:</w:t>
       </w:r>
     </w:p>
     <w:p>
@@ -14780,7 +14742,7 @@
                   <w:szCs w:val="28"/>
                   <w:lang w:eastAsia="ru-RU"/>
                 </w:rPr>
-                <m:t>тыс.ден.ед.</m:t>
+                <m:t>ден.ед.</m:t>
               </m:r>
               <m:ctrlPr>
                 <w:rPr>
@@ -14813,8 +14775,9 @@
           <w:lang w:eastAsia="ru-RU"/>
         </w:rPr>
       </w:pPr>
-      <w:bookmarkStart w:id="12" w:name="_Toc101128771"/>
-      <w:bookmarkStart w:id="13" w:name="_Toc133218955"/>
+      <w:bookmarkStart w:id="17" w:name="_Toc101128771"/>
+      <w:bookmarkStart w:id="18" w:name="_Toc133218955"/>
+      <w:bookmarkEnd w:id="16"/>
       <w:r>
         <w:rPr>
           <w:b/>
@@ -14838,7 +14801,7 @@
           <w:b/>
           <w:sz w:val="32"/>
           <w:szCs w:val="32"/>
-          <w:lang w:val="en-US" w:eastAsia="ru-RU"/>
+          <w:lang w:eastAsia="ru-RU"/>
         </w:rPr>
         <w:t>6</w:t>
       </w:r>
@@ -14851,8 +14814,8 @@
         </w:rPr>
         <w:t xml:space="preserve"> Вторая теорема двойственности</w:t>
       </w:r>
-      <w:bookmarkEnd w:id="12"/>
-      <w:bookmarkEnd w:id="13"/>
+      <w:bookmarkEnd w:id="17"/>
+      <w:bookmarkEnd w:id="18"/>
     </w:p>
     <w:p>
       <w:pPr>
@@ -14867,6 +14830,7 @@
           <w:lang w:eastAsia="ru-RU"/>
         </w:rPr>
       </w:pPr>
+      <w:bookmarkStart w:id="19" w:name="_Hlk199806338"/>
       <w:r>
         <w:rPr>
           <w:sz w:val="28"/>
@@ -16056,7 +16020,7 @@
           <w:szCs w:val="24"/>
           <w:lang w:val="en-US" w:eastAsia="ru-RU"/>
         </w:rPr>
-        <w:t>D</w:t>
+        <w:t>A</w:t>
       </w:r>
       <w:r>
         <w:rPr>
@@ -16082,7 +16046,7 @@
           <w:vertAlign w:val="subscript"/>
           <w:lang w:eastAsia="ru-RU"/>
         </w:rPr>
-        <w:t>4</w:t>
+        <w:t>1</w:t>
       </w:r>
       <w:r>
         <w:rPr>
@@ -16098,7 +16062,7 @@
           <w:szCs w:val="24"/>
           <w:lang w:eastAsia="ru-RU"/>
         </w:rPr>
-        <w:t>799</w:t>
+        <w:t>0</w:t>
       </w:r>
       <w:r>
         <w:rPr>
@@ -16172,7 +16136,7 @@
           <w:szCs w:val="24"/>
           <w:lang w:eastAsia="ru-RU"/>
         </w:rPr>
-        <w:t xml:space="preserve">0; недельный объем производства </w:t>
+        <w:t xml:space="preserve">0; </w:t>
       </w:r>
       <w:r>
         <w:rPr>
@@ -16180,6 +16144,14 @@
           <w:szCs w:val="24"/>
           <w:lang w:eastAsia="ru-RU"/>
         </w:rPr>
+        <w:t xml:space="preserve">недельный объем производства </w:t>
+      </w:r>
+      <w:r>
+        <w:rPr>
+          <w:sz w:val="28"/>
+          <w:szCs w:val="24"/>
+          <w:lang w:eastAsia="ru-RU"/>
+        </w:rPr>
         <w:t>продукции</w:t>
       </w:r>
       <w:r>
@@ -16188,15 +16160,7 @@
           <w:szCs w:val="24"/>
           <w:lang w:eastAsia="ru-RU"/>
         </w:rPr>
-        <w:t xml:space="preserve"> </w:t>
-      </w:r>
-      <w:r>
-        <w:rPr>
-          <w:sz w:val="28"/>
-          <w:szCs w:val="24"/>
-          <w:lang w:eastAsia="ru-RU"/>
-        </w:rPr>
-        <w:t xml:space="preserve">типа С – </w:t>
+        <w:t xml:space="preserve"> типа С – </w:t>
       </w:r>
       <w:r>
         <w:rPr>
@@ -16238,7 +16202,105 @@
           <w:szCs w:val="24"/>
           <w:lang w:eastAsia="ru-RU"/>
         </w:rPr>
-        <w:t xml:space="preserve">; максимальный доход от продажи </w:t>
+        <w:t>;</w:t>
+      </w:r>
+      <w:r>
+        <w:rPr>
+          <w:sz w:val="28"/>
+          <w:szCs w:val="24"/>
+          <w:lang w:eastAsia="ru-RU"/>
+        </w:rPr>
+        <w:t xml:space="preserve"> </w:t>
+      </w:r>
+      <w:r>
+        <w:rPr>
+          <w:sz w:val="28"/>
+          <w:szCs w:val="24"/>
+          <w:lang w:eastAsia="ru-RU"/>
+        </w:rPr>
+        <w:t xml:space="preserve">недельный объем производства </w:t>
+      </w:r>
+      <w:r>
+        <w:rPr>
+          <w:sz w:val="28"/>
+          <w:szCs w:val="24"/>
+          <w:lang w:eastAsia="ru-RU"/>
+        </w:rPr>
+        <w:t>продукции</w:t>
+      </w:r>
+      <w:r>
+        <w:rPr>
+          <w:sz w:val="28"/>
+          <w:szCs w:val="24"/>
+          <w:lang w:eastAsia="ru-RU"/>
+        </w:rPr>
+        <w:t xml:space="preserve"> типа </w:t>
+      </w:r>
+      <w:r>
+        <w:rPr>
+          <w:sz w:val="28"/>
+          <w:szCs w:val="24"/>
+          <w:lang w:val="en-US" w:eastAsia="ru-RU"/>
+        </w:rPr>
+        <w:t>D</w:t>
+      </w:r>
+      <w:r>
+        <w:rPr>
+          <w:sz w:val="28"/>
+          <w:szCs w:val="24"/>
+          <w:lang w:eastAsia="ru-RU"/>
+        </w:rPr>
+        <w:t xml:space="preserve"> – </w:t>
+      </w:r>
+      <w:r>
+        <w:rPr>
+          <w:rFonts w:ascii="Cambria Math" w:hAnsi="Cambria Math" w:cs="Cambria Math"/>
+          <w:sz w:val="28"/>
+          <w:szCs w:val="24"/>
+          <w:lang w:eastAsia="ru-RU"/>
+        </w:rPr>
+        <w:t>𝑥</w:t>
+      </w:r>
+      <w:r>
+        <w:rPr>
+          <w:sz w:val="28"/>
+          <w:szCs w:val="24"/>
+          <w:vertAlign w:val="subscript"/>
+          <w:lang w:eastAsia="ru-RU"/>
+        </w:rPr>
+        <w:t>3</w:t>
+      </w:r>
+      <w:r>
+        <w:rPr>
+          <w:sz w:val="28"/>
+          <w:szCs w:val="24"/>
+          <w:lang w:eastAsia="ru-RU"/>
+        </w:rPr>
+        <w:t xml:space="preserve"> = </w:t>
+      </w:r>
+      <w:r>
+        <w:rPr>
+          <w:sz w:val="28"/>
+          <w:szCs w:val="24"/>
+          <w:lang w:eastAsia="ru-RU"/>
+        </w:rPr>
+        <w:t>799</w:t>
+      </w:r>
+      <w:r>
+        <w:rPr>
+          <w:sz w:val="28"/>
+          <w:szCs w:val="24"/>
+          <w:lang w:eastAsia="ru-RU"/>
+        </w:rPr>
+        <w:t>;</w:t>
+      </w:r>
+      <w:r>
+        <w:rPr>
+          <w:sz w:val="28"/>
+          <w:szCs w:val="24"/>
+          <w:lang w:eastAsia="ru-RU"/>
+        </w:rPr>
+        <w:t xml:space="preserve"> максимальный доход от продажи </w:t>
       </w:r>
       <w:r>
         <w:rPr>
@@ -16284,7 +16346,7 @@
           <w:szCs w:val="24"/>
           <w:lang w:eastAsia="ru-RU"/>
         </w:rPr>
-        <w:t xml:space="preserve">[тыс. ден.ед. / неделю]. Рассмотрим выполнение неравенств прямой задачи при подстановке </w:t>
+        <w:t xml:space="preserve">[ден.ед. / неделю]. Рассмотрим выполнение неравенств прямой задачи при подстановке </w:t>
       </w:r>
       <w:r>
         <w:rPr>
@@ -16435,11 +16497,12 @@
         <w:autoSpaceDE/>
         <w:autoSpaceDN/>
         <w:spacing w:line="360" w:lineRule="auto"/>
-        <w:jc w:val="both"/>
+        <w:ind w:firstLine="709"/>
+        <w:jc w:val="center"/>
         <w:rPr>
           <w:sz w:val="28"/>
           <w:szCs w:val="24"/>
-          <w:lang w:eastAsia="ru-RU"/>
+          <w:lang w:val="en-US" w:eastAsia="ru-RU"/>
         </w:rPr>
       </w:pPr>
       <m:oMathPara>
@@ -16471,158 +16534,6 @@
                     </w:rPr>
                   </m:ctrlPr>
                 </m:eqArrPr>
-                <m:e>
-                  <m:r>
-                    <w:rPr>
-                      <w:rFonts w:ascii="Cambria Math" w:hAnsi="Cambria Math"/>
-                      <w:sz w:val="28"/>
-                      <w:szCs w:val="24"/>
-                      <w:lang w:eastAsia="ru-RU"/>
-                    </w:rPr>
-                    <m:t>2</m:t>
-                  </m:r>
-                  <m:sSub>
-                    <m:sSubPr>
-                      <m:ctrlPr>
-                        <w:rPr>
-                          <w:rFonts w:ascii="Cambria Math" w:hAnsi="Cambria Math"/>
-                          <w:i/>
-                          <w:sz w:val="28"/>
-                          <w:szCs w:val="24"/>
-                          <w:lang w:eastAsia="ru-RU"/>
-                        </w:rPr>
-                      </m:ctrlPr>
-                    </m:sSubPr>
-                    <m:e>
-                      <m:r>
-                        <w:rPr>
-                          <w:rFonts w:ascii="Cambria Math" w:hAnsi="Cambria Math"/>
-                          <w:sz w:val="28"/>
-                          <w:szCs w:val="24"/>
-                          <w:lang w:eastAsia="ru-RU"/>
-                        </w:rPr>
-                        <m:t>у</m:t>
-                      </m:r>
-                    </m:e>
-                    <m:sub>
-                      <m:r>
-                        <w:rPr>
-                          <w:rFonts w:ascii="Cambria Math" w:hAnsi="Cambria Math"/>
-                          <w:sz w:val="28"/>
-                          <w:szCs w:val="24"/>
-                          <w:lang w:eastAsia="ru-RU"/>
-                        </w:rPr>
-                        <m:t>1</m:t>
-                      </m:r>
-                    </m:sub>
-                  </m:sSub>
-                  <m:r>
-                    <w:rPr>
-                      <w:rFonts w:ascii="Cambria Math" w:hAnsi="Cambria Math"/>
-                      <w:sz w:val="28"/>
-                      <w:szCs w:val="24"/>
-                      <w:lang w:eastAsia="ru-RU"/>
-                    </w:rPr>
-                    <m:t xml:space="preserve"> + </m:t>
-                  </m:r>
-                  <m:sSub>
-                    <m:sSubPr>
-                      <m:ctrlPr>
-                        <w:rPr>
-                          <w:rFonts w:ascii="Cambria Math" w:hAnsi="Cambria Math"/>
-                          <w:i/>
-                          <w:sz w:val="28"/>
-                          <w:szCs w:val="24"/>
-                          <w:lang w:eastAsia="ru-RU"/>
-                        </w:rPr>
-                      </m:ctrlPr>
-                    </m:sSubPr>
-                    <m:e>
-                      <m:r>
-                        <w:rPr>
-                          <w:rFonts w:ascii="Cambria Math" w:hAnsi="Cambria Math"/>
-                          <w:sz w:val="28"/>
-                          <w:szCs w:val="24"/>
-                          <w:lang w:eastAsia="ru-RU"/>
-                        </w:rPr>
-                        <m:t>у</m:t>
-                      </m:r>
-                    </m:e>
-                    <m:sub>
-                      <m:r>
-                        <w:rPr>
-                          <w:rFonts w:ascii="Cambria Math" w:hAnsi="Cambria Math"/>
-                          <w:sz w:val="28"/>
-                          <w:szCs w:val="24"/>
-                          <w:lang w:eastAsia="ru-RU"/>
-                        </w:rPr>
-                        <m:t>2</m:t>
-                      </m:r>
-                    </m:sub>
-                  </m:sSub>
-                  <m:r>
-                    <w:rPr>
-                      <w:rFonts w:ascii="Cambria Math" w:hAnsi="Cambria Math"/>
-                      <w:sz w:val="28"/>
-                      <w:szCs w:val="24"/>
-                      <w:lang w:eastAsia="ru-RU"/>
-                    </w:rPr>
-                    <m:t xml:space="preserve"> + </m:t>
-                  </m:r>
-                  <m:sSub>
-                    <m:sSubPr>
-                      <m:ctrlPr>
-                        <w:rPr>
-                          <w:rFonts w:ascii="Cambria Math" w:hAnsi="Cambria Math"/>
-                          <w:i/>
-                          <w:sz w:val="28"/>
-                          <w:szCs w:val="24"/>
-                          <w:lang w:eastAsia="ru-RU"/>
-                        </w:rPr>
-                      </m:ctrlPr>
-                    </m:sSubPr>
-                    <m:e>
-                      <m:r>
-                        <w:rPr>
-                          <w:rFonts w:ascii="Cambria Math" w:hAnsi="Cambria Math"/>
-                          <w:sz w:val="28"/>
-                          <w:szCs w:val="24"/>
-                          <w:lang w:eastAsia="ru-RU"/>
-                        </w:rPr>
-                        <m:t>3у</m:t>
-                      </m:r>
-                    </m:e>
-                    <m:sub>
-                      <m:r>
-                        <w:rPr>
-                          <w:rFonts w:ascii="Cambria Math" w:hAnsi="Cambria Math"/>
-                          <w:sz w:val="28"/>
-                          <w:szCs w:val="24"/>
-                          <w:lang w:eastAsia="ru-RU"/>
-                        </w:rPr>
-                        <m:t>3</m:t>
-                      </m:r>
-                    </m:sub>
-                  </m:sSub>
-                  <m:r>
-                    <w:rPr>
-                      <w:rFonts w:ascii="Cambria Math" w:hAnsi="Cambria Math"/>
-                      <w:sz w:val="28"/>
-                      <w:szCs w:val="24"/>
-                      <w:lang w:eastAsia="ru-RU"/>
-                    </w:rPr>
-                    <m:t>= 7</m:t>
-                  </m:r>
-                  <m:r>
-                    <w:rPr>
-                      <w:rFonts w:ascii="Cambria Math" w:hAnsi="Cambria Math"/>
-                      <w:sz w:val="28"/>
-                      <w:szCs w:val="24"/>
-                      <w:lang w:val="en-US" w:eastAsia="ru-RU"/>
-                    </w:rPr>
-                    <m:t>.5</m:t>
-                  </m:r>
-                </m:e>
                 <m:e>
                   <m:sSub>
                     <m:sSubPr>
@@ -16710,16 +16621,35 @@
                       <w:szCs w:val="24"/>
                       <w:lang w:eastAsia="ru-RU"/>
                     </w:rPr>
-                    <m:t>= 3,</m:t>
+                    <m:t>= 3</m:t>
                   </m:r>
                 </m:e>
                 <m:e>
+                  <m:r>
+                    <w:rPr>
+                      <w:rFonts w:ascii="Cambria Math" w:hAnsi="Cambria Math"/>
+                      <w:sz w:val="28"/>
+                      <w:szCs w:val="24"/>
+                      <w:lang w:eastAsia="ru-RU"/>
+                    </w:rPr>
+                    <m:t>0</m:t>
+                  </m:r>
+                  <m:r>
+                    <w:rPr>
+                      <w:rFonts w:ascii="Cambria Math" w:hAnsi="Cambria Math"/>
+                      <w:sz w:val="28"/>
+                      <w:szCs w:val="24"/>
+                      <w:lang w:val="en-US" w:eastAsia="ru-RU"/>
+                    </w:rPr>
+                    <m:t>.5</m:t>
+                  </m:r>
                   <m:sSub>
                     <m:sSubPr>
                       <m:ctrlPr>
                         <w:rPr>
                           <w:rFonts w:ascii="Cambria Math" w:hAnsi="Cambria Math"/>
-                          <w:sz w:val="24"/>
+                          <w:i/>
+                          <w:sz w:val="28"/>
                           <w:szCs w:val="24"/>
                           <w:lang w:eastAsia="ru-RU"/>
                         </w:rPr>
@@ -16727,23 +16657,64 @@
                     </m:sSubPr>
                     <m:e>
                       <m:r>
-                        <m:rPr>
-                          <m:sty m:val="p"/>
-                        </m:rPr>
                         <w:rPr>
                           <w:rFonts w:ascii="Cambria Math" w:hAnsi="Cambria Math"/>
-                          <w:sz w:val="24"/>
+                          <w:sz w:val="28"/>
                           <w:szCs w:val="24"/>
                           <w:lang w:eastAsia="ru-RU"/>
                         </w:rPr>
-                        <m:t>y</m:t>
+                        <m:t>у</m:t>
                       </m:r>
                     </m:e>
                     <m:sub>
                       <m:r>
                         <w:rPr>
                           <w:rFonts w:ascii="Cambria Math" w:hAnsi="Cambria Math"/>
-                          <w:sz w:val="24"/>
+                          <w:sz w:val="28"/>
+                          <w:szCs w:val="24"/>
+                          <w:lang w:eastAsia="ru-RU"/>
+                        </w:rPr>
+                        <m:t>1</m:t>
+                      </m:r>
+                    </m:sub>
+                  </m:sSub>
+                  <m:r>
+                    <w:rPr>
+                      <w:rFonts w:ascii="Cambria Math" w:hAnsi="Cambria Math"/>
+                      <w:sz w:val="28"/>
+                      <w:szCs w:val="24"/>
+                      <w:lang w:eastAsia="ru-RU"/>
+                    </w:rPr>
+                    <m:t xml:space="preserve"> + 3</m:t>
+                  </m:r>
+                  <m:sSub>
+                    <m:sSubPr>
+                      <m:ctrlPr>
+                        <w:rPr>
+                          <w:rFonts w:ascii="Cambria Math" w:hAnsi="Cambria Math"/>
+                          <w:i/>
+                          <w:sz w:val="28"/>
+                          <w:szCs w:val="24"/>
+                          <w:lang w:eastAsia="ru-RU"/>
+                        </w:rPr>
+                      </m:ctrlPr>
+                    </m:sSubPr>
+                    <m:e>
+                      <m:r>
+                        <w:rPr>
+                          <w:rFonts w:ascii="Cambria Math" w:hAnsi="Cambria Math"/>
+                          <w:sz w:val="28"/>
+                          <w:szCs w:val="24"/>
+                          <w:lang w:eastAsia="ru-RU"/>
+                        </w:rPr>
+                        <m:t>у</m:t>
+                      </m:r>
+                    </m:e>
+                    <m:sub>
+                      <m:r>
+                        <w:rPr>
+                          <w:rFonts w:ascii="Cambria Math" w:hAnsi="Cambria Math"/>
+                          <w:sz w:val="28"/>
                           <w:szCs w:val="24"/>
                           <w:lang w:eastAsia="ru-RU"/>
                         </w:rPr>
@@ -16752,16 +16723,183 @@
                     </m:sub>
                   </m:sSub>
                   <m:r>
-                    <m:rPr>
-                      <m:sty m:val="p"/>
-                    </m:rPr>
                     <w:rPr>
                       <w:rFonts w:ascii="Cambria Math" w:hAnsi="Cambria Math"/>
-                      <w:sz w:val="24"/>
+                      <w:sz w:val="28"/>
                       <w:szCs w:val="24"/>
                       <w:lang w:eastAsia="ru-RU"/>
                     </w:rPr>
-                    <m:t>= 0</m:t>
+                    <m:t xml:space="preserve"> + 6</m:t>
+                  </m:r>
+                  <m:sSub>
+                    <m:sSubPr>
+                      <m:ctrlPr>
+                        <w:rPr>
+                          <w:rFonts w:ascii="Cambria Math" w:hAnsi="Cambria Math"/>
+                          <w:i/>
+                          <w:sz w:val="28"/>
+                          <w:szCs w:val="24"/>
+                          <w:lang w:eastAsia="ru-RU"/>
+                        </w:rPr>
+                      </m:ctrlPr>
+                    </m:sSubPr>
+                    <m:e>
+                      <m:r>
+                        <w:rPr>
+                          <w:rFonts w:ascii="Cambria Math" w:hAnsi="Cambria Math"/>
+                          <w:sz w:val="28"/>
+                          <w:szCs w:val="24"/>
+                          <w:lang w:eastAsia="ru-RU"/>
+                        </w:rPr>
+                        <m:t>у</m:t>
+                      </m:r>
+                    </m:e>
+                    <m:sub>
+                      <m:r>
+                        <w:rPr>
+                          <w:rFonts w:ascii="Cambria Math" w:hAnsi="Cambria Math"/>
+                          <w:sz w:val="28"/>
+                          <w:szCs w:val="24"/>
+                          <w:lang w:eastAsia="ru-RU"/>
+                        </w:rPr>
+                        <m:t>3</m:t>
+                      </m:r>
+                    </m:sub>
+                  </m:sSub>
+                  <m:r>
+                    <w:rPr>
+                      <w:rFonts w:ascii="Cambria Math" w:hAnsi="Cambria Math"/>
+                      <w:sz w:val="28"/>
+                      <w:szCs w:val="24"/>
+                      <w:lang w:eastAsia="ru-RU"/>
+                    </w:rPr>
+                    <m:t>= 6</m:t>
+                  </m:r>
+                  <m:ctrlPr>
+                    <w:rPr>
+                      <w:rFonts w:ascii="Cambria Math" w:eastAsia="Cambria Math" w:hAnsi="Cambria Math" w:cs="Cambria Math"/>
+                      <w:i/>
+                      <w:sz w:val="28"/>
+                      <w:szCs w:val="24"/>
+                      <w:lang w:eastAsia="ru-RU"/>
+                    </w:rPr>
+                  </m:ctrlPr>
+                </m:e>
+                <m:e>
+                  <m:r>
+                    <w:rPr>
+                      <w:rFonts w:ascii="Cambria Math" w:hAnsi="Cambria Math"/>
+                      <w:sz w:val="28"/>
+                      <w:szCs w:val="24"/>
+                      <w:lang w:eastAsia="ru-RU"/>
+                    </w:rPr>
+                    <m:t>4</m:t>
+                  </m:r>
+                  <m:sSub>
+                    <m:sSubPr>
+                      <m:ctrlPr>
+                        <w:rPr>
+                          <w:rFonts w:ascii="Cambria Math" w:hAnsi="Cambria Math"/>
+                          <w:i/>
+                          <w:sz w:val="28"/>
+                          <w:szCs w:val="24"/>
+                          <w:lang w:eastAsia="ru-RU"/>
+                        </w:rPr>
+                      </m:ctrlPr>
+                    </m:sSubPr>
+                    <m:e>
+                      <m:r>
+                        <w:rPr>
+                          <w:rFonts w:ascii="Cambria Math" w:hAnsi="Cambria Math"/>
+                          <w:sz w:val="28"/>
+                          <w:szCs w:val="24"/>
+                          <w:lang w:eastAsia="ru-RU"/>
+                        </w:rPr>
+                        <m:t>у</m:t>
+                      </m:r>
+                    </m:e>
+                    <m:sub>
+                      <m:r>
+                        <w:rPr>
+                          <w:rFonts w:ascii="Cambria Math" w:hAnsi="Cambria Math"/>
+                          <w:sz w:val="28"/>
+                          <w:szCs w:val="24"/>
+                          <w:lang w:eastAsia="ru-RU"/>
+                        </w:rPr>
+                        <m:t>1</m:t>
+                      </m:r>
+                    </m:sub>
+                  </m:sSub>
+                  <m:r>
+                    <w:rPr>
+                      <w:rFonts w:ascii="Cambria Math" w:hAnsi="Cambria Math"/>
+                      <w:sz w:val="28"/>
+                      <w:szCs w:val="24"/>
+                      <w:lang w:eastAsia="ru-RU"/>
+                    </w:rPr>
+                    <m:t xml:space="preserve"> + </m:t>
+                  </m:r>
+                  <m:sSub>
+                    <m:sSubPr>
+                      <m:ctrlPr>
+                        <w:rPr>
+                          <w:rFonts w:ascii="Cambria Math" w:hAnsi="Cambria Math"/>
+                          <w:i/>
+                          <w:sz w:val="28"/>
+                          <w:szCs w:val="24"/>
+                          <w:lang w:eastAsia="ru-RU"/>
+                        </w:rPr>
+                      </m:ctrlPr>
+                    </m:sSubPr>
+                    <m:e>
+                      <m:r>
+                        <w:rPr>
+                          <w:rFonts w:ascii="Cambria Math" w:hAnsi="Cambria Math"/>
+                          <w:sz w:val="28"/>
+                          <w:szCs w:val="24"/>
+                          <w:lang w:eastAsia="ru-RU"/>
+                        </w:rPr>
+                        <m:t>у</m:t>
+                      </m:r>
+                    </m:e>
+                    <m:sub>
+                      <m:r>
+                        <w:rPr>
+                          <w:rFonts w:ascii="Cambria Math" w:hAnsi="Cambria Math"/>
+                          <w:sz w:val="28"/>
+                          <w:szCs w:val="24"/>
+                          <w:lang w:eastAsia="ru-RU"/>
+                        </w:rPr>
+                        <m:t>3</m:t>
+                      </m:r>
+                    </m:sub>
+                  </m:sSub>
+                  <m:r>
+                    <w:rPr>
+                      <w:rFonts w:ascii="Cambria Math" w:hAnsi="Cambria Math"/>
+                      <w:sz w:val="28"/>
+                      <w:szCs w:val="24"/>
+                      <w:lang w:eastAsia="ru-RU"/>
+                    </w:rPr>
+                    <m:t>= 1</m:t>
+                  </m:r>
+                  <m:r>
+                    <w:rPr>
+                      <w:rFonts w:ascii="Cambria Math" w:hAnsi="Cambria Math"/>
+                      <w:sz w:val="28"/>
+                      <w:szCs w:val="24"/>
+                      <w:lang w:val="en-US" w:eastAsia="ru-RU"/>
+                    </w:rPr>
+                    <m:t>2</m:t>
+                  </m:r>
+                  <m:r>
+                    <w:rPr>
+                      <w:rFonts w:ascii="Cambria Math" w:hAnsi="Cambria Math"/>
+                      <w:sz w:val="28"/>
+                      <w:szCs w:val="24"/>
+                      <w:lang w:eastAsia="ru-RU"/>
+                    </w:rPr>
+                    <m:t>,</m:t>
                   </m:r>
                 </m:e>
               </m:eqArr>
@@ -16775,11 +16913,12 @@
         <w:autoSpaceDE/>
         <w:autoSpaceDN/>
         <w:spacing w:line="360" w:lineRule="auto"/>
-        <w:jc w:val="both"/>
+        <w:ind w:firstLine="709"/>
+        <w:jc w:val="center"/>
         <w:rPr>
           <w:sz w:val="28"/>
-          <w:szCs w:val="24"/>
-          <w:lang w:eastAsia="ru-RU"/>
+          <w:szCs w:val="28"/>
+          <w:lang w:val="en-US" w:eastAsia="ru-RU"/>
         </w:rPr>
       </w:pPr>
     </w:p>
@@ -16828,7 +16967,7 @@
         <w:rPr>
           <w:sz w:val="28"/>
           <w:szCs w:val="24"/>
-          <w:lang w:val="en-US" w:eastAsia="ru-RU"/>
+          <w:lang w:eastAsia="ru-RU"/>
         </w:rPr>
       </w:pPr>
       <m:oMath>
@@ -16854,9 +16993,97 @@
         <w:rPr>
           <w:sz w:val="28"/>
           <w:szCs w:val="24"/>
+          <w:lang w:eastAsia="ru-RU"/>
+        </w:rPr>
+        <w:t xml:space="preserve">= </w:t>
+      </w:r>
+      <w:r>
+        <w:rPr>
+          <w:sz w:val="28"/>
+          <w:szCs w:val="24"/>
+          <w:lang w:eastAsia="ru-RU"/>
+        </w:rPr>
+        <w:t>678</w:t>
+      </w:r>
+      <w:r>
+        <w:rPr>
+          <w:sz w:val="28"/>
+          <w:szCs w:val="24"/>
+          <w:lang w:eastAsia="ru-RU"/>
+        </w:rPr>
+        <w:t>/241</w:t>
+      </w:r>
+      <w:r>
+        <w:rPr>
+          <w:sz w:val="28"/>
+          <w:szCs w:val="24"/>
+          <w:lang w:eastAsia="ru-RU"/>
+        </w:rPr>
+        <w:t xml:space="preserve">, </w:t>
+      </w:r>
+      <w:r>
+        <w:rPr>
+          <w:sz w:val="28"/>
+          <w:szCs w:val="24"/>
           <w:lang w:val="en-US" w:eastAsia="ru-RU"/>
         </w:rPr>
-        <w:t>= 3, y2 = 0, y3 = 0.5</w:t>
+        <w:t>y</w:t>
+      </w:r>
+      <w:r>
+        <w:rPr>
+          <w:sz w:val="28"/>
+          <w:szCs w:val="24"/>
+          <w:lang w:eastAsia="ru-RU"/>
+        </w:rPr>
+        <w:t xml:space="preserve">2 = </w:t>
+      </w:r>
+      <w:r>
+        <w:rPr>
+          <w:sz w:val="28"/>
+          <w:szCs w:val="24"/>
+          <w:lang w:eastAsia="ru-RU"/>
+        </w:rPr>
+        <w:t>9</w:t>
+      </w:r>
+      <w:r>
+        <w:rPr>
+          <w:sz w:val="28"/>
+          <w:szCs w:val="24"/>
+          <w:lang w:eastAsia="ru-RU"/>
+        </w:rPr>
+        <w:t>/241</w:t>
+      </w:r>
+      <w:r>
+        <w:rPr>
+          <w:sz w:val="28"/>
+          <w:szCs w:val="24"/>
+          <w:lang w:eastAsia="ru-RU"/>
+        </w:rPr>
+        <w:t xml:space="preserve">, </w:t>
+      </w:r>
+      <w:r>
+        <w:rPr>
+          <w:sz w:val="28"/>
+          <w:szCs w:val="24"/>
+          <w:lang w:val="en-US" w:eastAsia="ru-RU"/>
+        </w:rPr>
+        <w:t>y</w:t>
+      </w:r>
+      <w:r>
+        <w:rPr>
+          <w:sz w:val="28"/>
+          <w:szCs w:val="24"/>
+          <w:lang w:eastAsia="ru-RU"/>
+        </w:rPr>
+        <w:t xml:space="preserve">3 = </w:t>
+      </w:r>
+      <w:r>
+        <w:rPr>
+          <w:sz w:val="28"/>
+          <w:szCs w:val="24"/>
+          <w:lang w:eastAsia="ru-RU"/>
+        </w:rPr>
+        <w:t>180/241</w:t>
       </w:r>
     </w:p>
     <w:p>
@@ -16905,7 +17132,39 @@
           <w:szCs w:val="24"/>
           <w:lang w:eastAsia="ru-RU"/>
         </w:rPr>
-        <w:t xml:space="preserve">Решение найденное из первой теоремы двойственности равнозначно решению из второй теоремы. </w:t>
+        <w:t>Решение</w:t>
+      </w:r>
+      <w:r>
+        <w:rPr>
+          <w:sz w:val="28"/>
+          <w:szCs w:val="24"/>
+          <w:lang w:eastAsia="ru-RU"/>
+        </w:rPr>
+        <w:t>,</w:t>
+      </w:r>
+      <w:r>
+        <w:rPr>
+          <w:sz w:val="28"/>
+          <w:szCs w:val="24"/>
+          <w:lang w:eastAsia="ru-RU"/>
+        </w:rPr>
+        <w:t xml:space="preserve"> найденное из первой теоремы двойственности</w:t>
+      </w:r>
+      <w:r>
+        <w:rPr>
+          <w:sz w:val="28"/>
+          <w:szCs w:val="24"/>
+          <w:lang w:eastAsia="ru-RU"/>
+        </w:rPr>
+        <w:t>,</w:t>
+      </w:r>
+      <w:r>
+        <w:rPr>
+          <w:sz w:val="28"/>
+          <w:szCs w:val="24"/>
+          <w:lang w:eastAsia="ru-RU"/>
+        </w:rPr>
+        <w:t xml:space="preserve"> равнозначно решению из второй теоремы. </w:t>
       </w:r>
     </w:p>
     <w:p>
@@ -17145,7 +17404,25 @@
               <w:szCs w:val="28"/>
               <w:lang w:eastAsia="ru-RU"/>
             </w:rPr>
-            <m:t>*3+1</m:t>
+            <m:t>*9</m:t>
+          </m:r>
+          <m:r>
+            <w:rPr>
+              <w:rFonts w:ascii="Cambria Math" w:hAnsi="Cambria Math"/>
+              <w:sz w:val="28"/>
+              <w:szCs w:val="28"/>
+              <w:lang w:val="en-US" w:eastAsia="ru-RU"/>
+            </w:rPr>
+            <m:t>/241</m:t>
+          </m:r>
+          <m:r>
+            <w:rPr>
+              <w:rFonts w:ascii="Cambria Math" w:hAnsi="Cambria Math"/>
+              <w:sz w:val="28"/>
+              <w:szCs w:val="28"/>
+              <w:lang w:eastAsia="ru-RU"/>
+            </w:rPr>
+            <m:t>+1</m:t>
           </m:r>
           <m:r>
             <w:rPr>
@@ -17163,7 +17440,25 @@
               <w:szCs w:val="28"/>
               <w:lang w:eastAsia="ru-RU"/>
             </w:rPr>
-            <m:t>*0+3</m:t>
+            <m:t>*6</m:t>
+          </m:r>
+          <m:r>
+            <w:rPr>
+              <w:rFonts w:ascii="Cambria Math" w:hAnsi="Cambria Math"/>
+              <w:sz w:val="28"/>
+              <w:szCs w:val="28"/>
+              <w:lang w:val="en-US" w:eastAsia="ru-RU"/>
+            </w:rPr>
+            <m:t>78/241</m:t>
+          </m:r>
+          <m:r>
+            <w:rPr>
+              <w:rFonts w:ascii="Cambria Math" w:hAnsi="Cambria Math"/>
+              <w:sz w:val="28"/>
+              <w:szCs w:val="28"/>
+              <w:lang w:eastAsia="ru-RU"/>
+            </w:rPr>
+            <m:t>+3</m:t>
           </m:r>
           <m:r>
             <w:rPr>
@@ -17181,7 +17476,7 @@
               <w:szCs w:val="28"/>
               <w:lang w:eastAsia="ru-RU"/>
             </w:rPr>
-            <m:t>*0</m:t>
+            <m:t>*1</m:t>
           </m:r>
           <m:r>
             <w:rPr>
@@ -17190,7 +17485,7 @@
               <w:szCs w:val="28"/>
               <w:lang w:val="en-US" w:eastAsia="ru-RU"/>
             </w:rPr>
-            <m:t>.5</m:t>
+            <m:t>80/241</m:t>
           </m:r>
           <m:r>
             <w:rPr>
@@ -17208,7 +17503,7 @@
               <w:szCs w:val="28"/>
               <w:lang w:val="en-US" w:eastAsia="ru-RU"/>
             </w:rPr>
-            <m:t>1800</m:t>
+            <m:t>1851</m:t>
           </m:r>
           <m:r>
             <w:rPr>
@@ -17292,7 +17587,16 @@
               <w:szCs w:val="28"/>
               <w:lang w:eastAsia="ru-RU"/>
             </w:rPr>
-            <m:t>=2060</m:t>
+            <m:t>=1</m:t>
+          </m:r>
+          <m:r>
+            <w:rPr>
+              <w:rFonts w:ascii="Cambria Math" w:hAnsi="Cambria Math"/>
+              <w:sz w:val="28"/>
+              <w:szCs w:val="28"/>
+              <w:lang w:val="en-US" w:eastAsia="ru-RU"/>
+            </w:rPr>
+            <m:t>1851</m:t>
           </m:r>
           <m:d>
             <m:dPr>
@@ -17316,7 +17620,7 @@
                   <w:szCs w:val="28"/>
                   <w:lang w:eastAsia="ru-RU"/>
                 </w:rPr>
-                <m:t>тыс.ден.ед.</m:t>
+                <m:t>ден.ед.</m:t>
               </m:r>
               <m:ctrlPr>
                 <w:rPr>
@@ -17525,9 +17829,117 @@
               <w:rPr>
                 <w:sz w:val="24"/>
                 <w:szCs w:val="24"/>
+                <w:lang w:val="en-US" w:eastAsia="ru-RU"/>
+              </w:rPr>
+              <w:t>2</w:t>
+            </w:r>
+            <w:r>
+              <w:rPr>
+                <w:sz w:val="24"/>
+                <w:szCs w:val="24"/>
+                <w:lang w:val="en-US" w:eastAsia="ru-RU"/>
+              </w:rPr>
+              <w:t>x</w:t>
+            </w:r>
+            <w:r>
+              <w:rPr>
+                <w:sz w:val="24"/>
+                <w:szCs w:val="24"/>
+                <w:vertAlign w:val="subscript"/>
+                <w:lang w:val="en-US" w:eastAsia="ru-RU"/>
+              </w:rPr>
+              <w:t>1</w:t>
+            </w:r>
+            <w:r>
+              <w:rPr>
+                <w:sz w:val="24"/>
+                <w:szCs w:val="24"/>
                 <w:lang w:eastAsia="ru-RU"/>
               </w:rPr>
-              <w:t>х1 + 2х2 + 4х3 ≤ 360</w:t>
+              <w:t xml:space="preserve"> + х</w:t>
+            </w:r>
+            <w:r>
+              <w:rPr>
+                <w:sz w:val="24"/>
+                <w:szCs w:val="24"/>
+                <w:vertAlign w:val="subscript"/>
+                <w:lang w:eastAsia="ru-RU"/>
+              </w:rPr>
+              <w:t>2</w:t>
+            </w:r>
+            <w:r>
+              <w:rPr>
+                <w:sz w:val="24"/>
+                <w:szCs w:val="24"/>
+                <w:lang w:eastAsia="ru-RU"/>
+              </w:rPr>
+              <w:t xml:space="preserve"> + </w:t>
+            </w:r>
+            <w:r>
+              <w:rPr>
+                <w:sz w:val="24"/>
+                <w:szCs w:val="24"/>
+                <w:lang w:val="en-US" w:eastAsia="ru-RU"/>
+              </w:rPr>
+              <w:t>0.5</w:t>
+            </w:r>
+            <w:r>
+              <w:rPr>
+                <w:sz w:val="24"/>
+                <w:szCs w:val="24"/>
+                <w:lang w:eastAsia="ru-RU"/>
+              </w:rPr>
+              <w:t>х</w:t>
+            </w:r>
+            <w:r>
+              <w:rPr>
+                <w:sz w:val="24"/>
+                <w:szCs w:val="24"/>
+                <w:vertAlign w:val="subscript"/>
+                <w:lang w:eastAsia="ru-RU"/>
+              </w:rPr>
+              <w:t>3</w:t>
+            </w:r>
+            <w:r>
+              <w:rPr>
+                <w:sz w:val="24"/>
+                <w:szCs w:val="24"/>
+                <w:lang w:val="en-US" w:eastAsia="ru-RU"/>
+              </w:rPr>
+              <w:t xml:space="preserve"> + 4x</w:t>
+            </w:r>
+            <w:r>
+              <w:rPr>
+                <w:sz w:val="24"/>
+                <w:szCs w:val="24"/>
+                <w:vertAlign w:val="subscript"/>
+                <w:lang w:val="en-US" w:eastAsia="ru-RU"/>
+              </w:rPr>
+              <w:t>4</w:t>
+            </w:r>
+            <w:r>
+              <w:rPr>
+                <w:sz w:val="24"/>
+                <w:szCs w:val="24"/>
+                <w:lang w:eastAsia="ru-RU"/>
+              </w:rPr>
+              <w:t xml:space="preserve"> ≤ 3</w:t>
+            </w:r>
+            <w:r>
+              <w:rPr>
+                <w:sz w:val="24"/>
+                <w:szCs w:val="24"/>
+                <w:lang w:val="en-US" w:eastAsia="ru-RU"/>
+              </w:rPr>
+              <w:t>40</w:t>
+            </w:r>
+            <w:r>
+              <w:rPr>
+                <w:sz w:val="24"/>
+                <w:szCs w:val="24"/>
+                <w:lang w:eastAsia="ru-RU"/>
+              </w:rPr>
+              <w:t>0</w:t>
             </w:r>
           </w:p>
         </w:tc>
@@ -17550,18 +17962,17 @@
               <w:rPr>
                 <w:sz w:val="24"/>
                 <w:szCs w:val="24"/>
-                <w:lang w:eastAsia="ru-RU"/>
+                <w:lang w:val="en-US" w:eastAsia="ru-RU"/>
               </w:rPr>
-              <w:t xml:space="preserve">180 + 2*40 + 4*0 </w:t>
+              <w:t>2*</w:t>
             </w:r>
             <w:r>
               <w:rPr>
-                <w:rFonts w:ascii="Calibri" w:hAnsi="Calibri" w:cs="Calibri"/>
                 <w:sz w:val="24"/>
                 <w:szCs w:val="24"/>
-                <w:lang w:eastAsia="ru-RU"/>
+                <w:lang w:val="en-US" w:eastAsia="ru-RU"/>
               </w:rPr>
-              <w:t>&lt;</w:t>
+              <w:t>0</w:t>
             </w:r>
             <w:r>
               <w:rPr>
@@ -17569,26 +17980,55 @@
                 <w:szCs w:val="24"/>
                 <w:lang w:eastAsia="ru-RU"/>
               </w:rPr>
-              <w:t xml:space="preserve"> 360</w:t>
+              <w:t xml:space="preserve"> + </w:t>
             </w:r>
-          </w:p>
-          <w:p>
-            <w:pPr>
-              <w:spacing w:before="120"/>
-              <w:jc w:val="center"/>
-              <w:rPr>
-                <w:sz w:val="24"/>
-                <w:szCs w:val="24"/>
-                <w:lang w:eastAsia="ru-RU"/>
-              </w:rPr>
-            </w:pPr>
             <w:r>
               <w:rPr>
                 <w:sz w:val="24"/>
                 <w:szCs w:val="24"/>
                 <w:lang w:eastAsia="ru-RU"/>
               </w:rPr>
-              <w:t>260</w:t>
+              <w:t>20</w:t>
+            </w:r>
+            <w:r>
+              <w:rPr>
+                <w:sz w:val="24"/>
+                <w:szCs w:val="24"/>
+                <w:lang w:eastAsia="ru-RU"/>
+              </w:rPr>
+              <w:t xml:space="preserve"> + </w:t>
+            </w:r>
+            <w:r>
+              <w:rPr>
+                <w:sz w:val="24"/>
+                <w:szCs w:val="24"/>
+                <w:lang w:val="en-US" w:eastAsia="ru-RU"/>
+              </w:rPr>
+              <w:t>0.5</w:t>
+            </w:r>
+            <w:r>
+              <w:rPr>
+                <w:sz w:val="24"/>
+                <w:szCs w:val="24"/>
+                <w:lang w:eastAsia="ru-RU"/>
+              </w:rPr>
+              <w:t>*</w:t>
+            </w:r>
+            <w:r>
+              <w:rPr>
+                <w:sz w:val="24"/>
+                <w:szCs w:val="24"/>
+                <w:lang w:eastAsia="ru-RU"/>
+              </w:rPr>
+              <w:t>366</w:t>
+            </w:r>
+            <w:r>
+              <w:rPr>
+                <w:sz w:val="24"/>
+                <w:szCs w:val="24"/>
+                <w:lang w:val="en-US" w:eastAsia="ru-RU"/>
+              </w:rPr>
+              <w:t xml:space="preserve"> + 4*799</w:t>
             </w:r>
             <w:r>
               <w:rPr>
@@ -17613,7 +18053,82 @@
                 <w:szCs w:val="24"/>
                 <w:lang w:eastAsia="ru-RU"/>
               </w:rPr>
-              <w:t xml:space="preserve"> 360</w:t>
+              <w:t xml:space="preserve"> 3</w:t>
+            </w:r>
+            <w:r>
+              <w:rPr>
+                <w:sz w:val="24"/>
+                <w:szCs w:val="24"/>
+                <w:lang w:val="en-US" w:eastAsia="ru-RU"/>
+              </w:rPr>
+              <w:t>40</w:t>
+            </w:r>
+            <w:r>
+              <w:rPr>
+                <w:sz w:val="24"/>
+                <w:szCs w:val="24"/>
+                <w:lang w:eastAsia="ru-RU"/>
+              </w:rPr>
+              <w:t>0</w:t>
+            </w:r>
+          </w:p>
+          <w:p>
+            <w:pPr>
+              <w:spacing w:before="120"/>
+              <w:jc w:val="center"/>
+              <w:rPr>
+                <w:sz w:val="24"/>
+                <w:szCs w:val="24"/>
+                <w:lang w:eastAsia="ru-RU"/>
+              </w:rPr>
+            </w:pPr>
+            <w:r>
+              <w:rPr>
+                <w:sz w:val="24"/>
+                <w:szCs w:val="24"/>
+                <w:lang w:val="en-US" w:eastAsia="ru-RU"/>
+              </w:rPr>
+              <w:t>3399</w:t>
+            </w:r>
+            <w:r>
+              <w:rPr>
+                <w:sz w:val="24"/>
+                <w:szCs w:val="24"/>
+                <w:lang w:eastAsia="ru-RU"/>
+              </w:rPr>
+              <w:t xml:space="preserve"> </w:t>
+            </w:r>
+            <w:r>
+              <w:rPr>
+                <w:sz w:val="24"/>
+                <w:szCs w:val="24"/>
+                <w:lang w:eastAsia="ru-RU"/>
+              </w:rPr>
+              <w:t>&lt;</w:t>
+            </w:r>
+            <w:r>
+              <w:rPr>
+                <w:sz w:val="24"/>
+                <w:szCs w:val="24"/>
+                <w:lang w:eastAsia="ru-RU"/>
+              </w:rPr>
+              <w:t xml:space="preserve"> 3</w:t>
+            </w:r>
+            <w:r>
+              <w:rPr>
+                <w:sz w:val="24"/>
+                <w:szCs w:val="24"/>
+                <w:lang w:val="en-US" w:eastAsia="ru-RU"/>
+              </w:rPr>
+              <w:t>40</w:t>
+            </w:r>
+            <w:r>
+              <w:rPr>
+                <w:sz w:val="24"/>
+                <w:szCs w:val="24"/>
+                <w:lang w:eastAsia="ru-RU"/>
+              </w:rPr>
+              <w:t>0</w:t>
             </w:r>
           </w:p>
         </w:tc>
@@ -17638,7 +18153,7 @@
                 <w:szCs w:val="24"/>
                 <w:lang w:eastAsia="ru-RU"/>
               </w:rPr>
-              <w:t>Первое ограничение прямой задачи выполняется как строгое неравенство, остается спрос на продукцию шкафа С. Значит, этот ресурс не является дефицитным и его оценка в оптимальном плане равна нулю (</w:t>
+              <w:t>Первое ограничение прямой задачи выполняется как строгое неравенство, остается спрос на продукцию. Значит, этот ресурс не является дефицитным и его оценка в оптимальном плане равна нулю (</w:t>
             </w:r>
             <w:r>
               <w:rPr>
@@ -17685,7 +18200,7 @@
               <w:rPr>
                 <w:sz w:val="24"/>
                 <w:szCs w:val="24"/>
-                <w:lang w:eastAsia="ru-RU"/>
+                <w:lang w:val="en-US" w:eastAsia="ru-RU"/>
               </w:rPr>
             </w:pPr>
             <w:r>
@@ -17694,7 +18209,115 @@
                 <w:szCs w:val="24"/>
                 <w:lang w:eastAsia="ru-RU"/>
               </w:rPr>
-              <w:t>2х1 + 4х2 + 2х3 ≤ 520</w:t>
+              <w:t>х</w:t>
+            </w:r>
+            <w:r>
+              <w:rPr>
+                <w:sz w:val="24"/>
+                <w:szCs w:val="24"/>
+                <w:vertAlign w:val="subscript"/>
+                <w:lang w:eastAsia="ru-RU"/>
+              </w:rPr>
+              <w:t>1</w:t>
+            </w:r>
+            <w:r>
+              <w:rPr>
+                <w:sz w:val="24"/>
+                <w:szCs w:val="24"/>
+                <w:lang w:eastAsia="ru-RU"/>
+              </w:rPr>
+              <w:t xml:space="preserve"> + </w:t>
+            </w:r>
+            <w:r>
+              <w:rPr>
+                <w:sz w:val="24"/>
+                <w:szCs w:val="24"/>
+                <w:lang w:val="en-US" w:eastAsia="ru-RU"/>
+              </w:rPr>
+              <w:t>5</w:t>
+            </w:r>
+            <w:r>
+              <w:rPr>
+                <w:sz w:val="24"/>
+                <w:szCs w:val="24"/>
+                <w:lang w:eastAsia="ru-RU"/>
+              </w:rPr>
+              <w:t>х</w:t>
+            </w:r>
+            <w:r>
+              <w:rPr>
+                <w:sz w:val="24"/>
+                <w:szCs w:val="24"/>
+                <w:vertAlign w:val="subscript"/>
+                <w:lang w:eastAsia="ru-RU"/>
+              </w:rPr>
+              <w:t>2</w:t>
+            </w:r>
+            <w:r>
+              <w:rPr>
+                <w:sz w:val="24"/>
+                <w:szCs w:val="24"/>
+                <w:lang w:eastAsia="ru-RU"/>
+              </w:rPr>
+              <w:t xml:space="preserve"> + </w:t>
+            </w:r>
+            <w:r>
+              <w:rPr>
+                <w:sz w:val="24"/>
+                <w:szCs w:val="24"/>
+                <w:lang w:val="en-US" w:eastAsia="ru-RU"/>
+              </w:rPr>
+              <w:t>3</w:t>
+            </w:r>
+            <w:r>
+              <w:rPr>
+                <w:sz w:val="24"/>
+                <w:szCs w:val="24"/>
+                <w:lang w:eastAsia="ru-RU"/>
+              </w:rPr>
+              <w:t>х</w:t>
+            </w:r>
+            <w:r>
+              <w:rPr>
+                <w:sz w:val="24"/>
+                <w:szCs w:val="24"/>
+                <w:vertAlign w:val="subscript"/>
+                <w:lang w:eastAsia="ru-RU"/>
+              </w:rPr>
+              <w:t>3</w:t>
+            </w:r>
+            <w:r>
+              <w:rPr>
+                <w:sz w:val="24"/>
+                <w:szCs w:val="24"/>
+                <w:lang w:val="en-US" w:eastAsia="ru-RU"/>
+              </w:rPr>
+              <w:t xml:space="preserve"> +0x</w:t>
+            </w:r>
+            <w:r>
+              <w:rPr>
+                <w:sz w:val="24"/>
+                <w:szCs w:val="24"/>
+                <w:vertAlign w:val="subscript"/>
+                <w:lang w:val="en-US" w:eastAsia="ru-RU"/>
+              </w:rPr>
+              <w:t>4</w:t>
+            </w:r>
+            <w:r>
+              <w:rPr>
+                <w:sz w:val="24"/>
+                <w:szCs w:val="24"/>
+                <w:lang w:eastAsia="ru-RU"/>
+              </w:rPr>
+              <w:t xml:space="preserve"> ≤ </w:t>
+            </w:r>
+            <w:r>
+              <w:rPr>
+                <w:sz w:val="24"/>
+                <w:szCs w:val="24"/>
+                <w:lang w:val="en-US" w:eastAsia="ru-RU"/>
+              </w:rPr>
+              <w:t>1200</w:t>
             </w:r>
           </w:p>
         </w:tc>
@@ -17717,9 +18340,121 @@
               <w:rPr>
                 <w:sz w:val="24"/>
                 <w:szCs w:val="24"/>
+                <w:lang w:val="en-US" w:eastAsia="ru-RU"/>
+              </w:rPr>
+              <w:t>0</w:t>
+            </w:r>
+            <w:r>
+              <w:rPr>
+                <w:sz w:val="24"/>
+                <w:szCs w:val="24"/>
                 <w:lang w:eastAsia="ru-RU"/>
               </w:rPr>
-              <w:t>2*180 + 4*40 = 520</w:t>
+              <w:t xml:space="preserve"> + </w:t>
+            </w:r>
+            <w:r>
+              <w:rPr>
+                <w:sz w:val="24"/>
+                <w:szCs w:val="24"/>
+                <w:lang w:val="en-US" w:eastAsia="ru-RU"/>
+              </w:rPr>
+              <w:t>5</w:t>
+            </w:r>
+            <w:r>
+              <w:rPr>
+                <w:sz w:val="24"/>
+                <w:szCs w:val="24"/>
+                <w:lang w:eastAsia="ru-RU"/>
+              </w:rPr>
+              <w:t>*</w:t>
+            </w:r>
+            <w:r>
+              <w:rPr>
+                <w:sz w:val="24"/>
+                <w:szCs w:val="24"/>
+                <w:lang w:val="en-US" w:eastAsia="ru-RU"/>
+              </w:rPr>
+              <w:t>20</w:t>
+            </w:r>
+            <w:r>
+              <w:rPr>
+                <w:sz w:val="24"/>
+                <w:szCs w:val="24"/>
+                <w:lang w:val="en-US" w:eastAsia="ru-RU"/>
+              </w:rPr>
+              <w:t xml:space="preserve"> +</w:t>
+            </w:r>
+            <w:r>
+              <w:rPr>
+                <w:sz w:val="24"/>
+                <w:szCs w:val="24"/>
+                <w:lang w:val="en-US" w:eastAsia="ru-RU"/>
+              </w:rPr>
+              <w:t xml:space="preserve"> 3</w:t>
+            </w:r>
+            <w:r>
+              <w:rPr>
+                <w:sz w:val="24"/>
+                <w:szCs w:val="24"/>
+                <w:lang w:val="en-US" w:eastAsia="ru-RU"/>
+              </w:rPr>
+              <w:t>*</w:t>
+            </w:r>
+            <w:r>
+              <w:rPr>
+                <w:sz w:val="24"/>
+                <w:szCs w:val="24"/>
+                <w:lang w:val="en-US" w:eastAsia="ru-RU"/>
+              </w:rPr>
+              <w:t>366</w:t>
+            </w:r>
+            <w:r>
+              <w:rPr>
+                <w:sz w:val="24"/>
+                <w:szCs w:val="24"/>
+                <w:lang w:val="en-US" w:eastAsia="ru-RU"/>
+              </w:rPr>
+              <w:t xml:space="preserve"> + 0*799</w:t>
+            </w:r>
+            <w:r>
+              <w:rPr>
+                <w:sz w:val="24"/>
+                <w:szCs w:val="24"/>
+                <w:lang w:eastAsia="ru-RU"/>
+              </w:rPr>
+              <w:t xml:space="preserve"> = </w:t>
+            </w:r>
+            <w:r>
+              <w:rPr>
+                <w:sz w:val="24"/>
+                <w:szCs w:val="24"/>
+                <w:lang w:val="en-US" w:eastAsia="ru-RU"/>
+              </w:rPr>
+              <w:t>1</w:t>
+            </w:r>
+            <w:r>
+              <w:rPr>
+                <w:sz w:val="24"/>
+                <w:szCs w:val="24"/>
+                <w:lang w:eastAsia="ru-RU"/>
+              </w:rPr>
+              <w:t>2</w:t>
+            </w:r>
+            <w:r>
+              <w:rPr>
+                <w:sz w:val="24"/>
+                <w:szCs w:val="24"/>
+                <w:lang w:val="en-US" w:eastAsia="ru-RU"/>
+              </w:rPr>
+              <w:t>0</w:t>
+            </w:r>
+            <w:r>
+              <w:rPr>
+                <w:sz w:val="24"/>
+                <w:szCs w:val="24"/>
+                <w:lang w:eastAsia="ru-RU"/>
+              </w:rPr>
+              <w:t>0</w:t>
             </w:r>
           </w:p>
           <w:p>
@@ -17729,16 +18464,48 @@
               <w:rPr>
                 <w:sz w:val="24"/>
                 <w:szCs w:val="24"/>
-                <w:lang w:eastAsia="ru-RU"/>
+                <w:lang w:val="en-US" w:eastAsia="ru-RU"/>
               </w:rPr>
             </w:pPr>
             <w:r>
               <w:rPr>
                 <w:sz w:val="24"/>
                 <w:szCs w:val="24"/>
-                <w:lang w:eastAsia="ru-RU"/>
+                <w:lang w:val="en-US" w:eastAsia="ru-RU"/>
               </w:rPr>
-              <w:t>520=520</w:t>
+              <w:t>1200</w:t>
+            </w:r>
+            <w:r>
+              <w:rPr>
+                <w:sz w:val="24"/>
+                <w:szCs w:val="24"/>
+                <w:lang w:val="en-US" w:eastAsia="ru-RU"/>
+              </w:rPr>
+              <w:t xml:space="preserve"> </w:t>
+            </w:r>
+            <w:r>
+              <w:rPr>
+                <w:sz w:val="24"/>
+                <w:szCs w:val="24"/>
+                <w:lang w:val="en-US" w:eastAsia="ru-RU"/>
+              </w:rPr>
+              <w:t>=</w:t>
+            </w:r>
+            <w:r>
+              <w:rPr>
+                <w:sz w:val="24"/>
+                <w:szCs w:val="24"/>
+                <w:lang w:val="en-US" w:eastAsia="ru-RU"/>
+              </w:rPr>
+              <w:t xml:space="preserve"> </w:t>
+            </w:r>
+            <w:r>
+              <w:rPr>
+                <w:sz w:val="24"/>
+                <w:szCs w:val="24"/>
+                <w:lang w:val="en-US" w:eastAsia="ru-RU"/>
+              </w:rPr>
+              <w:t>1200</w:t>
             </w:r>
           </w:p>
         </w:tc>
@@ -17763,7 +18530,31 @@
                 <w:szCs w:val="24"/>
                 <w:lang w:eastAsia="ru-RU"/>
               </w:rPr>
-              <w:t>Второе ограничение прямой задачи выполняется как равенство. Это означает, что шкафы типа В полностью используется в оптимальном плане, является дефицитным и его оценка согласно второй теоремы двойственности отлична от нуля (</w:t>
+              <w:t>Второе</w:t>
+            </w:r>
+            <w:r>
+              <w:rPr>
+                <w:sz w:val="24"/>
+                <w:szCs w:val="24"/>
+                <w:lang w:eastAsia="ru-RU"/>
+              </w:rPr>
+              <w:t xml:space="preserve"> ограничение прямой задачи выполняется как равенство. Это означает что шкафы</w:t>
+            </w:r>
+            <w:r>
+              <w:rPr>
+                <w:sz w:val="24"/>
+                <w:szCs w:val="24"/>
+                <w:lang w:eastAsia="ru-RU"/>
+              </w:rPr>
+              <w:t xml:space="preserve"> </w:t>
+            </w:r>
+            <w:r>
+              <w:rPr>
+                <w:sz w:val="24"/>
+                <w:szCs w:val="24"/>
+                <w:lang w:eastAsia="ru-RU"/>
+              </w:rPr>
+              <w:t>полностью используется в оптимальном плане, является дефицитным и его оценка согласно второй теоремы двойственности отлична от нуля (</w:t>
             </w:r>
             <w:r>
               <w:rPr>
@@ -17781,7 +18572,7 @@
                 <w:vertAlign w:val="subscript"/>
                 <w:lang w:eastAsia="ru-RU"/>
               </w:rPr>
-              <w:t>2</w:t>
+              <w:t>3</w:t>
             </w:r>
             <w:r>
               <w:rPr>
@@ -17819,7 +18610,131 @@
                 <w:szCs w:val="24"/>
                 <w:lang w:eastAsia="ru-RU"/>
               </w:rPr>
-              <w:t>х1 + х2 + 2х3 ≤ 220</w:t>
+              <w:t>3</w:t>
+            </w:r>
+            <w:r>
+              <w:rPr>
+                <w:sz w:val="24"/>
+                <w:szCs w:val="24"/>
+                <w:lang w:eastAsia="ru-RU"/>
+              </w:rPr>
+              <w:t>х</w:t>
+            </w:r>
+            <w:r>
+              <w:rPr>
+                <w:sz w:val="24"/>
+                <w:szCs w:val="24"/>
+                <w:vertAlign w:val="subscript"/>
+                <w:lang w:eastAsia="ru-RU"/>
+              </w:rPr>
+              <w:t>1</w:t>
+            </w:r>
+            <w:r>
+              <w:rPr>
+                <w:sz w:val="24"/>
+                <w:szCs w:val="24"/>
+                <w:lang w:eastAsia="ru-RU"/>
+              </w:rPr>
+              <w:t xml:space="preserve"> + </w:t>
+            </w:r>
+            <w:r>
+              <w:rPr>
+                <w:sz w:val="24"/>
+                <w:szCs w:val="24"/>
+                <w:lang w:val="en-US" w:eastAsia="ru-RU"/>
+              </w:rPr>
+              <w:t>0</w:t>
+            </w:r>
+            <w:r>
+              <w:rPr>
+                <w:sz w:val="24"/>
+                <w:szCs w:val="24"/>
+                <w:lang w:eastAsia="ru-RU"/>
+              </w:rPr>
+              <w:t>х</w:t>
+            </w:r>
+            <w:r>
+              <w:rPr>
+                <w:sz w:val="24"/>
+                <w:szCs w:val="24"/>
+                <w:vertAlign w:val="subscript"/>
+                <w:lang w:eastAsia="ru-RU"/>
+              </w:rPr>
+              <w:t>2</w:t>
+            </w:r>
+            <w:r>
+              <w:rPr>
+                <w:sz w:val="24"/>
+                <w:szCs w:val="24"/>
+                <w:lang w:eastAsia="ru-RU"/>
+              </w:rPr>
+              <w:t xml:space="preserve"> + </w:t>
+            </w:r>
+            <w:r>
+              <w:rPr>
+                <w:sz w:val="24"/>
+                <w:szCs w:val="24"/>
+                <w:lang w:val="en-US" w:eastAsia="ru-RU"/>
+              </w:rPr>
+              <w:t>6</w:t>
+            </w:r>
+            <w:r>
+              <w:rPr>
+                <w:sz w:val="24"/>
+                <w:szCs w:val="24"/>
+                <w:lang w:eastAsia="ru-RU"/>
+              </w:rPr>
+              <w:t>х</w:t>
+            </w:r>
+            <w:r>
+              <w:rPr>
+                <w:sz w:val="24"/>
+                <w:szCs w:val="24"/>
+                <w:vertAlign w:val="subscript"/>
+                <w:lang w:eastAsia="ru-RU"/>
+              </w:rPr>
+              <w:t>3</w:t>
+            </w:r>
+            <w:r>
+              <w:rPr>
+                <w:sz w:val="24"/>
+                <w:szCs w:val="24"/>
+                <w:lang w:val="en-US" w:eastAsia="ru-RU"/>
+              </w:rPr>
+              <w:t xml:space="preserve"> +x</w:t>
+            </w:r>
+            <w:r>
+              <w:rPr>
+                <w:sz w:val="24"/>
+                <w:szCs w:val="24"/>
+                <w:vertAlign w:val="subscript"/>
+                <w:lang w:val="en-US" w:eastAsia="ru-RU"/>
+              </w:rPr>
+              <w:t>4</w:t>
+            </w:r>
+            <w:r>
+              <w:rPr>
+                <w:sz w:val="24"/>
+                <w:szCs w:val="24"/>
+                <w:lang w:eastAsia="ru-RU"/>
+              </w:rPr>
+              <w:t xml:space="preserve"> ≤ </w:t>
+            </w:r>
+            <w:r>
+              <w:rPr>
+                <w:sz w:val="24"/>
+                <w:szCs w:val="24"/>
+                <w:lang w:eastAsia="ru-RU"/>
+              </w:rPr>
+              <w:t>300</w:t>
+            </w:r>
+            <w:r>
+              <w:rPr>
+                <w:sz w:val="24"/>
+                <w:szCs w:val="24"/>
+                <w:lang w:eastAsia="ru-RU"/>
+              </w:rPr>
+              <w:t>0</w:t>
             </w:r>
           </w:p>
         </w:tc>
@@ -17835,16 +18750,40 @@
               <w:rPr>
                 <w:sz w:val="24"/>
                 <w:szCs w:val="24"/>
-                <w:lang w:eastAsia="ru-RU"/>
+                <w:lang w:val="en-US" w:eastAsia="ru-RU"/>
               </w:rPr>
             </w:pPr>
             <w:r>
               <w:rPr>
                 <w:sz w:val="24"/>
                 <w:szCs w:val="24"/>
+                <w:lang w:val="en-US" w:eastAsia="ru-RU"/>
+              </w:rPr>
+              <w:t>3</w:t>
+            </w:r>
+            <w:r>
+              <w:rPr>
+                <w:sz w:val="24"/>
+                <w:szCs w:val="24"/>
                 <w:lang w:eastAsia="ru-RU"/>
               </w:rPr>
-              <w:t>180 + 40</w:t>
+              <w:t>*0</w:t>
+            </w:r>
+            <w:r>
+              <w:rPr>
+                <w:sz w:val="24"/>
+                <w:szCs w:val="24"/>
+                <w:lang w:eastAsia="ru-RU"/>
+              </w:rPr>
+              <w:t xml:space="preserve"> + </w:t>
+            </w:r>
+            <w:r>
+              <w:rPr>
+                <w:sz w:val="24"/>
+                <w:szCs w:val="24"/>
+                <w:lang w:eastAsia="ru-RU"/>
+              </w:rPr>
+              <w:t>0*</w:t>
             </w:r>
             <w:r>
               <w:rPr>
@@ -17852,7 +18791,15 @@
                 <w:szCs w:val="24"/>
                 <w:lang w:val="en-US" w:eastAsia="ru-RU"/>
               </w:rPr>
-              <w:t xml:space="preserve"> + 2*0</w:t>
+              <w:t>20</w:t>
+            </w:r>
+            <w:r>
+              <w:rPr>
+                <w:sz w:val="24"/>
+                <w:szCs w:val="24"/>
+                <w:lang w:val="en-US" w:eastAsia="ru-RU"/>
+              </w:rPr>
+              <w:t xml:space="preserve"> + </w:t>
             </w:r>
             <w:r>
               <w:rPr>
@@ -17860,7 +18807,63 @@
                 <w:szCs w:val="24"/>
                 <w:lang w:eastAsia="ru-RU"/>
               </w:rPr>
-              <w:t xml:space="preserve"> = 220</w:t>
+              <w:t>6</w:t>
+            </w:r>
+            <w:r>
+              <w:rPr>
+                <w:sz w:val="24"/>
+                <w:szCs w:val="24"/>
+                <w:lang w:val="en-US" w:eastAsia="ru-RU"/>
+              </w:rPr>
+              <w:t>*</w:t>
+            </w:r>
+            <w:r>
+              <w:rPr>
+                <w:sz w:val="24"/>
+                <w:szCs w:val="24"/>
+                <w:lang w:val="en-US" w:eastAsia="ru-RU"/>
+              </w:rPr>
+              <w:t>366</w:t>
+            </w:r>
+            <w:r>
+              <w:rPr>
+                <w:sz w:val="24"/>
+                <w:szCs w:val="24"/>
+                <w:lang w:eastAsia="ru-RU"/>
+              </w:rPr>
+              <w:t xml:space="preserve"> </w:t>
+            </w:r>
+            <w:r>
+              <w:rPr>
+                <w:sz w:val="24"/>
+                <w:szCs w:val="24"/>
+                <w:lang w:eastAsia="ru-RU"/>
+              </w:rPr>
+              <w:t>+ 799</w:t>
+            </w:r>
+            <w:r>
+              <w:rPr>
+                <w:sz w:val="24"/>
+                <w:szCs w:val="24"/>
+                <w:lang w:eastAsia="ru-RU"/>
+              </w:rPr>
+              <w:t xml:space="preserve">= </w:t>
+            </w:r>
+            <w:r>
+              <w:rPr>
+                <w:sz w:val="24"/>
+                <w:szCs w:val="24"/>
+                <w:lang w:val="en-US" w:eastAsia="ru-RU"/>
+              </w:rPr>
+              <w:t>300</w:t>
+            </w:r>
+            <w:r>
+              <w:rPr>
+                <w:sz w:val="24"/>
+                <w:szCs w:val="24"/>
+                <w:lang w:val="en-US" w:eastAsia="ru-RU"/>
+              </w:rPr>
+              <w:t>0</w:t>
             </w:r>
           </w:p>
           <w:p>
@@ -17877,9 +18880,49 @@
               <w:rPr>
                 <w:sz w:val="24"/>
                 <w:szCs w:val="24"/>
+                <w:lang w:val="en-US" w:eastAsia="ru-RU"/>
+              </w:rPr>
+              <w:t>3000</w:t>
+            </w:r>
+            <w:r>
+              <w:rPr>
+                <w:sz w:val="24"/>
+                <w:szCs w:val="24"/>
+                <w:lang w:val="en-US" w:eastAsia="ru-RU"/>
+              </w:rPr>
+              <w:t xml:space="preserve"> </w:t>
+            </w:r>
+            <w:r>
+              <w:rPr>
+                <w:sz w:val="24"/>
+                <w:szCs w:val="24"/>
+                <w:lang w:val="en-US" w:eastAsia="ru-RU"/>
+              </w:rPr>
+              <w:t>=</w:t>
+            </w:r>
+            <w:r>
+              <w:rPr>
+                <w:sz w:val="24"/>
+                <w:szCs w:val="24"/>
+                <w:lang w:val="en-US" w:eastAsia="ru-RU"/>
+              </w:rPr>
+              <w:t xml:space="preserve"> </w:t>
+            </w:r>
+            <w:r>
+              <w:rPr>
+                <w:sz w:val="24"/>
+                <w:szCs w:val="24"/>
                 <w:lang w:eastAsia="ru-RU"/>
               </w:rPr>
-              <w:t>220=220</w:t>
+              <w:t>300</w:t>
+            </w:r>
+            <w:r>
+              <w:rPr>
+                <w:sz w:val="24"/>
+                <w:szCs w:val="24"/>
+                <w:lang w:eastAsia="ru-RU"/>
+              </w:rPr>
+              <w:t>0</w:t>
             </w:r>
           </w:p>
         </w:tc>
@@ -17904,7 +18947,23 @@
                 <w:szCs w:val="24"/>
                 <w:lang w:eastAsia="ru-RU"/>
               </w:rPr>
-              <w:t>Третье ограничение прямой задачи выполняется как равенство. Это означает что шкафы типа А полностью используется в оптимальном плане, является дефицитным и его оценка согласно второй теоремы двойственности отлична от нуля (</w:t>
+              <w:t>Третье ограничение прямой задачи выполняется как равенство. Это означает что шкафы</w:t>
+            </w:r>
+            <w:r>
+              <w:rPr>
+                <w:sz w:val="24"/>
+                <w:szCs w:val="24"/>
+                <w:lang w:eastAsia="ru-RU"/>
+              </w:rPr>
+              <w:t xml:space="preserve"> </w:t>
+            </w:r>
+            <w:r>
+              <w:rPr>
+                <w:sz w:val="24"/>
+                <w:szCs w:val="24"/>
+                <w:lang w:eastAsia="ru-RU"/>
+              </w:rPr>
+              <w:t>полностью используется в оптимальном плане, является дефицитным и его оценка согласно второй теоремы двойственности отлична от нуля (</w:t>
             </w:r>
             <w:r>
               <w:rPr>
@@ -17941,6 +19000,19 @@
     <w:p/>
     <w:p/>
     <w:p/>
+    <w:p>
+      <w:pPr>
+        <w:rPr>
+          <w:i/>
+        </w:rPr>
+      </w:pPr>
+      <w:r>
+        <w:rPr>
+          <w:i/>
+        </w:rPr>
+        <w:br w:type="page"/>
+      </w:r>
+    </w:p>
     <w:p>
       <w:pPr>
         <w:rPr>
@@ -17992,7 +19064,23 @@
                 <w:szCs w:val="24"/>
                 <w:lang w:eastAsia="ru-RU"/>
               </w:rPr>
-              <w:t>х1 ≥ 0</w:t>
+              <w:t xml:space="preserve">х1 </w:t>
+            </w:r>
+            <w:r>
+              <w:rPr>
+                <w:sz w:val="24"/>
+                <w:szCs w:val="24"/>
+                <w:lang w:val="en-US" w:eastAsia="ru-RU"/>
+              </w:rPr>
+              <w:t>=</w:t>
+            </w:r>
+            <w:r>
+              <w:rPr>
+                <w:sz w:val="24"/>
+                <w:szCs w:val="24"/>
+                <w:lang w:eastAsia="ru-RU"/>
+              </w:rPr>
+              <w:t xml:space="preserve"> 0</w:t>
             </w:r>
           </w:p>
         </w:tc>
@@ -18015,25 +19103,30 @@
               <w:rPr>
                 <w:sz w:val="24"/>
                 <w:szCs w:val="24"/>
-                <w:highlight w:val="yellow"/>
-                <w:lang w:eastAsia="ru-RU"/>
+                <w:lang w:val="en-US" w:eastAsia="ru-RU"/>
               </w:rPr>
-              <w:t xml:space="preserve">180 </w:t>
+              <w:t>0</w:t>
             </w:r>
             <w:r>
               <w:rPr>
                 <w:sz w:val="24"/>
                 <w:szCs w:val="24"/>
-                <w:highlight w:val="yellow"/>
                 <w:lang w:eastAsia="ru-RU"/>
               </w:rPr>
-              <w:sym w:font="Symbol" w:char="F03E"/>
+              <w:t xml:space="preserve"> </w:t>
             </w:r>
             <w:r>
               <w:rPr>
                 <w:sz w:val="24"/>
                 <w:szCs w:val="24"/>
-                <w:highlight w:val="yellow"/>
+                <w:lang w:val="en-US" w:eastAsia="ru-RU"/>
+              </w:rPr>
+              <w:t>=</w:t>
+            </w:r>
+            <w:r>
+              <w:rPr>
+                <w:sz w:val="24"/>
+                <w:szCs w:val="24"/>
                 <w:lang w:eastAsia="ru-RU"/>
               </w:rPr>
               <w:t xml:space="preserve"> 0</w:t>
@@ -18061,95 +19154,7 @@
                 <w:szCs w:val="24"/>
                 <w:lang w:eastAsia="ru-RU"/>
               </w:rPr>
-              <w:t xml:space="preserve">Первое ограничение в двойственной задаче будет равенством </w:t>
-            </w:r>
-            <w:r>
-              <w:rPr>
-                <w:rFonts w:ascii="Cambria Math" w:hAnsi="Cambria Math" w:cs="Cambria Math"/>
-                <w:sz w:val="24"/>
-                <w:szCs w:val="24"/>
-                <w:highlight w:val="yellow"/>
-                <w:lang w:eastAsia="ru-RU"/>
-              </w:rPr>
-              <w:t>𝑦</w:t>
-            </w:r>
-            <w:r>
-              <w:rPr>
-                <w:sz w:val="24"/>
-                <w:szCs w:val="24"/>
-                <w:highlight w:val="yellow"/>
-                <w:vertAlign w:val="subscript"/>
-                <w:lang w:eastAsia="ru-RU"/>
-              </w:rPr>
-              <w:t>1</w:t>
-            </w:r>
-            <w:r>
-              <w:rPr>
-                <w:sz w:val="24"/>
-                <w:szCs w:val="24"/>
-                <w:highlight w:val="yellow"/>
-                <w:lang w:eastAsia="ru-RU"/>
-              </w:rPr>
-              <w:t xml:space="preserve"> + 2</w:t>
-            </w:r>
-            <w:r>
-              <w:rPr>
-                <w:rFonts w:ascii="Cambria Math" w:hAnsi="Cambria Math" w:cs="Cambria Math"/>
-                <w:sz w:val="24"/>
-                <w:szCs w:val="24"/>
-                <w:highlight w:val="yellow"/>
-                <w:lang w:eastAsia="ru-RU"/>
-              </w:rPr>
-              <w:t>𝑦</w:t>
-            </w:r>
-            <w:r>
-              <w:rPr>
-                <w:sz w:val="24"/>
-                <w:szCs w:val="24"/>
-                <w:highlight w:val="yellow"/>
-                <w:vertAlign w:val="subscript"/>
-                <w:lang w:eastAsia="ru-RU"/>
-              </w:rPr>
-              <w:t>2</w:t>
-            </w:r>
-            <w:r>
-              <w:rPr>
-                <w:sz w:val="24"/>
-                <w:szCs w:val="24"/>
-                <w:highlight w:val="yellow"/>
-                <w:lang w:eastAsia="ru-RU"/>
-              </w:rPr>
-              <w:t xml:space="preserve"> + </w:t>
-            </w:r>
-            <w:r>
-              <w:rPr>
-                <w:i/>
-                <w:sz w:val="24"/>
-                <w:szCs w:val="24"/>
-                <w:highlight w:val="yellow"/>
-                <w:lang w:eastAsia="ru-RU"/>
-              </w:rPr>
-              <w:t>у</w:t>
-            </w:r>
-            <w:r>
-              <w:rPr>
-                <w:i/>
-                <w:sz w:val="24"/>
-                <w:szCs w:val="24"/>
-                <w:highlight w:val="yellow"/>
-                <w:vertAlign w:val="subscript"/>
-                <w:lang w:eastAsia="ru-RU"/>
-              </w:rPr>
-              <w:t>3</w:t>
-            </w:r>
-            <w:r>
-              <w:rPr>
-                <w:sz w:val="24"/>
-                <w:szCs w:val="24"/>
-                <w:highlight w:val="yellow"/>
-                <w:lang w:eastAsia="ru-RU"/>
-              </w:rPr>
-              <w:t xml:space="preserve"> = 9</w:t>
+              <w:t xml:space="preserve">Первое ограничение в двойственной задаче </w:t>
             </w:r>
             <w:r>
               <w:rPr>
@@ -18157,7 +19162,7 @@
                 <w:szCs w:val="24"/>
                 <w:lang w:eastAsia="ru-RU"/>
               </w:rPr>
-              <w:t>, т.е. весь его запас полностью используется в оптимальном плане, он является дефицитным</w:t>
+              <w:t>не будем учитывать</w:t>
             </w:r>
           </w:p>
         </w:tc>
@@ -18210,16 +19215,22 @@
               <w:rPr>
                 <w:sz w:val="24"/>
                 <w:szCs w:val="24"/>
-                <w:highlight w:val="yellow"/>
-                <w:lang w:eastAsia="ru-RU"/>
+                <w:lang w:val="en-US" w:eastAsia="ru-RU"/>
               </w:rPr>
-              <w:t xml:space="preserve">40 </w:t>
+              <w:t>19</w:t>
             </w:r>
             <w:r>
               <w:rPr>
                 <w:sz w:val="24"/>
                 <w:szCs w:val="24"/>
-                <w:highlight w:val="yellow"/>
+                <w:lang w:eastAsia="ru-RU"/>
+              </w:rPr>
+              <w:t xml:space="preserve"> </w:t>
+            </w:r>
+            <w:r>
+              <w:rPr>
+                <w:sz w:val="24"/>
+                <w:szCs w:val="24"/>
                 <w:lang w:eastAsia="ru-RU"/>
               </w:rPr>
               <w:sym w:font="Symbol" w:char="F03E"/>
@@ -18228,7 +19239,6 @@
               <w:rPr>
                 <w:sz w:val="24"/>
                 <w:szCs w:val="24"/>
-                <w:highlight w:val="yellow"/>
                 <w:lang w:eastAsia="ru-RU"/>
               </w:rPr>
               <w:t xml:space="preserve"> 0</w:t>
@@ -18258,103 +19268,96 @@
               </w:rPr>
               <w:t xml:space="preserve">Второе ограничение в двойственной задаче будет равенством </w:t>
             </w:r>
-            <w:r>
-              <w:rPr>
-                <w:sz w:val="24"/>
-                <w:szCs w:val="24"/>
-                <w:highlight w:val="yellow"/>
-                <w:lang w:eastAsia="ru-RU"/>
-              </w:rPr>
-              <w:t>2</w:t>
-            </w:r>
-            <w:r>
-              <w:rPr>
-                <w:rFonts w:ascii="Cambria Math" w:hAnsi="Cambria Math" w:cs="Cambria Math"/>
-                <w:sz w:val="24"/>
-                <w:szCs w:val="24"/>
-                <w:highlight w:val="yellow"/>
-                <w:lang w:eastAsia="ru-RU"/>
-              </w:rPr>
-              <w:t>𝑦</w:t>
-            </w:r>
-            <w:r>
-              <w:rPr>
-                <w:sz w:val="24"/>
-                <w:szCs w:val="24"/>
-                <w:highlight w:val="yellow"/>
-                <w:vertAlign w:val="subscript"/>
-                <w:lang w:eastAsia="ru-RU"/>
-              </w:rPr>
-              <w:t>1</w:t>
-            </w:r>
-            <w:r>
-              <w:rPr>
-                <w:sz w:val="24"/>
-                <w:szCs w:val="24"/>
-                <w:highlight w:val="yellow"/>
-                <w:lang w:eastAsia="ru-RU"/>
-              </w:rPr>
-              <w:t xml:space="preserve"> + 4</w:t>
-            </w:r>
-            <w:r>
-              <w:rPr>
-                <w:rFonts w:ascii="Cambria Math" w:hAnsi="Cambria Math" w:cs="Cambria Math"/>
-                <w:sz w:val="24"/>
-                <w:szCs w:val="24"/>
-                <w:highlight w:val="yellow"/>
-                <w:lang w:eastAsia="ru-RU"/>
-              </w:rPr>
-              <w:t>𝑦</w:t>
-            </w:r>
-            <w:r>
-              <w:rPr>
-                <w:sz w:val="24"/>
-                <w:szCs w:val="24"/>
-                <w:highlight w:val="yellow"/>
-                <w:vertAlign w:val="subscript"/>
-                <w:lang w:eastAsia="ru-RU"/>
-              </w:rPr>
-              <w:t>2</w:t>
-            </w:r>
-            <w:r>
-              <w:rPr>
-                <w:sz w:val="24"/>
-                <w:szCs w:val="24"/>
-                <w:highlight w:val="yellow"/>
-                <w:lang w:eastAsia="ru-RU"/>
-              </w:rPr>
-              <w:t xml:space="preserve"> + </w:t>
-            </w:r>
-            <w:r>
-              <w:rPr>
-                <w:i/>
-                <w:sz w:val="24"/>
-                <w:szCs w:val="24"/>
-                <w:highlight w:val="yellow"/>
-                <w:lang w:eastAsia="ru-RU"/>
-              </w:rPr>
-              <w:t>у</w:t>
-            </w:r>
-            <w:r>
-              <w:rPr>
-                <w:i/>
-                <w:sz w:val="24"/>
-                <w:szCs w:val="24"/>
-                <w:highlight w:val="yellow"/>
-                <w:vertAlign w:val="subscript"/>
-                <w:lang w:eastAsia="ru-RU"/>
-              </w:rPr>
-              <w:t xml:space="preserve">3 </w:t>
-            </w:r>
-            <w:r>
-              <w:rPr>
-                <w:sz w:val="24"/>
-                <w:szCs w:val="24"/>
-                <w:highlight w:val="yellow"/>
-                <w:lang w:eastAsia="ru-RU"/>
-              </w:rPr>
-              <w:t>= 11</w:t>
-            </w:r>
+            <m:oMath>
+              <m:sSub>
+                <m:sSubPr>
+                  <m:ctrlPr>
+                    <w:rPr>
+                      <w:rFonts w:ascii="Cambria Math" w:hAnsi="Cambria Math"/>
+                      <w:i/>
+                      <w:sz w:val="24"/>
+                      <w:szCs w:val="24"/>
+                      <w:lang w:eastAsia="ru-RU"/>
+                    </w:rPr>
+                  </m:ctrlPr>
+                </m:sSubPr>
+                <m:e>
+                  <m:r>
+                    <w:rPr>
+                      <w:rFonts w:ascii="Cambria Math" w:hAnsi="Cambria Math"/>
+                      <w:sz w:val="24"/>
+                      <w:szCs w:val="24"/>
+                      <w:lang w:eastAsia="ru-RU"/>
+                    </w:rPr>
+                    <m:t>у</m:t>
+                  </m:r>
+                </m:e>
+                <m:sub>
+                  <m:r>
+                    <w:rPr>
+                      <w:rFonts w:ascii="Cambria Math" w:hAnsi="Cambria Math"/>
+                      <w:sz w:val="24"/>
+                      <w:szCs w:val="24"/>
+                      <w:lang w:eastAsia="ru-RU"/>
+                    </w:rPr>
+                    <m:t>1</m:t>
+                  </m:r>
+                </m:sub>
+              </m:sSub>
+              <m:r>
+                <w:rPr>
+                  <w:rFonts w:ascii="Cambria Math" w:hAnsi="Cambria Math"/>
+                  <w:sz w:val="24"/>
+                  <w:szCs w:val="24"/>
+                  <w:lang w:eastAsia="ru-RU"/>
+                </w:rPr>
+                <m:t xml:space="preserve"> + 5</m:t>
+              </m:r>
+              <m:sSub>
+                <m:sSubPr>
+                  <m:ctrlPr>
+                    <w:rPr>
+                      <w:rFonts w:ascii="Cambria Math" w:hAnsi="Cambria Math"/>
+                      <w:i/>
+                      <w:sz w:val="24"/>
+                      <w:szCs w:val="24"/>
+                      <w:lang w:eastAsia="ru-RU"/>
+                    </w:rPr>
+                  </m:ctrlPr>
+                </m:sSubPr>
+                <m:e>
+                  <m:r>
+                    <w:rPr>
+                      <w:rFonts w:ascii="Cambria Math" w:hAnsi="Cambria Math"/>
+                      <w:sz w:val="24"/>
+                      <w:szCs w:val="24"/>
+                      <w:lang w:eastAsia="ru-RU"/>
+                    </w:rPr>
+                    <m:t>у</m:t>
+                  </m:r>
+                </m:e>
+                <m:sub>
+                  <m:r>
+                    <w:rPr>
+                      <w:rFonts w:ascii="Cambria Math" w:hAnsi="Cambria Math"/>
+                      <w:sz w:val="24"/>
+                      <w:szCs w:val="24"/>
+                      <w:lang w:eastAsia="ru-RU"/>
+                    </w:rPr>
+                    <m:t>2</m:t>
+                  </m:r>
+                </m:sub>
+              </m:sSub>
+              <m:r>
+                <w:rPr>
+                  <w:rFonts w:ascii="Cambria Math" w:hAnsi="Cambria Math"/>
+                  <w:sz w:val="24"/>
+                  <w:szCs w:val="24"/>
+                  <w:lang w:eastAsia="ru-RU"/>
+                </w:rPr>
+                <m:t>= 3</m:t>
+              </m:r>
+            </m:oMath>
           </w:p>
         </w:tc>
       </w:tr>
@@ -18406,9 +19409,33 @@
               <w:rPr>
                 <w:sz w:val="24"/>
                 <w:szCs w:val="24"/>
+                <w:lang w:val="en-US" w:eastAsia="ru-RU"/>
+              </w:rPr>
+              <w:t>366</w:t>
+            </w:r>
+            <w:r>
+              <w:rPr>
+                <w:sz w:val="24"/>
+                <w:szCs w:val="24"/>
                 <w:lang w:eastAsia="ru-RU"/>
               </w:rPr>
-              <w:t>0 = 0</w:t>
+              <w:t xml:space="preserve"> </w:t>
+            </w:r>
+            <w:r>
+              <w:rPr>
+                <w:sz w:val="24"/>
+                <w:szCs w:val="24"/>
+                <w:lang w:eastAsia="ru-RU"/>
+              </w:rPr>
+              <w:t>&gt;</w:t>
+            </w:r>
+            <w:r>
+              <w:rPr>
+                <w:sz w:val="24"/>
+                <w:szCs w:val="24"/>
+                <w:lang w:eastAsia="ru-RU"/>
+              </w:rPr>
+              <w:t xml:space="preserve"> 0</w:t>
             </w:r>
           </w:p>
         </w:tc>
@@ -18435,23 +19462,186 @@
               </w:rPr>
               <w:t xml:space="preserve">Третье ограничение в двойственной задаче будет равенством </w:t>
             </w:r>
+            <m:oMath>
+              <m:r>
+                <w:rPr>
+                  <w:rFonts w:ascii="Cambria Math" w:hAnsi="Cambria Math"/>
+                  <w:sz w:val="24"/>
+                  <w:szCs w:val="24"/>
+                  <w:lang w:eastAsia="ru-RU"/>
+                </w:rPr>
+                <m:t>0.5</m:t>
+              </m:r>
+              <m:sSub>
+                <m:sSubPr>
+                  <m:ctrlPr>
+                    <w:rPr>
+                      <w:rFonts w:ascii="Cambria Math" w:hAnsi="Cambria Math"/>
+                      <w:i/>
+                      <w:sz w:val="24"/>
+                      <w:szCs w:val="24"/>
+                      <w:lang w:eastAsia="ru-RU"/>
+                    </w:rPr>
+                  </m:ctrlPr>
+                </m:sSubPr>
+                <m:e>
+                  <m:r>
+                    <w:rPr>
+                      <w:rFonts w:ascii="Cambria Math" w:hAnsi="Cambria Math"/>
+                      <w:sz w:val="24"/>
+                      <w:szCs w:val="24"/>
+                      <w:lang w:eastAsia="ru-RU"/>
+                    </w:rPr>
+                    <m:t>у</m:t>
+                  </m:r>
+                </m:e>
+                <m:sub>
+                  <m:r>
+                    <w:rPr>
+                      <w:rFonts w:ascii="Cambria Math" w:hAnsi="Cambria Math"/>
+                      <w:sz w:val="24"/>
+                      <w:szCs w:val="24"/>
+                      <w:lang w:eastAsia="ru-RU"/>
+                    </w:rPr>
+                    <m:t>1</m:t>
+                  </m:r>
+                </m:sub>
+              </m:sSub>
+              <m:r>
+                <w:rPr>
+                  <w:rFonts w:ascii="Cambria Math" w:hAnsi="Cambria Math"/>
+                  <w:sz w:val="24"/>
+                  <w:szCs w:val="24"/>
+                  <w:lang w:eastAsia="ru-RU"/>
+                </w:rPr>
+                <m:t xml:space="preserve"> + 3</m:t>
+              </m:r>
+              <m:sSub>
+                <m:sSubPr>
+                  <m:ctrlPr>
+                    <w:rPr>
+                      <w:rFonts w:ascii="Cambria Math" w:hAnsi="Cambria Math"/>
+                      <w:i/>
+                      <w:sz w:val="24"/>
+                      <w:szCs w:val="24"/>
+                      <w:lang w:eastAsia="ru-RU"/>
+                    </w:rPr>
+                  </m:ctrlPr>
+                </m:sSubPr>
+                <m:e>
+                  <m:r>
+                    <w:rPr>
+                      <w:rFonts w:ascii="Cambria Math" w:hAnsi="Cambria Math"/>
+                      <w:sz w:val="24"/>
+                      <w:szCs w:val="24"/>
+                      <w:lang w:eastAsia="ru-RU"/>
+                    </w:rPr>
+                    <m:t>у</m:t>
+                  </m:r>
+                </m:e>
+                <m:sub>
+                  <m:r>
+                    <w:rPr>
+                      <w:rFonts w:ascii="Cambria Math" w:hAnsi="Cambria Math"/>
+                      <w:sz w:val="24"/>
+                      <w:szCs w:val="24"/>
+                      <w:lang w:eastAsia="ru-RU"/>
+                    </w:rPr>
+                    <m:t>2</m:t>
+                  </m:r>
+                </m:sub>
+              </m:sSub>
+              <m:r>
+                <w:rPr>
+                  <w:rFonts w:ascii="Cambria Math" w:hAnsi="Cambria Math"/>
+                  <w:sz w:val="24"/>
+                  <w:szCs w:val="24"/>
+                  <w:lang w:eastAsia="ru-RU"/>
+                </w:rPr>
+                <m:t xml:space="preserve"> + 6</m:t>
+              </m:r>
+              <m:sSub>
+                <m:sSubPr>
+                  <m:ctrlPr>
+                    <w:rPr>
+                      <w:rFonts w:ascii="Cambria Math" w:hAnsi="Cambria Math"/>
+                      <w:i/>
+                      <w:sz w:val="24"/>
+                      <w:szCs w:val="24"/>
+                      <w:lang w:eastAsia="ru-RU"/>
+                    </w:rPr>
+                  </m:ctrlPr>
+                </m:sSubPr>
+                <m:e>
+                  <m:r>
+                    <w:rPr>
+                      <w:rFonts w:ascii="Cambria Math" w:hAnsi="Cambria Math"/>
+                      <w:sz w:val="24"/>
+                      <w:szCs w:val="24"/>
+                      <w:lang w:eastAsia="ru-RU"/>
+                    </w:rPr>
+                    <m:t>у</m:t>
+                  </m:r>
+                </m:e>
+                <m:sub>
+                  <m:r>
+                    <w:rPr>
+                      <w:rFonts w:ascii="Cambria Math" w:hAnsi="Cambria Math"/>
+                      <w:sz w:val="24"/>
+                      <w:szCs w:val="24"/>
+                      <w:lang w:eastAsia="ru-RU"/>
+                    </w:rPr>
+                    <m:t>3</m:t>
+                  </m:r>
+                </m:sub>
+              </m:sSub>
+              <m:r>
+                <w:rPr>
+                  <w:rFonts w:ascii="Cambria Math" w:hAnsi="Cambria Math"/>
+                  <w:sz w:val="24"/>
+                  <w:szCs w:val="24"/>
+                  <w:lang w:eastAsia="ru-RU"/>
+                </w:rPr>
+                <m:t>= 6</m:t>
+              </m:r>
+            </m:oMath>
             <w:r>
               <w:rPr>
-                <w:rFonts w:ascii="Cambria Math" w:hAnsi="Cambria Math" w:cs="Cambria Math"/>
                 <w:sz w:val="24"/>
                 <w:szCs w:val="24"/>
                 <w:lang w:eastAsia="ru-RU"/>
               </w:rPr>
-              <w:t>𝑦</w:t>
+              <w:t xml:space="preserve">, т.е. </w:t>
             </w:r>
+          </w:p>
+        </w:tc>
+      </w:tr>
+      <w:tr>
+        <w:trPr>
+          <w:jc w:val="center"/>
+        </w:trPr>
+        <w:tc>
+          <w:tcPr>
+            <w:tcW w:w="2405" w:type="dxa"/>
+            <w:vAlign w:val="center"/>
+          </w:tcPr>
+          <w:p>
+            <w:pPr>
+              <w:spacing w:before="120"/>
+              <w:jc w:val="center"/>
+              <w:rPr>
+                <w:sz w:val="24"/>
+                <w:szCs w:val="24"/>
+                <w:lang w:eastAsia="ru-RU"/>
+              </w:rPr>
+            </w:pPr>
             <w:r>
               <w:rPr>
                 <w:sz w:val="24"/>
                 <w:szCs w:val="24"/>
-                <w:vertAlign w:val="subscript"/>
                 <w:lang w:eastAsia="ru-RU"/>
               </w:rPr>
-              <w:t>1</w:t>
+              <w:t>Х</w:t>
             </w:r>
             <w:r>
               <w:rPr>
@@ -18459,7 +19649,7 @@
                 <w:szCs w:val="24"/>
                 <w:lang w:eastAsia="ru-RU"/>
               </w:rPr>
-              <w:t xml:space="preserve"> = 0</w:t>
+              <w:t>4</w:t>
             </w:r>
             <w:r>
               <w:rPr>
@@ -18467,7 +19657,197 @@
                 <w:szCs w:val="24"/>
                 <w:lang w:eastAsia="ru-RU"/>
               </w:rPr>
-              <w:t xml:space="preserve">, т.е. в процессе производства не используется является не дефицитном. </w:t>
+              <w:t xml:space="preserve"> ≥ 0</w:t>
+            </w:r>
+          </w:p>
+        </w:tc>
+        <w:tc>
+          <w:tcPr>
+            <w:tcW w:w="3119" w:type="dxa"/>
+            <w:vAlign w:val="center"/>
+          </w:tcPr>
+          <w:p>
+            <w:pPr>
+              <w:spacing w:before="120"/>
+              <w:jc w:val="center"/>
+              <w:rPr>
+                <w:sz w:val="24"/>
+                <w:szCs w:val="24"/>
+                <w:highlight w:val="yellow"/>
+                <w:lang w:eastAsia="ru-RU"/>
+              </w:rPr>
+            </w:pPr>
+            <w:r>
+              <w:rPr>
+                <w:sz w:val="24"/>
+                <w:szCs w:val="24"/>
+                <w:lang w:val="en-US" w:eastAsia="ru-RU"/>
+              </w:rPr>
+              <w:t>799</w:t>
+            </w:r>
+            <w:r>
+              <w:rPr>
+                <w:sz w:val="24"/>
+                <w:szCs w:val="24"/>
+                <w:lang w:eastAsia="ru-RU"/>
+              </w:rPr>
+              <w:t xml:space="preserve"> </w:t>
+            </w:r>
+            <w:r>
+              <w:rPr>
+                <w:sz w:val="24"/>
+                <w:szCs w:val="24"/>
+                <w:lang w:val="en-US" w:eastAsia="ru-RU"/>
+              </w:rPr>
+              <w:t>&gt;</w:t>
+            </w:r>
+            <w:r>
+              <w:rPr>
+                <w:sz w:val="24"/>
+                <w:szCs w:val="24"/>
+                <w:lang w:eastAsia="ru-RU"/>
+              </w:rPr>
+              <w:t xml:space="preserve"> 0</w:t>
+            </w:r>
+          </w:p>
+        </w:tc>
+        <w:tc>
+          <w:tcPr>
+            <w:tcW w:w="3821" w:type="dxa"/>
+            <w:vAlign w:val="center"/>
+          </w:tcPr>
+          <w:p>
+            <w:pPr>
+              <w:spacing w:before="120"/>
+              <w:jc w:val="both"/>
+              <w:rPr>
+                <w:sz w:val="24"/>
+                <w:szCs w:val="24"/>
+                <w:lang w:eastAsia="ru-RU"/>
+              </w:rPr>
+            </w:pPr>
+            <w:r>
+              <w:rPr>
+                <w:sz w:val="24"/>
+                <w:szCs w:val="24"/>
+                <w:lang w:eastAsia="ru-RU"/>
+              </w:rPr>
+              <w:t>Третье ограничение в двойственной задаче будет равенством</w:t>
+            </w:r>
+            <w:r>
+              <w:rPr>
+                <w:sz w:val="24"/>
+                <w:szCs w:val="24"/>
+                <w:lang w:eastAsia="ru-RU"/>
+              </w:rPr>
+              <w:t xml:space="preserve"> </w:t>
+            </w:r>
+            <m:oMath>
+              <m:r>
+                <w:rPr>
+                  <w:rFonts w:ascii="Cambria Math" w:hAnsi="Cambria Math"/>
+                  <w:sz w:val="24"/>
+                  <w:szCs w:val="24"/>
+                  <w:lang w:eastAsia="ru-RU"/>
+                </w:rPr>
+                <m:t>4</m:t>
+              </m:r>
+              <m:sSub>
+                <m:sSubPr>
+                  <m:ctrlPr>
+                    <w:rPr>
+                      <w:rFonts w:ascii="Cambria Math" w:hAnsi="Cambria Math"/>
+                      <w:i/>
+                      <w:sz w:val="24"/>
+                      <w:szCs w:val="24"/>
+                      <w:lang w:eastAsia="ru-RU"/>
+                    </w:rPr>
+                  </m:ctrlPr>
+                </m:sSubPr>
+                <m:e>
+                  <m:r>
+                    <w:rPr>
+                      <w:rFonts w:ascii="Cambria Math" w:hAnsi="Cambria Math"/>
+                      <w:sz w:val="24"/>
+                      <w:szCs w:val="24"/>
+                      <w:lang w:eastAsia="ru-RU"/>
+                    </w:rPr>
+                    <m:t>у</m:t>
+                  </m:r>
+                </m:e>
+                <m:sub>
+                  <m:r>
+                    <w:rPr>
+                      <w:rFonts w:ascii="Cambria Math" w:hAnsi="Cambria Math"/>
+                      <w:sz w:val="24"/>
+                      <w:szCs w:val="24"/>
+                      <w:lang w:eastAsia="ru-RU"/>
+                    </w:rPr>
+                    <m:t>1</m:t>
+                  </m:r>
+                </m:sub>
+              </m:sSub>
+              <m:r>
+                <w:rPr>
+                  <w:rFonts w:ascii="Cambria Math" w:hAnsi="Cambria Math"/>
+                  <w:sz w:val="24"/>
+                  <w:szCs w:val="24"/>
+                  <w:lang w:eastAsia="ru-RU"/>
+                </w:rPr>
+                <m:t xml:space="preserve"> + </m:t>
+              </m:r>
+              <m:sSub>
+                <m:sSubPr>
+                  <m:ctrlPr>
+                    <w:rPr>
+                      <w:rFonts w:ascii="Cambria Math" w:hAnsi="Cambria Math"/>
+                      <w:i/>
+                      <w:sz w:val="24"/>
+                      <w:szCs w:val="24"/>
+                      <w:lang w:eastAsia="ru-RU"/>
+                    </w:rPr>
+                  </m:ctrlPr>
+                </m:sSubPr>
+                <m:e>
+                  <m:r>
+                    <w:rPr>
+                      <w:rFonts w:ascii="Cambria Math" w:hAnsi="Cambria Math"/>
+                      <w:sz w:val="24"/>
+                      <w:szCs w:val="24"/>
+                      <w:lang w:eastAsia="ru-RU"/>
+                    </w:rPr>
+                    <m:t>у</m:t>
+                  </m:r>
+                </m:e>
+                <m:sub>
+                  <m:r>
+                    <w:rPr>
+                      <w:rFonts w:ascii="Cambria Math" w:hAnsi="Cambria Math"/>
+                      <w:sz w:val="24"/>
+                      <w:szCs w:val="24"/>
+                      <w:lang w:eastAsia="ru-RU"/>
+                    </w:rPr>
+                    <m:t>3</m:t>
+                  </m:r>
+                </m:sub>
+              </m:sSub>
+              <m:r>
+                <w:rPr>
+                  <w:rFonts w:ascii="Cambria Math" w:hAnsi="Cambria Math"/>
+                  <w:sz w:val="24"/>
+                  <w:szCs w:val="24"/>
+                  <w:lang w:eastAsia="ru-RU"/>
+                </w:rPr>
+                <m:t>≥ 12</m:t>
+              </m:r>
+            </m:oMath>
+            <w:r>
+              <w:rPr>
+                <w:sz w:val="24"/>
+                <w:szCs w:val="24"/>
+                <w:lang w:eastAsia="ru-RU"/>
+              </w:rPr>
+              <w:t xml:space="preserve"> </w:t>
             </w:r>
           </w:p>
         </w:tc>
@@ -18490,8 +19870,9 @@
           <w:lang w:eastAsia="ru-RU"/>
         </w:rPr>
       </w:pPr>
-      <w:bookmarkStart w:id="14" w:name="_Toc101128772"/>
-      <w:bookmarkStart w:id="15" w:name="_Toc133218956"/>
+      <w:bookmarkStart w:id="20" w:name="_Toc101128772"/>
+      <w:bookmarkStart w:id="21" w:name="_Toc133218956"/>
+      <w:bookmarkEnd w:id="19"/>
       <w:r>
         <w:rPr>
           <w:b/>
@@ -18510,8 +19891,8 @@
         </w:rPr>
         <w:t>.6 Третья теорема двойственности</w:t>
       </w:r>
-      <w:bookmarkEnd w:id="14"/>
-      <w:bookmarkEnd w:id="15"/>
+      <w:bookmarkEnd w:id="20"/>
+      <w:bookmarkEnd w:id="21"/>
     </w:p>
     <w:p>
       <w:pPr>
@@ -18526,6 +19907,7 @@
           <w:lang w:eastAsia="ru-RU"/>
         </w:rPr>
       </w:pPr>
+      <w:bookmarkStart w:id="22" w:name="_Hlk199806419"/>
       <w:r>
         <w:rPr>
           <w:sz w:val="28"/>
@@ -18798,7 +20180,7 @@
                   <w:szCs w:val="28"/>
                   <w:lang w:eastAsia="ru-RU"/>
                 </w:rPr>
-                <m:t>1</m:t>
+                <m:t>3</m:t>
               </m:r>
             </m:sub>
             <m:sup>
@@ -18864,7 +20246,7 @@
                         <w:szCs w:val="24"/>
                         <w:lang w:eastAsia="ru-RU"/>
                       </w:rPr>
-                      <m:t xml:space="preserve">  1</m:t>
+                      <m:t xml:space="preserve">  0.25</m:t>
                     </m:r>
                   </m:e>
                   <m:e>
@@ -18875,7 +20257,7 @@
                         <w:szCs w:val="24"/>
                         <w:lang w:eastAsia="ru-RU"/>
                       </w:rPr>
-                      <m:t>-1/2</m:t>
+                      <m:t>-0.05</m:t>
                     </m:r>
                   </m:e>
                   <m:e>
@@ -18886,7 +20268,7 @@
                         <w:szCs w:val="24"/>
                         <w:lang w:eastAsia="ru-RU"/>
                       </w:rPr>
-                      <m:t>0</m:t>
+                      <m:t>0.004</m:t>
                     </m:r>
                   </m:e>
                 </m:mr>
@@ -18899,7 +20281,7 @@
                         <w:szCs w:val="24"/>
                         <w:lang w:eastAsia="ru-RU"/>
                       </w:rPr>
-                      <m:t xml:space="preserve">  0</m:t>
+                      <m:t xml:space="preserve">  0.02</m:t>
                     </m:r>
                   </m:e>
                   <m:e>
@@ -18910,7 +20292,7 @@
                         <w:szCs w:val="24"/>
                         <w:lang w:eastAsia="ru-RU"/>
                       </w:rPr>
-                      <m:t>1/2</m:t>
+                      <m:t>0,2</m:t>
                     </m:r>
                   </m:e>
                   <m:e>
@@ -18921,7 +20303,7 @@
                         <w:szCs w:val="24"/>
                         <w:lang w:eastAsia="ru-RU"/>
                       </w:rPr>
-                      <m:t>-1</m:t>
+                      <m:t>-0.09</m:t>
                     </m:r>
                   </m:e>
                 </m:mr>
@@ -18934,7 +20316,7 @@
                         <w:szCs w:val="24"/>
                         <w:lang w:eastAsia="ru-RU"/>
                       </w:rPr>
-                      <m:t xml:space="preserve">  0</m:t>
+                      <m:t xml:space="preserve"> -0,04</m:t>
                     </m:r>
                   </m:e>
                   <m:e>
@@ -18945,7 +20327,7 @@
                         <w:szCs w:val="24"/>
                         <w:lang w:eastAsia="ru-RU"/>
                       </w:rPr>
-                      <m:t>-1/2</m:t>
+                      <m:t>0,008</m:t>
                     </m:r>
                   </m:e>
                   <m:e>
@@ -18956,7 +20338,7 @@
                         <w:szCs w:val="24"/>
                         <w:lang w:eastAsia="ru-RU"/>
                       </w:rPr>
-                      <m:t>2</m:t>
+                      <m:t>0,17</m:t>
                     </m:r>
                   </m:e>
                 </m:mr>
@@ -18971,401 +20353,6 @@
         <w:autoSpaceDE/>
         <w:autoSpaceDN/>
         <w:spacing w:line="360" w:lineRule="auto"/>
-        <w:ind w:firstLine="708"/>
-        <w:jc w:val="both"/>
-        <w:rPr>
-          <w:sz w:val="28"/>
-          <w:szCs w:val="28"/>
-          <w:lang w:eastAsia="ru-RU"/>
-        </w:rPr>
-      </w:pPr>
-    </w:p>
-    <w:p>
-      <w:pPr>
-        <w:autoSpaceDE/>
-        <w:autoSpaceDN/>
-        <w:spacing w:line="360" w:lineRule="auto"/>
-        <w:ind w:firstLine="708"/>
-        <w:jc w:val="both"/>
-        <w:rPr>
-          <w:sz w:val="28"/>
-          <w:szCs w:val="24"/>
-          <w:lang w:eastAsia="ru-RU"/>
-        </w:rPr>
-      </w:pPr>
-      <w:r>
-        <w:rPr>
-          <w:sz w:val="28"/>
-          <w:szCs w:val="24"/>
-          <w:lang w:eastAsia="ru-RU"/>
-        </w:rPr>
-        <w:t>Индексы базисных переменных оптимального плана:</w:t>
-      </w:r>
-    </w:p>
-    <w:p>
-      <w:pPr>
-        <w:autoSpaceDE/>
-        <w:autoSpaceDN/>
-        <w:spacing w:line="360" w:lineRule="auto"/>
-        <w:ind w:firstLine="708"/>
-        <w:jc w:val="both"/>
-        <w:rPr>
-          <w:sz w:val="28"/>
-          <w:szCs w:val="24"/>
-          <w:lang w:eastAsia="ru-RU"/>
-        </w:rPr>
-      </w:pPr>
-    </w:p>
-    <w:p>
-      <w:pPr>
-        <w:autoSpaceDE/>
-        <w:autoSpaceDN/>
-        <w:spacing w:line="360" w:lineRule="auto"/>
-        <w:ind w:firstLine="708"/>
-        <w:jc w:val="both"/>
-        <w:rPr>
-          <w:sz w:val="28"/>
-          <w:szCs w:val="24"/>
-          <w:lang w:eastAsia="ru-RU"/>
-        </w:rPr>
-      </w:pPr>
-      <m:oMathPara>
-        <m:oMath>
-          <m:acc>
-            <m:accPr>
-              <m:chr m:val="̅"/>
-              <m:ctrlPr>
-                <w:rPr>
-                  <w:rFonts w:ascii="Cambria Math" w:hAnsi="Cambria Math"/>
-                  <w:i/>
-                  <w:sz w:val="28"/>
-                  <w:szCs w:val="24"/>
-                  <w:lang w:eastAsia="ru-RU"/>
-                </w:rPr>
-              </m:ctrlPr>
-            </m:accPr>
-            <m:e>
-              <m:sSubSup>
-                <m:sSubSupPr>
-                  <m:ctrlPr>
-                    <w:rPr>
-                      <w:rFonts w:ascii="Cambria Math" w:hAnsi="Cambria Math"/>
-                      <w:i/>
-                      <w:sz w:val="28"/>
-                      <w:szCs w:val="24"/>
-                      <w:lang w:eastAsia="ru-RU"/>
-                    </w:rPr>
-                  </m:ctrlPr>
-                </m:sSubSupPr>
-                <m:e>
-                  <m:r>
-                    <w:rPr>
-                      <w:rFonts w:ascii="Cambria Math" w:hAnsi="Cambria Math"/>
-                      <w:sz w:val="28"/>
-                      <w:szCs w:val="24"/>
-                      <w:lang w:val="en-US" w:eastAsia="ru-RU"/>
-                    </w:rPr>
-                    <m:t>A</m:t>
-                  </m:r>
-                </m:e>
-                <m:sub>
-                  <m:r>
-                    <w:rPr>
-                      <w:rFonts w:ascii="Cambria Math" w:hAnsi="Cambria Math"/>
-                      <w:sz w:val="28"/>
-                      <w:szCs w:val="24"/>
-                      <w:lang w:eastAsia="ru-RU"/>
-                    </w:rPr>
-                    <m:t>0</m:t>
-                  </m:r>
-                </m:sub>
-                <m:sup>
-                  <m:r>
-                    <w:rPr>
-                      <w:rFonts w:ascii="Cambria Math" w:hAnsi="Cambria Math"/>
-                      <w:sz w:val="28"/>
-                      <w:szCs w:val="24"/>
-                      <w:lang w:eastAsia="ru-RU"/>
-                    </w:rPr>
-                    <m:t>*</m:t>
-                  </m:r>
-                </m:sup>
-              </m:sSubSup>
-            </m:e>
-          </m:acc>
-          <m:r>
-            <w:rPr>
-              <w:rFonts w:ascii="Cambria Math" w:hAnsi="Cambria Math"/>
-              <w:sz w:val="28"/>
-              <w:szCs w:val="24"/>
-              <w:lang w:eastAsia="ru-RU"/>
-            </w:rPr>
-            <m:t>=</m:t>
-          </m:r>
-          <m:d>
-            <m:dPr>
-              <m:ctrlPr>
-                <w:rPr>
-                  <w:rFonts w:ascii="Cambria Math" w:hAnsi="Cambria Math"/>
-                  <w:i/>
-                  <w:sz w:val="28"/>
-                  <w:szCs w:val="24"/>
-                  <w:lang w:eastAsia="ru-RU"/>
-                </w:rPr>
-              </m:ctrlPr>
-            </m:dPr>
-            <m:e>
-              <m:sSubSup>
-                <m:sSubSupPr>
-                  <m:ctrlPr>
-                    <w:rPr>
-                      <w:rFonts w:ascii="Cambria Math" w:hAnsi="Cambria Math"/>
-                      <w:i/>
-                      <w:sz w:val="28"/>
-                      <w:szCs w:val="24"/>
-                      <w:lang w:eastAsia="ru-RU"/>
-                    </w:rPr>
-                  </m:ctrlPr>
-                </m:sSubSupPr>
-                <m:e>
-                  <m:r>
-                    <w:rPr>
-                      <w:rFonts w:ascii="Cambria Math" w:hAnsi="Cambria Math"/>
-                      <w:sz w:val="28"/>
-                      <w:szCs w:val="24"/>
-                      <w:lang w:eastAsia="ru-RU"/>
-                    </w:rPr>
-                    <m:t>x</m:t>
-                  </m:r>
-                </m:e>
-                <m:sub>
-                  <m:r>
-                    <w:rPr>
-                      <w:rFonts w:ascii="Cambria Math" w:hAnsi="Cambria Math"/>
-                      <w:sz w:val="28"/>
-                      <w:szCs w:val="24"/>
-                      <w:lang w:eastAsia="ru-RU"/>
-                    </w:rPr>
-                    <m:t>4</m:t>
-                  </m:r>
-                </m:sub>
-                <m:sup>
-                  <m:r>
-                    <w:rPr>
-                      <w:rFonts w:ascii="Cambria Math" w:hAnsi="Cambria Math"/>
-                      <w:sz w:val="28"/>
-                      <w:szCs w:val="24"/>
-                      <w:lang w:eastAsia="ru-RU"/>
-                    </w:rPr>
-                    <m:t>*</m:t>
-                  </m:r>
-                </m:sup>
-              </m:sSubSup>
-              <m:r>
-                <w:rPr>
-                  <w:rFonts w:ascii="Cambria Math" w:hAnsi="Cambria Math"/>
-                  <w:sz w:val="28"/>
-                  <w:szCs w:val="24"/>
-                  <w:lang w:eastAsia="ru-RU"/>
-                </w:rPr>
-                <m:t>,</m:t>
-              </m:r>
-              <m:sSubSup>
-                <m:sSubSupPr>
-                  <m:ctrlPr>
-                    <w:rPr>
-                      <w:rFonts w:ascii="Cambria Math" w:hAnsi="Cambria Math"/>
-                      <w:i/>
-                      <w:sz w:val="28"/>
-                      <w:szCs w:val="24"/>
-                      <w:lang w:eastAsia="ru-RU"/>
-                    </w:rPr>
-                  </m:ctrlPr>
-                </m:sSubSupPr>
-                <m:e>
-                  <m:r>
-                    <w:rPr>
-                      <w:rFonts w:ascii="Cambria Math" w:hAnsi="Cambria Math"/>
-                      <w:sz w:val="28"/>
-                      <w:szCs w:val="24"/>
-                      <w:lang w:eastAsia="ru-RU"/>
-                    </w:rPr>
-                    <m:t>x</m:t>
-                  </m:r>
-                </m:e>
-                <m:sub>
-                  <m:r>
-                    <w:rPr>
-                      <w:rFonts w:ascii="Cambria Math" w:hAnsi="Cambria Math"/>
-                      <w:sz w:val="28"/>
-                      <w:szCs w:val="24"/>
-                      <w:lang w:eastAsia="ru-RU"/>
-                    </w:rPr>
-                    <m:t>2</m:t>
-                  </m:r>
-                </m:sub>
-                <m:sup>
-                  <m:r>
-                    <w:rPr>
-                      <w:rFonts w:ascii="Cambria Math" w:hAnsi="Cambria Math"/>
-                      <w:sz w:val="28"/>
-                      <w:szCs w:val="24"/>
-                      <w:lang w:eastAsia="ru-RU"/>
-                    </w:rPr>
-                    <m:t>*</m:t>
-                  </m:r>
-                </m:sup>
-              </m:sSubSup>
-              <m:r>
-                <w:rPr>
-                  <w:rFonts w:ascii="Cambria Math" w:hAnsi="Cambria Math"/>
-                  <w:sz w:val="28"/>
-                  <w:szCs w:val="24"/>
-                  <w:lang w:eastAsia="ru-RU"/>
-                </w:rPr>
-                <m:t>,</m:t>
-              </m:r>
-              <m:sSubSup>
-                <m:sSubSupPr>
-                  <m:ctrlPr>
-                    <w:rPr>
-                      <w:rFonts w:ascii="Cambria Math" w:hAnsi="Cambria Math"/>
-                      <w:i/>
-                      <w:sz w:val="28"/>
-                      <w:szCs w:val="24"/>
-                      <w:lang w:eastAsia="ru-RU"/>
-                    </w:rPr>
-                  </m:ctrlPr>
-                </m:sSubSupPr>
-                <m:e>
-                  <m:r>
-                    <w:rPr>
-                      <w:rFonts w:ascii="Cambria Math" w:hAnsi="Cambria Math"/>
-                      <w:sz w:val="28"/>
-                      <w:szCs w:val="24"/>
-                      <w:lang w:eastAsia="ru-RU"/>
-                    </w:rPr>
-                    <m:t>x</m:t>
-                  </m:r>
-                </m:e>
-                <m:sub>
-                  <m:r>
-                    <w:rPr>
-                      <w:rFonts w:ascii="Cambria Math" w:hAnsi="Cambria Math"/>
-                      <w:sz w:val="28"/>
-                      <w:szCs w:val="24"/>
-                      <w:lang w:eastAsia="ru-RU"/>
-                    </w:rPr>
-                    <m:t>1</m:t>
-                  </m:r>
-                </m:sub>
-                <m:sup>
-                  <m:r>
-                    <w:rPr>
-                      <w:rFonts w:ascii="Cambria Math" w:hAnsi="Cambria Math"/>
-                      <w:sz w:val="28"/>
-                      <w:szCs w:val="24"/>
-                      <w:lang w:eastAsia="ru-RU"/>
-                    </w:rPr>
-                    <m:t>*</m:t>
-                  </m:r>
-                </m:sup>
-              </m:sSubSup>
-            </m:e>
-          </m:d>
-          <m:r>
-            <w:rPr>
-              <w:rFonts w:ascii="Cambria Math" w:hAnsi="Cambria Math"/>
-              <w:sz w:val="28"/>
-              <w:szCs w:val="24"/>
-              <w:lang w:eastAsia="ru-RU"/>
-            </w:rPr>
-            <m:t>=</m:t>
-          </m:r>
-          <m:d>
-            <m:dPr>
-              <m:ctrlPr>
-                <w:rPr>
-                  <w:rFonts w:ascii="Cambria Math" w:hAnsi="Cambria Math"/>
-                  <w:i/>
-                  <w:sz w:val="28"/>
-                  <w:szCs w:val="24"/>
-                  <w:lang w:eastAsia="ru-RU"/>
-                </w:rPr>
-              </m:ctrlPr>
-            </m:dPr>
-            <m:e>
-              <m:m>
-                <m:mPr>
-                  <m:mcs>
-                    <m:mc>
-                      <m:mcPr>
-                        <m:count m:val="1"/>
-                        <m:mcJc m:val="center"/>
-                      </m:mcPr>
-                    </m:mc>
-                  </m:mcs>
-                  <m:ctrlPr>
-                    <w:rPr>
-                      <w:rFonts w:ascii="Cambria Math" w:hAnsi="Cambria Math"/>
-                      <w:i/>
-                      <w:sz w:val="28"/>
-                      <w:szCs w:val="24"/>
-                      <w:lang w:eastAsia="ru-RU"/>
-                    </w:rPr>
-                  </m:ctrlPr>
-                </m:mPr>
-                <m:mr>
-                  <m:e>
-                    <m:r>
-                      <w:rPr>
-                        <w:rFonts w:ascii="Cambria Math" w:hAnsi="Cambria Math"/>
-                        <w:sz w:val="28"/>
-                        <w:szCs w:val="24"/>
-                        <w:lang w:eastAsia="ru-RU"/>
-                      </w:rPr>
-                      <m:t>100</m:t>
-                    </m:r>
-                  </m:e>
-                </m:mr>
-                <m:mr>
-                  <m:e>
-                    <m:r>
-                      <w:rPr>
-                        <w:rFonts w:ascii="Cambria Math" w:hAnsi="Cambria Math"/>
-                        <w:sz w:val="28"/>
-                        <w:szCs w:val="24"/>
-                        <w:lang w:eastAsia="ru-RU"/>
-                      </w:rPr>
-                      <m:t>40</m:t>
-                    </m:r>
-                  </m:e>
-                </m:mr>
-                <m:mr>
-                  <m:e>
-                    <m:r>
-                      <w:rPr>
-                        <w:rFonts w:ascii="Cambria Math" w:hAnsi="Cambria Math"/>
-                        <w:sz w:val="28"/>
-                        <w:szCs w:val="24"/>
-                        <w:lang w:eastAsia="ru-RU"/>
-                      </w:rPr>
-                      <m:t>180</m:t>
-                    </m:r>
-                  </m:e>
-                </m:mr>
-              </m:m>
-            </m:e>
-          </m:d>
-        </m:oMath>
-      </m:oMathPara>
-    </w:p>
-    <w:p>
-      <w:pPr>
-        <w:autoSpaceDE/>
-        <w:autoSpaceDN/>
-        <w:spacing w:line="360" w:lineRule="auto"/>
-        <w:ind w:firstLine="708"/>
         <w:jc w:val="both"/>
         <w:rPr>
           <w:sz w:val="28"/>
@@ -19683,7 +20670,7 @@
                         <w:szCs w:val="24"/>
                         <w:lang w:eastAsia="ru-RU"/>
                       </w:rPr>
-                      <m:t>360</m:t>
+                      <m:t>3400</m:t>
                     </m:r>
                   </m:e>
                 </m:mr>
@@ -19696,7 +20683,7 @@
                         <w:szCs w:val="24"/>
                         <w:lang w:eastAsia="ru-RU"/>
                       </w:rPr>
-                      <m:t>520</m:t>
+                      <m:t>1200</m:t>
                     </m:r>
                   </m:e>
                 </m:mr>
@@ -19709,7 +20696,7 @@
                         <w:szCs w:val="24"/>
                         <w:lang w:eastAsia="ru-RU"/>
                       </w:rPr>
-                      <m:t>220</m:t>
+                      <m:t>3000</m:t>
                     </m:r>
                   </m:e>
                 </m:mr>
@@ -19775,14 +20762,50 @@
           <w:szCs w:val="24"/>
           <w:lang w:eastAsia="ru-RU"/>
         </w:rPr>
-        <w:t>Ресурс 1 (Тип А)</w:t>
+        <w:t xml:space="preserve">Ресурс </w:t>
       </w:r>
       <w:r>
         <w:rPr>
+          <w:i/>
           <w:sz w:val="28"/>
           <w:szCs w:val="24"/>
           <w:lang w:eastAsia="ru-RU"/>
         </w:rPr>
+        <w:t>3</w:t>
+      </w:r>
+      <w:r>
+        <w:rPr>
+          <w:i/>
+          <w:sz w:val="28"/>
+          <w:szCs w:val="24"/>
+          <w:lang w:eastAsia="ru-RU"/>
+        </w:rPr>
+        <w:t xml:space="preserve"> (Тип </w:t>
+      </w:r>
+      <w:r>
+        <w:rPr>
+          <w:i/>
+          <w:sz w:val="28"/>
+          <w:szCs w:val="24"/>
+          <w:lang w:val="en-US" w:eastAsia="ru-RU"/>
+        </w:rPr>
+        <w:t>C</w:t>
+      </w:r>
+      <w:r>
+        <w:rPr>
+          <w:i/>
+          <w:sz w:val="28"/>
+          <w:szCs w:val="24"/>
+          <w:lang w:eastAsia="ru-RU"/>
+        </w:rPr>
+        <w:t>)</w:t>
+      </w:r>
+      <w:r>
+        <w:rPr>
+          <w:sz w:val="28"/>
+          <w:szCs w:val="24"/>
+          <w:lang w:eastAsia="ru-RU"/>
+        </w:rPr>
         <w:t>. Найдем нижнюю границу. В</w:t>
       </w:r>
       <w:r>
@@ -19799,7 +20822,159 @@
           <w:szCs w:val="24"/>
           <w:lang w:eastAsia="ru-RU"/>
         </w:rPr>
-        <w:t>столбце обратной матрицы один положительный элемент (2), ему соответствует индекс базисной переменной оптимального плана (220).</w:t>
+        <w:t xml:space="preserve">столбце обратной матрицы </w:t>
+      </w:r>
+      <w:r>
+        <w:rPr>
+          <w:sz w:val="28"/>
+          <w:szCs w:val="24"/>
+          <w:lang w:eastAsia="ru-RU"/>
+        </w:rPr>
+        <w:t>есть</w:t>
+      </w:r>
+      <w:r>
+        <w:rPr>
+          <w:sz w:val="28"/>
+          <w:szCs w:val="24"/>
+          <w:lang w:eastAsia="ru-RU"/>
+        </w:rPr>
+        <w:t xml:space="preserve"> положительны</w:t>
+      </w:r>
+      <w:r>
+        <w:rPr>
+          <w:sz w:val="28"/>
+          <w:szCs w:val="24"/>
+          <w:lang w:eastAsia="ru-RU"/>
+        </w:rPr>
+        <w:t>е</w:t>
+      </w:r>
+      <w:r>
+        <w:rPr>
+          <w:sz w:val="28"/>
+          <w:szCs w:val="24"/>
+          <w:lang w:eastAsia="ru-RU"/>
+        </w:rPr>
+        <w:t xml:space="preserve"> элемен</w:t>
+      </w:r>
+      <w:r>
+        <w:rPr>
+          <w:sz w:val="28"/>
+          <w:szCs w:val="24"/>
+          <w:lang w:eastAsia="ru-RU"/>
+        </w:rPr>
+        <w:t>ты</w:t>
+      </w:r>
+      <w:r>
+        <w:rPr>
+          <w:sz w:val="28"/>
+          <w:szCs w:val="24"/>
+          <w:lang w:eastAsia="ru-RU"/>
+        </w:rPr>
+        <w:t xml:space="preserve"> (</w:t>
+      </w:r>
+      <w:r>
+        <w:rPr>
+          <w:sz w:val="28"/>
+          <w:szCs w:val="24"/>
+          <w:lang w:eastAsia="ru-RU"/>
+        </w:rPr>
+        <w:t>0,17</w:t>
+      </w:r>
+      <w:r>
+        <w:rPr>
+          <w:sz w:val="28"/>
+          <w:szCs w:val="24"/>
+          <w:lang w:eastAsia="ru-RU"/>
+        </w:rPr>
+        <w:t xml:space="preserve"> и 0,004</w:t>
+      </w:r>
+      <w:r>
+        <w:rPr>
+          <w:sz w:val="28"/>
+          <w:szCs w:val="24"/>
+          <w:lang w:eastAsia="ru-RU"/>
+        </w:rPr>
+        <w:t xml:space="preserve">), </w:t>
+      </w:r>
+      <w:r>
+        <w:rPr>
+          <w:sz w:val="28"/>
+          <w:szCs w:val="24"/>
+          <w:lang w:eastAsia="ru-RU"/>
+        </w:rPr>
+        <w:t>им</w:t>
+      </w:r>
+      <w:r>
+        <w:rPr>
+          <w:sz w:val="28"/>
+          <w:szCs w:val="24"/>
+          <w:lang w:eastAsia="ru-RU"/>
+        </w:rPr>
+        <w:t xml:space="preserve"> соответству</w:t>
+      </w:r>
+      <w:r>
+        <w:rPr>
+          <w:sz w:val="28"/>
+          <w:szCs w:val="24"/>
+          <w:lang w:eastAsia="ru-RU"/>
+        </w:rPr>
+        <w:t>ю</w:t>
+      </w:r>
+      <w:r>
+        <w:rPr>
+          <w:sz w:val="28"/>
+          <w:szCs w:val="24"/>
+          <w:lang w:eastAsia="ru-RU"/>
+        </w:rPr>
+        <w:t>т индекс</w:t>
+      </w:r>
+      <w:r>
+        <w:rPr>
+          <w:sz w:val="28"/>
+          <w:szCs w:val="24"/>
+          <w:lang w:eastAsia="ru-RU"/>
+        </w:rPr>
+        <w:t>ы</w:t>
+      </w:r>
+      <w:r>
+        <w:rPr>
+          <w:sz w:val="28"/>
+          <w:szCs w:val="24"/>
+          <w:lang w:eastAsia="ru-RU"/>
+        </w:rPr>
+        <w:t xml:space="preserve"> базисн</w:t>
+      </w:r>
+      <w:r>
+        <w:rPr>
+          <w:sz w:val="28"/>
+          <w:szCs w:val="24"/>
+          <w:lang w:eastAsia="ru-RU"/>
+        </w:rPr>
+        <w:t>ых</w:t>
+      </w:r>
+      <w:r>
+        <w:rPr>
+          <w:sz w:val="28"/>
+          <w:szCs w:val="24"/>
+          <w:lang w:eastAsia="ru-RU"/>
+        </w:rPr>
+        <w:t xml:space="preserve"> переменн</w:t>
+      </w:r>
+      <w:r>
+        <w:rPr>
+          <w:sz w:val="28"/>
+          <w:szCs w:val="24"/>
+          <w:lang w:eastAsia="ru-RU"/>
+        </w:rPr>
+        <w:t>ых</w:t>
+      </w:r>
+      <w:r>
+        <w:rPr>
+          <w:sz w:val="28"/>
+          <w:szCs w:val="24"/>
+          <w:lang w:eastAsia="ru-RU"/>
+        </w:rPr>
+        <w:t xml:space="preserve"> оптимального плана.</w:t>
       </w:r>
     </w:p>
     <w:p>
@@ -19893,29 +21068,102 @@
               <w:szCs w:val="24"/>
               <w:lang w:eastAsia="ru-RU"/>
             </w:rPr>
-            <m:t>=min{220</m:t>
+            <m:t>=</m:t>
           </m:r>
-          <m:r>
-            <m:rPr>
-              <m:lit/>
-            </m:rPr>
-            <w:rPr>
-              <w:rFonts w:ascii="Cambria Math" w:hAnsi="Cambria Math"/>
-              <w:sz w:val="28"/>
-              <w:szCs w:val="24"/>
-              <w:lang w:eastAsia="ru-RU"/>
-            </w:rPr>
-            <m:t>/</m:t>
-          </m:r>
-          <m:r>
-            <w:rPr>
-              <w:rFonts w:ascii="Cambria Math" w:hAnsi="Cambria Math"/>
-              <w:sz w:val="28"/>
-              <w:szCs w:val="24"/>
-              <w:lang w:eastAsia="ru-RU"/>
-            </w:rPr>
-            <m:t>2}=110</m:t>
-          </m:r>
+          <m:d>
+            <m:dPr>
+              <m:begChr m:val="{"/>
+              <m:endChr m:val=""/>
+              <m:ctrlPr>
+                <w:rPr>
+                  <w:rFonts w:ascii="Cambria Math" w:hAnsi="Cambria Math"/>
+                  <w:i/>
+                  <w:sz w:val="28"/>
+                  <w:szCs w:val="24"/>
+                  <w:lang w:eastAsia="ru-RU"/>
+                </w:rPr>
+              </m:ctrlPr>
+            </m:dPr>
+            <m:e>
+              <m:eqArr>
+                <m:eqArrPr>
+                  <m:ctrlPr>
+                    <w:rPr>
+                      <w:rFonts w:ascii="Cambria Math" w:hAnsi="Cambria Math"/>
+                      <w:i/>
+                      <w:sz w:val="28"/>
+                      <w:szCs w:val="24"/>
+                      <w:lang w:eastAsia="ru-RU"/>
+                    </w:rPr>
+                  </m:ctrlPr>
+                </m:eqArrPr>
+                <m:e>
+                  <m:r>
+                    <w:rPr>
+                      <w:rFonts w:ascii="Cambria Math" w:hAnsi="Cambria Math"/>
+                      <w:sz w:val="28"/>
+                      <w:szCs w:val="24"/>
+                      <w:lang w:eastAsia="ru-RU"/>
+                    </w:rPr>
+                    <m:t>min{3000</m:t>
+                  </m:r>
+                  <m:r>
+                    <m:rPr>
+                      <m:lit/>
+                    </m:rPr>
+                    <w:rPr>
+                      <w:rFonts w:ascii="Cambria Math" w:hAnsi="Cambria Math"/>
+                      <w:sz w:val="28"/>
+                      <w:szCs w:val="24"/>
+                      <w:lang w:eastAsia="ru-RU"/>
+                    </w:rPr>
+                    <m:t>/</m:t>
+                  </m:r>
+                  <m:r>
+                    <w:rPr>
+                      <w:rFonts w:ascii="Cambria Math" w:hAnsi="Cambria Math"/>
+                      <w:sz w:val="28"/>
+                      <w:szCs w:val="24"/>
+                      <w:lang w:eastAsia="ru-RU"/>
+                    </w:rPr>
+                    <m:t>0,17}=17647</m:t>
+                  </m:r>
+                </m:e>
+                <m:e>
+                  <m:r>
+                    <w:rPr>
+                      <w:rFonts w:ascii="Cambria Math" w:hAnsi="Cambria Math"/>
+                      <w:sz w:val="28"/>
+                      <w:szCs w:val="24"/>
+                      <w:lang w:eastAsia="ru-RU"/>
+                    </w:rPr>
+                    <m:t>min{3400</m:t>
+                  </m:r>
+                  <m:r>
+                    <m:rPr>
+                      <m:lit/>
+                    </m:rPr>
+                    <w:rPr>
+                      <w:rFonts w:ascii="Cambria Math" w:hAnsi="Cambria Math"/>
+                      <w:sz w:val="28"/>
+                      <w:szCs w:val="24"/>
+                      <w:lang w:eastAsia="ru-RU"/>
+                    </w:rPr>
+                    <m:t>/</m:t>
+                  </m:r>
+                  <m:r>
+                    <w:rPr>
+                      <w:rFonts w:ascii="Cambria Math" w:hAnsi="Cambria Math"/>
+                      <w:sz w:val="28"/>
+                      <w:szCs w:val="24"/>
+                      <w:lang w:eastAsia="ru-RU"/>
+                    </w:rPr>
+                    <m:t>0,004}=850000</m:t>
+                  </m:r>
+                </m:e>
+              </m:eqArr>
+            </m:e>
+          </m:d>
         </m:oMath>
       </m:oMathPara>
     </w:p>
@@ -19952,7 +21200,77 @@
           <w:szCs w:val="24"/>
           <w:lang w:eastAsia="ru-RU"/>
         </w:rPr>
-        <w:t>Найдем верхнюю границу. В третьем столбце единственное отрицательное значение (−1), которое соответствует индексу базисной переменной оптимального плана (520).</w:t>
+        <w:t>Выбираем минимальное значение 17647.</w:t>
+      </w:r>
+    </w:p>
+    <w:p>
+      <w:pPr>
+        <w:autoSpaceDE/>
+        <w:autoSpaceDN/>
+        <w:spacing w:line="360" w:lineRule="auto"/>
+        <w:ind w:firstLine="708"/>
+        <w:jc w:val="both"/>
+        <w:rPr>
+          <w:sz w:val="28"/>
+          <w:szCs w:val="24"/>
+          <w:lang w:eastAsia="ru-RU"/>
+        </w:rPr>
+      </w:pPr>
+      <w:r>
+        <w:rPr>
+          <w:sz w:val="28"/>
+          <w:szCs w:val="24"/>
+          <w:lang w:eastAsia="ru-RU"/>
+        </w:rPr>
+        <w:t>Найдем верхнюю границу. В третьем столбце единственное отрицательное значение (</w:t>
+      </w:r>
+      <w:r>
+        <w:rPr>
+          <w:sz w:val="28"/>
+          <w:szCs w:val="24"/>
+          <w:lang w:eastAsia="ru-RU"/>
+        </w:rPr>
+        <w:t>–0,09</w:t>
+      </w:r>
+      <w:r>
+        <w:rPr>
+          <w:sz w:val="28"/>
+          <w:szCs w:val="24"/>
+          <w:lang w:eastAsia="ru-RU"/>
+        </w:rPr>
+        <w:t>), которое соответствует индексу базисной переменной оптимального плана (</w:t>
+      </w:r>
+      <w:r>
+        <w:rPr>
+          <w:sz w:val="28"/>
+          <w:szCs w:val="24"/>
+          <w:lang w:eastAsia="ru-RU"/>
+        </w:rPr>
+        <w:t>1</w:t>
+      </w:r>
+      <w:r>
+        <w:rPr>
+          <w:sz w:val="28"/>
+          <w:szCs w:val="24"/>
+          <w:lang w:eastAsia="ru-RU"/>
+        </w:rPr>
+        <w:t>2</w:t>
+      </w:r>
+      <w:r>
+        <w:rPr>
+          <w:sz w:val="28"/>
+          <w:szCs w:val="24"/>
+          <w:lang w:eastAsia="ru-RU"/>
+        </w:rPr>
+        <w:t>0</w:t>
+      </w:r>
+      <w:r>
+        <w:rPr>
+          <w:sz w:val="28"/>
+          <w:szCs w:val="24"/>
+          <w:lang w:eastAsia="ru-RU"/>
+        </w:rPr>
+        <w:t>0).</w:t>
       </w:r>
     </w:p>
     <w:p>
@@ -20070,7 +21388,7 @@
                   <w:szCs w:val="24"/>
                   <w:lang w:eastAsia="ru-RU"/>
                 </w:rPr>
-                <m:t>max{520</m:t>
+                <m:t>max{1200</m:t>
               </m:r>
               <m:r>
                 <m:rPr>
@@ -20104,7 +21422,7 @@
                       <w:szCs w:val="24"/>
                       <w:lang w:eastAsia="ru-RU"/>
                     </w:rPr>
-                    <m:t>-1</m:t>
+                    <m:t>-0,09</m:t>
                   </m:r>
                 </m:e>
               </m:d>
@@ -20150,7 +21468,7 @@
                   <w:szCs w:val="24"/>
                   <w:lang w:eastAsia="ru-RU"/>
                 </w:rPr>
-                <m:t>-520</m:t>
+                <m:t>-13334</m:t>
               </m:r>
             </m:e>
           </m:d>
@@ -20161,7 +21479,7 @@
               <w:szCs w:val="24"/>
               <w:lang w:eastAsia="ru-RU"/>
             </w:rPr>
-            <m:t>=520</m:t>
+            <m:t>=13334</m:t>
           </m:r>
         </m:oMath>
       </m:oMathPara>
@@ -20275,7 +21593,7 @@
                 <w:szCs w:val="24"/>
                 <w:lang w:eastAsia="ru-RU"/>
               </w:rPr>
-              <m:t>-110;520</m:t>
+              <m:t>-17647;13334</m:t>
             </m:r>
           </m:e>
         </m:d>
@@ -20560,7 +21878,7 @@
                   <w:szCs w:val="24"/>
                   <w:lang w:eastAsia="ru-RU"/>
                 </w:rPr>
-                <m:t>360-110;360+520</m:t>
+                <m:t>3000-17647;3000+13334</m:t>
               </m:r>
             </m:e>
           </m:d>
@@ -20593,7 +21911,7 @@
                   <w:szCs w:val="24"/>
                   <w:lang w:eastAsia="ru-RU"/>
                 </w:rPr>
-                <m:t>250;880</m:t>
+                <m:t>-14247;16734</m:t>
               </m:r>
             </m:e>
           </m:d>
@@ -20796,47 +22114,96 @@
               <w:szCs w:val="24"/>
               <w:lang w:eastAsia="ru-RU"/>
             </w:rPr>
-            <m:t>=min</m:t>
+            <m:t>=</m:t>
           </m:r>
-          <m:r>
-            <w:rPr>
-              <w:rFonts w:ascii="Cambria Math" w:hAnsi="Cambria Math"/>
-              <w:sz w:val="28"/>
-              <w:szCs w:val="24"/>
-              <w:lang w:val="en-US" w:eastAsia="ru-RU"/>
-            </w:rPr>
-            <m:t>{</m:t>
-          </m:r>
-          <m:r>
-            <w:rPr>
-              <w:rFonts w:ascii="Cambria Math" w:hAnsi="Cambria Math"/>
-              <w:sz w:val="28"/>
-              <w:szCs w:val="24"/>
-              <w:lang w:eastAsia="ru-RU"/>
-            </w:rPr>
-            <m:t>520х2</m:t>
-          </m:r>
-          <m:r>
-            <m:rPr>
-              <m:lit/>
-            </m:rPr>
-            <w:rPr>
-              <w:rFonts w:ascii="Cambria Math" w:hAnsi="Cambria Math"/>
-              <w:sz w:val="28"/>
-              <w:szCs w:val="24"/>
-              <w:lang w:eastAsia="ru-RU"/>
-            </w:rPr>
-            <m:t>/</m:t>
-          </m:r>
-          <m:r>
-            <w:rPr>
-              <w:rFonts w:ascii="Cambria Math" w:hAnsi="Cambria Math"/>
-              <w:sz w:val="28"/>
-              <w:szCs w:val="24"/>
-              <w:lang w:eastAsia="ru-RU"/>
-            </w:rPr>
-            <m:t>1}=1040</m:t>
-          </m:r>
+          <m:d>
+            <m:dPr>
+              <m:begChr m:val="{"/>
+              <m:endChr m:val=""/>
+              <m:ctrlPr>
+                <w:rPr>
+                  <w:rFonts w:ascii="Cambria Math" w:hAnsi="Cambria Math"/>
+                  <w:i/>
+                  <w:sz w:val="28"/>
+                  <w:szCs w:val="24"/>
+                  <w:lang w:eastAsia="ru-RU"/>
+                </w:rPr>
+              </m:ctrlPr>
+            </m:dPr>
+            <m:e>
+              <m:eqArr>
+                <m:eqArrPr>
+                  <m:ctrlPr>
+                    <w:rPr>
+                      <w:rFonts w:ascii="Cambria Math" w:hAnsi="Cambria Math"/>
+                      <w:i/>
+                      <w:sz w:val="28"/>
+                      <w:szCs w:val="24"/>
+                      <w:lang w:eastAsia="ru-RU"/>
+                    </w:rPr>
+                  </m:ctrlPr>
+                </m:eqArrPr>
+                <m:e>
+                  <m:r>
+                    <w:rPr>
+                      <w:rFonts w:ascii="Cambria Math" w:hAnsi="Cambria Math"/>
+                      <w:sz w:val="28"/>
+                      <w:szCs w:val="24"/>
+                      <w:lang w:eastAsia="ru-RU"/>
+                    </w:rPr>
+                    <m:t>min</m:t>
+                  </m:r>
+                  <m:r>
+                    <w:rPr>
+                      <w:rFonts w:ascii="Cambria Math" w:hAnsi="Cambria Math"/>
+                      <w:sz w:val="28"/>
+                      <w:szCs w:val="24"/>
+                      <w:lang w:val="en-US" w:eastAsia="ru-RU"/>
+                    </w:rPr>
+                    <m:t>{</m:t>
+                  </m:r>
+                  <m:r>
+                    <w:rPr>
+                      <w:rFonts w:ascii="Cambria Math" w:hAnsi="Cambria Math"/>
+                      <w:sz w:val="28"/>
+                      <w:szCs w:val="24"/>
+                      <w:lang w:eastAsia="ru-RU"/>
+                    </w:rPr>
+                    <m:t>1200/0,2}=6000</m:t>
+                  </m:r>
+                </m:e>
+                <m:e>
+                  <m:r>
+                    <w:rPr>
+                      <w:rFonts w:ascii="Cambria Math" w:hAnsi="Cambria Math"/>
+                      <w:sz w:val="28"/>
+                      <w:szCs w:val="24"/>
+                      <w:lang w:eastAsia="ru-RU"/>
+                    </w:rPr>
+                    <m:t>min</m:t>
+                  </m:r>
+                  <m:r>
+                    <w:rPr>
+                      <w:rFonts w:ascii="Cambria Math" w:hAnsi="Cambria Math"/>
+                      <w:sz w:val="28"/>
+                      <w:szCs w:val="24"/>
+                      <w:lang w:val="en-US" w:eastAsia="ru-RU"/>
+                    </w:rPr>
+                    <m:t>{</m:t>
+                  </m:r>
+                  <m:r>
+                    <w:rPr>
+                      <w:rFonts w:ascii="Cambria Math" w:hAnsi="Cambria Math"/>
+                      <w:sz w:val="28"/>
+                      <w:szCs w:val="24"/>
+                      <w:lang w:eastAsia="ru-RU"/>
+                    </w:rPr>
+                    <m:t>3000/0,008}=375000</m:t>
+                  </m:r>
+                </m:e>
+              </m:eqArr>
+            </m:e>
+          </m:d>
         </m:oMath>
       </m:oMathPara>
     </w:p>
@@ -20853,6 +22220,60 @@
           <w:lang w:eastAsia="ru-RU"/>
         </w:rPr>
       </w:pPr>
+    </w:p>
+    <w:p>
+      <w:pPr>
+        <w:autoSpaceDE/>
+        <w:autoSpaceDN/>
+        <w:spacing w:line="360" w:lineRule="auto"/>
+        <w:ind w:firstLine="708"/>
+        <w:jc w:val="both"/>
+        <w:rPr>
+          <w:sz w:val="28"/>
+          <w:szCs w:val="24"/>
+          <w:lang w:eastAsia="ru-RU"/>
+        </w:rPr>
+      </w:pPr>
+      <w:r>
+        <w:rPr>
+          <w:sz w:val="28"/>
+          <w:szCs w:val="24"/>
+          <w:lang w:eastAsia="ru-RU"/>
+        </w:rPr>
+        <w:t>Выбираем наи</w:t>
+      </w:r>
+      <w:r>
+        <w:rPr>
+          <w:sz w:val="28"/>
+          <w:szCs w:val="24"/>
+          <w:lang w:eastAsia="ru-RU"/>
+        </w:rPr>
+        <w:t>меньшее</w:t>
+      </w:r>
+      <w:r>
+        <w:rPr>
+          <w:sz w:val="28"/>
+          <w:szCs w:val="24"/>
+          <w:lang w:eastAsia="ru-RU"/>
+        </w:rPr>
+        <w:t xml:space="preserve"> значение, равное 2</w:t>
+      </w:r>
+      <w:r>
+        <w:rPr>
+          <w:sz w:val="28"/>
+          <w:szCs w:val="24"/>
+          <w:lang w:eastAsia="ru-RU"/>
+        </w:rPr>
+        <w:t>4</w:t>
+      </w:r>
+      <w:r>
+        <w:rPr>
+          <w:sz w:val="28"/>
+          <w:szCs w:val="24"/>
+          <w:lang w:eastAsia="ru-RU"/>
+        </w:rPr>
+        <w:t>.</w:t>
+      </w:r>
     </w:p>
     <w:p>
       <w:pPr>
@@ -20967,12 +22388,12 @@
               <w:szCs w:val="24"/>
               <w:lang w:eastAsia="ru-RU"/>
             </w:rPr>
-            <m:t>=</m:t>
+            <m:t xml:space="preserve">= </m:t>
           </m:r>
           <m:d>
             <m:dPr>
-              <m:begChr m:val="{"/>
-              <m:endChr m:val=""/>
+              <m:begChr m:val="|"/>
+              <m:endChr m:val="|"/>
               <m:ctrlPr>
                 <w:rPr>
                   <w:rFonts w:ascii="Cambria Math" w:hAnsi="Cambria Math"/>
@@ -20984,231 +22405,61 @@
               </m:ctrlPr>
             </m:dPr>
             <m:e>
-              <m:eqArr>
-                <m:eqArrPr>
-                  <m:ctrlPr>
-                    <w:rPr>
-                      <w:rFonts w:ascii="Cambria Math" w:hAnsi="Cambria Math"/>
-                      <w:i/>
-                      <w:sz w:val="28"/>
-                      <w:szCs w:val="24"/>
-                      <w:lang w:eastAsia="ru-RU"/>
-                    </w:rPr>
-                  </m:ctrlPr>
-                </m:eqArrPr>
-                <m:e>
-                  <m:d>
-                    <m:dPr>
-                      <m:begChr m:val="|"/>
-                      <m:endChr m:val="|"/>
-                      <m:ctrlPr>
-                        <w:rPr>
-                          <w:rFonts w:ascii="Cambria Math" w:hAnsi="Cambria Math"/>
-                          <w:i/>
-                          <w:sz w:val="28"/>
-                          <w:szCs w:val="24"/>
-                          <w:lang w:eastAsia="ru-RU"/>
-                        </w:rPr>
-                      </m:ctrlPr>
-                    </m:dPr>
-                    <m:e>
-                      <m:r>
-                        <w:rPr>
-                          <w:rFonts w:ascii="Cambria Math" w:hAnsi="Cambria Math"/>
-                          <w:sz w:val="28"/>
-                          <w:szCs w:val="24"/>
-                          <w:lang w:eastAsia="ru-RU"/>
-                        </w:rPr>
-                        <m:t xml:space="preserve">max{360 x </m:t>
-                      </m:r>
-                      <m:d>
-                        <m:dPr>
-                          <m:ctrlPr>
-                            <w:rPr>
-                              <w:rFonts w:ascii="Cambria Math" w:hAnsi="Cambria Math"/>
-                              <w:i/>
-                              <w:sz w:val="28"/>
-                              <w:szCs w:val="24"/>
-                              <w:lang w:eastAsia="ru-RU"/>
-                            </w:rPr>
-                          </m:ctrlPr>
-                        </m:dPr>
-                        <m:e>
-                          <m:r>
-                            <w:rPr>
-                              <w:rFonts w:ascii="Cambria Math" w:hAnsi="Cambria Math"/>
-                              <w:sz w:val="28"/>
-                              <w:szCs w:val="24"/>
-                              <w:lang w:eastAsia="ru-RU"/>
-                            </w:rPr>
-                            <m:t>-2/1</m:t>
-                          </m:r>
-                        </m:e>
-                      </m:d>
-                      <m:r>
-                        <w:rPr>
-                          <w:rFonts w:ascii="Cambria Math" w:hAnsi="Cambria Math"/>
-                          <w:sz w:val="28"/>
-                          <w:szCs w:val="24"/>
-                          <w:lang w:eastAsia="ru-RU"/>
-                        </w:rPr>
-                        <m:t>}</m:t>
-                      </m:r>
-                    </m:e>
-                  </m:d>
-                  <m:r>
-                    <w:rPr>
-                      <w:rFonts w:ascii="Cambria Math" w:hAnsi="Cambria Math"/>
-                      <w:sz w:val="28"/>
-                      <w:szCs w:val="24"/>
-                      <w:lang w:eastAsia="ru-RU"/>
-                    </w:rPr>
-                    <m:t>=</m:t>
-                  </m:r>
-                  <m:d>
-                    <m:dPr>
-                      <m:begChr m:val="|"/>
-                      <m:endChr m:val="|"/>
-                      <m:ctrlPr>
-                        <w:rPr>
-                          <w:rFonts w:ascii="Cambria Math" w:hAnsi="Cambria Math"/>
-                          <w:i/>
-                          <w:sz w:val="28"/>
-                          <w:szCs w:val="24"/>
-                          <w:lang w:eastAsia="ru-RU"/>
-                        </w:rPr>
-                      </m:ctrlPr>
-                    </m:dPr>
-                    <m:e>
-                      <m:r>
-                        <w:rPr>
-                          <w:rFonts w:ascii="Cambria Math" w:hAnsi="Cambria Math"/>
-                          <w:sz w:val="28"/>
-                          <w:szCs w:val="24"/>
-                          <w:lang w:eastAsia="ru-RU"/>
-                        </w:rPr>
-                        <m:t>-720</m:t>
-                      </m:r>
-                    </m:e>
-                  </m:d>
-                  <m:r>
-                    <w:rPr>
-                      <w:rFonts w:ascii="Cambria Math" w:hAnsi="Cambria Math"/>
-                      <w:sz w:val="28"/>
-                      <w:szCs w:val="24"/>
-                      <w:lang w:eastAsia="ru-RU"/>
-                    </w:rPr>
-                    <m:t>=720</m:t>
-                  </m:r>
-                </m:e>
-                <m:e>
-                  <m:d>
-                    <m:dPr>
-                      <m:begChr m:val="|"/>
-                      <m:endChr m:val="|"/>
-                      <m:ctrlPr>
-                        <w:rPr>
-                          <w:rFonts w:ascii="Cambria Math" w:hAnsi="Cambria Math"/>
-                          <w:i/>
-                          <w:sz w:val="28"/>
-                          <w:szCs w:val="24"/>
-                          <w:lang w:eastAsia="ru-RU"/>
-                        </w:rPr>
-                      </m:ctrlPr>
-                    </m:dPr>
-                    <m:e>
-                      <m:r>
-                        <w:rPr>
-                          <w:rFonts w:ascii="Cambria Math" w:hAnsi="Cambria Math"/>
-                          <w:sz w:val="28"/>
-                          <w:szCs w:val="24"/>
-                          <w:lang w:eastAsia="ru-RU"/>
-                        </w:rPr>
-                        <m:t xml:space="preserve">max{220 x </m:t>
-                      </m:r>
-                      <m:d>
-                        <m:dPr>
-                          <m:ctrlPr>
-                            <w:rPr>
-                              <w:rFonts w:ascii="Cambria Math" w:hAnsi="Cambria Math"/>
-                              <w:i/>
-                              <w:sz w:val="28"/>
-                              <w:szCs w:val="24"/>
-                              <w:lang w:eastAsia="ru-RU"/>
-                            </w:rPr>
-                          </m:ctrlPr>
-                        </m:dPr>
-                        <m:e>
-                          <m:r>
-                            <w:rPr>
-                              <w:rFonts w:ascii="Cambria Math" w:hAnsi="Cambria Math"/>
-                              <w:sz w:val="28"/>
-                              <w:szCs w:val="24"/>
-                              <w:lang w:eastAsia="ru-RU"/>
-                            </w:rPr>
-                            <m:t>-2/1</m:t>
-                          </m:r>
-                        </m:e>
-                      </m:d>
-                      <m:r>
-                        <w:rPr>
-                          <w:rFonts w:ascii="Cambria Math" w:hAnsi="Cambria Math"/>
-                          <w:sz w:val="28"/>
-                          <w:szCs w:val="24"/>
-                          <w:lang w:eastAsia="ru-RU"/>
-                        </w:rPr>
-                        <m:t>}</m:t>
-                      </m:r>
-                    </m:e>
-                  </m:d>
-                  <m:r>
-                    <w:rPr>
-                      <w:rFonts w:ascii="Cambria Math" w:hAnsi="Cambria Math"/>
-                      <w:sz w:val="28"/>
-                      <w:szCs w:val="24"/>
-                      <w:lang w:eastAsia="ru-RU"/>
-                    </w:rPr>
-                    <m:t>=</m:t>
-                  </m:r>
-                  <m:d>
-                    <m:dPr>
-                      <m:begChr m:val="|"/>
-                      <m:endChr m:val="|"/>
-                      <m:ctrlPr>
-                        <w:rPr>
-                          <w:rFonts w:ascii="Cambria Math" w:hAnsi="Cambria Math"/>
-                          <w:i/>
-                          <w:sz w:val="28"/>
-                          <w:szCs w:val="24"/>
-                          <w:lang w:eastAsia="ru-RU"/>
-                        </w:rPr>
-                      </m:ctrlPr>
-                    </m:dPr>
-                    <m:e>
-                      <m:r>
-                        <w:rPr>
-                          <w:rFonts w:ascii="Cambria Math" w:hAnsi="Cambria Math"/>
-                          <w:sz w:val="28"/>
-                          <w:szCs w:val="24"/>
-                          <w:lang w:eastAsia="ru-RU"/>
-                        </w:rPr>
-                        <m:t>-440</m:t>
-                      </m:r>
-                    </m:e>
-                  </m:d>
-                  <m:r>
-                    <w:rPr>
-                      <w:rFonts w:ascii="Cambria Math" w:hAnsi="Cambria Math"/>
-                      <w:sz w:val="28"/>
-                      <w:szCs w:val="24"/>
-                      <w:lang w:eastAsia="ru-RU"/>
-                    </w:rPr>
-                    <m:t>=440</m:t>
-                  </m:r>
-                </m:e>
-              </m:eqArr>
+              <m:r>
+                <w:rPr>
+                  <w:rFonts w:ascii="Cambria Math" w:hAnsi="Cambria Math"/>
+                  <w:sz w:val="28"/>
+                  <w:szCs w:val="24"/>
+                  <w:lang w:eastAsia="ru-RU"/>
+                </w:rPr>
+                <m:t>max{3400/(-0,05)}</m:t>
+              </m:r>
             </m:e>
           </m:d>
+          <m:r>
+            <w:rPr>
+              <w:rFonts w:ascii="Cambria Math" w:hAnsi="Cambria Math"/>
+              <w:sz w:val="28"/>
+              <w:szCs w:val="24"/>
+              <w:lang w:eastAsia="ru-RU"/>
+            </w:rPr>
+            <m:t>=</m:t>
+          </m:r>
+          <m:d>
+            <m:dPr>
+              <m:begChr m:val="|"/>
+              <m:endChr m:val="|"/>
+              <m:ctrlPr>
+                <w:rPr>
+                  <w:rFonts w:ascii="Cambria Math" w:hAnsi="Cambria Math"/>
+                  <w:i/>
+                  <w:sz w:val="28"/>
+                  <w:szCs w:val="24"/>
+                  <w:lang w:eastAsia="ru-RU"/>
+                </w:rPr>
+              </m:ctrlPr>
+            </m:dPr>
+            <m:e>
+              <m:r>
+                <w:rPr>
+                  <w:rFonts w:ascii="Cambria Math" w:hAnsi="Cambria Math"/>
+                  <w:sz w:val="28"/>
+                  <w:szCs w:val="24"/>
+                  <w:lang w:eastAsia="ru-RU"/>
+                </w:rPr>
+                <m:t>-68000</m:t>
+              </m:r>
+            </m:e>
+          </m:d>
+          <m:r>
+            <w:rPr>
+              <w:rFonts w:ascii="Cambria Math" w:hAnsi="Cambria Math"/>
+              <w:sz w:val="28"/>
+              <w:szCs w:val="24"/>
+              <w:lang w:eastAsia="ru-RU"/>
+            </w:rPr>
+            <m:t>=68000</m:t>
+          </m:r>
         </m:oMath>
       </m:oMathPara>
     </w:p>
@@ -21217,7 +22468,6 @@
         <w:autoSpaceDE/>
         <w:autoSpaceDN/>
         <w:spacing w:line="360" w:lineRule="auto"/>
-        <w:ind w:firstLine="708"/>
         <w:jc w:val="both"/>
         <w:rPr>
           <w:sz w:val="28"/>
@@ -21225,28 +22475,6 @@
           <w:lang w:eastAsia="ru-RU"/>
         </w:rPr>
       </w:pPr>
-    </w:p>
-    <w:p>
-      <w:pPr>
-        <w:autoSpaceDE/>
-        <w:autoSpaceDN/>
-        <w:spacing w:line="360" w:lineRule="auto"/>
-        <w:ind w:firstLine="708"/>
-        <w:jc w:val="both"/>
-        <w:rPr>
-          <w:sz w:val="28"/>
-          <w:szCs w:val="24"/>
-          <w:lang w:eastAsia="ru-RU"/>
-        </w:rPr>
-      </w:pPr>
-      <w:r>
-        <w:rPr>
-          <w:sz w:val="28"/>
-          <w:szCs w:val="24"/>
-          <w:lang w:eastAsia="ru-RU"/>
-        </w:rPr>
-        <w:t>Выбираем наибольшее значение, равное 720.</w:t>
-      </w:r>
     </w:p>
     <w:p>
       <w:pPr>
@@ -21343,7 +22571,7 @@
                 <w:szCs w:val="24"/>
                 <w:lang w:eastAsia="ru-RU"/>
               </w:rPr>
-              <m:t>-1040;720</m:t>
+              <m:t>-6000;68000</m:t>
             </m:r>
           </m:e>
         </m:d>
@@ -21642,7 +22870,7 @@
                   <w:szCs w:val="24"/>
                   <w:lang w:eastAsia="ru-RU"/>
                 </w:rPr>
-                <m:t>520-1040;520+720</m:t>
+                <m:t>1200-6000;1200+68000</m:t>
               </m:r>
             </m:e>
           </m:d>
@@ -21675,7 +22903,7 @@
                   <w:szCs w:val="24"/>
                   <w:lang w:eastAsia="ru-RU"/>
                 </w:rPr>
-                <m:t>-520;1240</m:t>
+                <m:t>-4800;69200</m:t>
               </m:r>
             </m:e>
           </m:d>
@@ -21746,15 +22974,161 @@
           <w:szCs w:val="24"/>
           <w:lang w:eastAsia="ru-RU"/>
         </w:rPr>
-        <w:t>Ресурс 3 (Ограничение по недельному объему производства шкафов типа А по сравнению с объемом производства шкафов типа В).</w:t>
+        <w:t xml:space="preserve">Ресурс 3 (Ограничение по недельному объему производства шкафов типа </w:t>
       </w:r>
       <w:r>
         <w:rPr>
+          <w:i/>
+          <w:sz w:val="28"/>
+          <w:szCs w:val="24"/>
+          <w:lang w:val="en-US" w:eastAsia="ru-RU"/>
+        </w:rPr>
+        <w:t>C</w:t>
+      </w:r>
+      <w:r>
+        <w:rPr>
+          <w:i/>
           <w:sz w:val="28"/>
           <w:szCs w:val="24"/>
           <w:lang w:eastAsia="ru-RU"/>
         </w:rPr>
-        <w:t xml:space="preserve"> Рассматриваем первый столбец обратной матрицы, в котором один положительный элемент (1). Данному элементу соответствует индекс соответствующего базисного переменного оптимального плана – 360.</w:t>
+        <w:t xml:space="preserve"> по сравнению с объемом производства шкафов типа В).</w:t>
+      </w:r>
+      <w:r>
+        <w:rPr>
+          <w:sz w:val="28"/>
+          <w:szCs w:val="24"/>
+          <w:lang w:eastAsia="ru-RU"/>
+        </w:rPr>
+        <w:t xml:space="preserve"> Рассматриваем первый столбец обратной матрицы, в котором </w:t>
+      </w:r>
+      <w:r>
+        <w:rPr>
+          <w:sz w:val="28"/>
+          <w:szCs w:val="24"/>
+          <w:lang w:eastAsia="ru-RU"/>
+        </w:rPr>
+        <w:t>два</w:t>
+      </w:r>
+      <w:r>
+        <w:rPr>
+          <w:sz w:val="28"/>
+          <w:szCs w:val="24"/>
+          <w:lang w:eastAsia="ru-RU"/>
+        </w:rPr>
+        <w:t xml:space="preserve"> положительны</w:t>
+      </w:r>
+      <w:r>
+        <w:rPr>
+          <w:sz w:val="28"/>
+          <w:szCs w:val="24"/>
+          <w:lang w:eastAsia="ru-RU"/>
+        </w:rPr>
+        <w:t>х</w:t>
+      </w:r>
+      <w:r>
+        <w:rPr>
+          <w:sz w:val="28"/>
+          <w:szCs w:val="24"/>
+          <w:lang w:eastAsia="ru-RU"/>
+        </w:rPr>
+        <w:t xml:space="preserve"> элемент</w:t>
+      </w:r>
+      <w:r>
+        <w:rPr>
+          <w:sz w:val="28"/>
+          <w:szCs w:val="24"/>
+          <w:lang w:eastAsia="ru-RU"/>
+        </w:rPr>
+        <w:t>а</w:t>
+      </w:r>
+      <w:r>
+        <w:rPr>
+          <w:sz w:val="28"/>
+          <w:szCs w:val="24"/>
+          <w:lang w:eastAsia="ru-RU"/>
+        </w:rPr>
+        <w:t>. Данн</w:t>
+      </w:r>
+      <w:r>
+        <w:rPr>
+          <w:sz w:val="28"/>
+          <w:szCs w:val="24"/>
+          <w:lang w:eastAsia="ru-RU"/>
+        </w:rPr>
+        <w:t>ы</w:t>
+      </w:r>
+      <w:r>
+        <w:rPr>
+          <w:sz w:val="28"/>
+          <w:szCs w:val="24"/>
+          <w:lang w:eastAsia="ru-RU"/>
+        </w:rPr>
+        <w:t>м элемент</w:t>
+      </w:r>
+      <w:r>
+        <w:rPr>
+          <w:sz w:val="28"/>
+          <w:szCs w:val="24"/>
+          <w:lang w:eastAsia="ru-RU"/>
+        </w:rPr>
+        <w:t>ам</w:t>
+      </w:r>
+      <w:r>
+        <w:rPr>
+          <w:sz w:val="28"/>
+          <w:szCs w:val="24"/>
+          <w:lang w:eastAsia="ru-RU"/>
+        </w:rPr>
+        <w:t xml:space="preserve"> соответствует индекс соответствующ</w:t>
+      </w:r>
+      <w:r>
+        <w:rPr>
+          <w:sz w:val="28"/>
+          <w:szCs w:val="24"/>
+          <w:lang w:eastAsia="ru-RU"/>
+        </w:rPr>
+        <w:t>их</w:t>
+      </w:r>
+      <w:r>
+        <w:rPr>
+          <w:sz w:val="28"/>
+          <w:szCs w:val="24"/>
+          <w:lang w:eastAsia="ru-RU"/>
+        </w:rPr>
+        <w:t xml:space="preserve"> базисн</w:t>
+      </w:r>
+      <w:r>
+        <w:rPr>
+          <w:sz w:val="28"/>
+          <w:szCs w:val="24"/>
+          <w:lang w:eastAsia="ru-RU"/>
+        </w:rPr>
+        <w:t>ых</w:t>
+      </w:r>
+      <w:r>
+        <w:rPr>
+          <w:sz w:val="28"/>
+          <w:szCs w:val="24"/>
+          <w:lang w:eastAsia="ru-RU"/>
+        </w:rPr>
+        <w:t xml:space="preserve"> переменн</w:t>
+      </w:r>
+      <w:r>
+        <w:rPr>
+          <w:sz w:val="28"/>
+          <w:szCs w:val="24"/>
+          <w:lang w:eastAsia="ru-RU"/>
+        </w:rPr>
+        <w:t>ых</w:t>
+      </w:r>
+      <w:r>
+        <w:rPr>
+          <w:sz w:val="28"/>
+          <w:szCs w:val="24"/>
+          <w:lang w:eastAsia="ru-RU"/>
+        </w:rPr>
+        <w:t xml:space="preserve"> оптимального плана.</w:t>
       </w:r>
     </w:p>
     <w:p>
@@ -21801,6 +23175,7 @@
         <w:ind w:firstLine="708"/>
         <w:jc w:val="both"/>
         <w:rPr>
+          <w:i/>
           <w:sz w:val="28"/>
           <w:szCs w:val="24"/>
           <w:lang w:eastAsia="ru-RU"/>
@@ -21870,47 +23245,96 @@
               <w:szCs w:val="24"/>
               <w:lang w:eastAsia="ru-RU"/>
             </w:rPr>
-            <m:t>=min</m:t>
+            <m:t>=</m:t>
           </m:r>
-          <m:r>
-            <w:rPr>
-              <w:rFonts w:ascii="Cambria Math" w:hAnsi="Cambria Math"/>
-              <w:sz w:val="28"/>
-              <w:szCs w:val="24"/>
-              <w:lang w:val="en-US" w:eastAsia="ru-RU"/>
-            </w:rPr>
-            <m:t>{</m:t>
-          </m:r>
-          <m:r>
-            <w:rPr>
-              <w:rFonts w:ascii="Cambria Math" w:hAnsi="Cambria Math"/>
-              <w:sz w:val="28"/>
-              <w:szCs w:val="24"/>
-              <w:lang w:eastAsia="ru-RU"/>
-            </w:rPr>
-            <m:t>360</m:t>
-          </m:r>
-          <m:r>
-            <m:rPr>
-              <m:lit/>
-            </m:rPr>
-            <w:rPr>
-              <w:rFonts w:ascii="Cambria Math" w:hAnsi="Cambria Math"/>
-              <w:sz w:val="28"/>
-              <w:szCs w:val="24"/>
-              <w:lang w:eastAsia="ru-RU"/>
-            </w:rPr>
-            <m:t>/</m:t>
-          </m:r>
-          <m:r>
-            <w:rPr>
-              <w:rFonts w:ascii="Cambria Math" w:hAnsi="Cambria Math"/>
-              <w:sz w:val="28"/>
-              <w:szCs w:val="24"/>
-              <w:lang w:eastAsia="ru-RU"/>
-            </w:rPr>
-            <m:t>1}=360</m:t>
-          </m:r>
+          <m:d>
+            <m:dPr>
+              <m:begChr m:val="{"/>
+              <m:endChr m:val=""/>
+              <m:ctrlPr>
+                <w:rPr>
+                  <w:rFonts w:ascii="Cambria Math" w:hAnsi="Cambria Math"/>
+                  <w:i/>
+                  <w:sz w:val="28"/>
+                  <w:szCs w:val="24"/>
+                  <w:lang w:eastAsia="ru-RU"/>
+                </w:rPr>
+              </m:ctrlPr>
+            </m:dPr>
+            <m:e>
+              <m:eqArr>
+                <m:eqArrPr>
+                  <m:ctrlPr>
+                    <w:rPr>
+                      <w:rFonts w:ascii="Cambria Math" w:hAnsi="Cambria Math"/>
+                      <w:i/>
+                      <w:sz w:val="28"/>
+                      <w:szCs w:val="24"/>
+                      <w:lang w:eastAsia="ru-RU"/>
+                    </w:rPr>
+                  </m:ctrlPr>
+                </m:eqArrPr>
+                <m:e>
+                  <m:r>
+                    <w:rPr>
+                      <w:rFonts w:ascii="Cambria Math" w:hAnsi="Cambria Math"/>
+                      <w:sz w:val="28"/>
+                      <w:szCs w:val="24"/>
+                      <w:lang w:eastAsia="ru-RU"/>
+                    </w:rPr>
+                    <m:t>min</m:t>
+                  </m:r>
+                  <m:r>
+                    <w:rPr>
+                      <w:rFonts w:ascii="Cambria Math" w:hAnsi="Cambria Math"/>
+                      <w:sz w:val="28"/>
+                      <w:szCs w:val="24"/>
+                      <w:lang w:val="en-US" w:eastAsia="ru-RU"/>
+                    </w:rPr>
+                    <m:t>{</m:t>
+                  </m:r>
+                  <m:r>
+                    <w:rPr>
+                      <w:rFonts w:ascii="Cambria Math" w:hAnsi="Cambria Math"/>
+                      <w:sz w:val="28"/>
+                      <w:szCs w:val="24"/>
+                      <w:lang w:eastAsia="ru-RU"/>
+                    </w:rPr>
+                    <m:t>3400/0,25}=13600</m:t>
+                  </m:r>
+                </m:e>
+                <m:e>
+                  <m:r>
+                    <w:rPr>
+                      <w:rFonts w:ascii="Cambria Math" w:hAnsi="Cambria Math"/>
+                      <w:sz w:val="28"/>
+                      <w:szCs w:val="24"/>
+                      <w:lang w:eastAsia="ru-RU"/>
+                    </w:rPr>
+                    <m:t>min</m:t>
+                  </m:r>
+                  <m:r>
+                    <w:rPr>
+                      <w:rFonts w:ascii="Cambria Math" w:hAnsi="Cambria Math"/>
+                      <w:sz w:val="28"/>
+                      <w:szCs w:val="24"/>
+                      <w:lang w:val="en-US" w:eastAsia="ru-RU"/>
+                    </w:rPr>
+                    <m:t>{</m:t>
+                  </m:r>
+                  <m:r>
+                    <w:rPr>
+                      <w:rFonts w:ascii="Cambria Math" w:hAnsi="Cambria Math"/>
+                      <w:sz w:val="28"/>
+                      <w:szCs w:val="24"/>
+                      <w:lang w:eastAsia="ru-RU"/>
+                    </w:rPr>
+                    <m:t>1200/0,02}=60000</m:t>
+                  </m:r>
+                </m:e>
+              </m:eqArr>
+            </m:e>
+          </m:d>
         </m:oMath>
       </m:oMathPara>
     </w:p>
@@ -21947,81 +23371,7 @@
           <w:szCs w:val="24"/>
           <w:lang w:eastAsia="ru-RU"/>
         </w:rPr>
-        <w:t xml:space="preserve">Верхняя граница: </w:t>
-      </w:r>
-      <m:oMath>
-        <m:r>
-          <w:rPr>
-            <w:rFonts w:ascii="Cambria Math" w:hAnsi="Cambria Math"/>
-            <w:sz w:val="28"/>
-            <w:szCs w:val="24"/>
-            <w:lang w:eastAsia="ru-RU"/>
-          </w:rPr>
-          <m:t>∆</m:t>
-        </m:r>
-        <m:sSubSup>
-          <m:sSubSupPr>
-            <m:ctrlPr>
-              <w:rPr>
-                <w:rFonts w:ascii="Cambria Math" w:hAnsi="Cambria Math"/>
-                <w:i/>
-                <w:sz w:val="28"/>
-                <w:szCs w:val="24"/>
-                <w:lang w:eastAsia="ru-RU"/>
-              </w:rPr>
-            </m:ctrlPr>
-          </m:sSubSupPr>
-          <m:e>
-            <m:r>
-              <w:rPr>
-                <w:rFonts w:ascii="Cambria Math" w:hAnsi="Cambria Math"/>
-                <w:sz w:val="28"/>
-                <w:szCs w:val="24"/>
-                <w:lang w:val="en-US" w:eastAsia="ru-RU"/>
-              </w:rPr>
-              <m:t>b</m:t>
-            </m:r>
-          </m:e>
-          <m:sub>
-            <m:r>
-              <w:rPr>
-                <w:rFonts w:ascii="Cambria Math" w:hAnsi="Cambria Math"/>
-                <w:sz w:val="28"/>
-                <w:szCs w:val="24"/>
-                <w:lang w:eastAsia="ru-RU"/>
-              </w:rPr>
-              <m:t>3</m:t>
-            </m:r>
-          </m:sub>
-          <m:sup>
-            <m:r>
-              <w:rPr>
-                <w:rFonts w:ascii="Cambria Math" w:hAnsi="Cambria Math"/>
-                <w:sz w:val="28"/>
-                <w:szCs w:val="24"/>
-                <w:lang w:eastAsia="ru-RU"/>
-              </w:rPr>
-              <m:t>В</m:t>
-            </m:r>
-          </m:sup>
-        </m:sSubSup>
-        <m:r>
-          <w:rPr>
-            <w:rFonts w:ascii="Cambria Math" w:hAnsi="Cambria Math"/>
-            <w:sz w:val="28"/>
-            <w:szCs w:val="24"/>
-            <w:lang w:eastAsia="ru-RU"/>
-          </w:rPr>
-          <m:t>= +∞</m:t>
-        </m:r>
-      </m:oMath>
-      <w:r>
-        <w:rPr>
-          <w:sz w:val="28"/>
-          <w:szCs w:val="24"/>
-          <w:lang w:eastAsia="ru-RU"/>
-        </w:rPr>
-        <w:t>, так как среди элементов первого столбца нет отрицательных значений.</w:t>
+        <w:t>Найдем верхнюю границу.</w:t>
       </w:r>
     </w:p>
     <w:p>
@@ -22037,13 +23387,192 @@
           <w:lang w:eastAsia="ru-RU"/>
         </w:rPr>
       </w:pPr>
-      <w:r>
+    </w:p>
+    <w:p>
+      <w:pPr>
+        <w:autoSpaceDE/>
+        <w:autoSpaceDN/>
+        <w:spacing w:line="360" w:lineRule="auto"/>
+        <w:ind w:firstLine="708"/>
+        <w:jc w:val="both"/>
         <w:rPr>
           <w:sz w:val="28"/>
           <w:szCs w:val="24"/>
           <w:lang w:eastAsia="ru-RU"/>
         </w:rPr>
-        <w:t xml:space="preserve">Тогда, получаем что </w:t>
+      </w:pPr>
+      <m:oMathPara>
+        <m:oMath>
+          <m:r>
+            <w:rPr>
+              <w:rFonts w:ascii="Cambria Math" w:hAnsi="Cambria Math"/>
+              <w:sz w:val="28"/>
+              <w:szCs w:val="24"/>
+              <w:lang w:eastAsia="ru-RU"/>
+            </w:rPr>
+            <m:t>∆</m:t>
+          </m:r>
+          <m:sSubSup>
+            <m:sSubSupPr>
+              <m:ctrlPr>
+                <w:rPr>
+                  <w:rFonts w:ascii="Cambria Math" w:hAnsi="Cambria Math"/>
+                  <w:i/>
+                  <w:sz w:val="28"/>
+                  <w:szCs w:val="24"/>
+                  <w:lang w:eastAsia="ru-RU"/>
+                </w:rPr>
+              </m:ctrlPr>
+            </m:sSubSupPr>
+            <m:e>
+              <m:r>
+                <w:rPr>
+                  <w:rFonts w:ascii="Cambria Math" w:hAnsi="Cambria Math"/>
+                  <w:sz w:val="28"/>
+                  <w:szCs w:val="24"/>
+                  <w:lang w:val="en-US" w:eastAsia="ru-RU"/>
+                </w:rPr>
+                <m:t>b</m:t>
+              </m:r>
+            </m:e>
+            <m:sub>
+              <m:r>
+                <w:rPr>
+                  <w:rFonts w:ascii="Cambria Math" w:hAnsi="Cambria Math"/>
+                  <w:sz w:val="28"/>
+                  <w:szCs w:val="24"/>
+                  <w:lang w:eastAsia="ru-RU"/>
+                </w:rPr>
+                <m:t>3</m:t>
+              </m:r>
+            </m:sub>
+            <m:sup>
+              <m:r>
+                <w:rPr>
+                  <w:rFonts w:ascii="Cambria Math" w:hAnsi="Cambria Math"/>
+                  <w:sz w:val="28"/>
+                  <w:szCs w:val="24"/>
+                  <w:lang w:eastAsia="ru-RU"/>
+                </w:rPr>
+                <m:t>В</m:t>
+              </m:r>
+            </m:sup>
+          </m:sSubSup>
+          <m:r>
+            <w:rPr>
+              <w:rFonts w:ascii="Cambria Math" w:hAnsi="Cambria Math"/>
+              <w:sz w:val="28"/>
+              <w:szCs w:val="24"/>
+              <w:lang w:eastAsia="ru-RU"/>
+            </w:rPr>
+            <m:t xml:space="preserve">= </m:t>
+          </m:r>
+          <m:d>
+            <m:dPr>
+              <m:begChr m:val="|"/>
+              <m:endChr m:val="|"/>
+              <m:ctrlPr>
+                <w:rPr>
+                  <w:rFonts w:ascii="Cambria Math" w:hAnsi="Cambria Math"/>
+                  <w:i/>
+                  <w:sz w:val="28"/>
+                  <w:szCs w:val="24"/>
+                  <w:lang w:eastAsia="ru-RU"/>
+                </w:rPr>
+              </m:ctrlPr>
+            </m:dPr>
+            <m:e>
+              <m:r>
+                <w:rPr>
+                  <w:rFonts w:ascii="Cambria Math" w:hAnsi="Cambria Math"/>
+                  <w:sz w:val="28"/>
+                  <w:szCs w:val="24"/>
+                  <w:lang w:eastAsia="ru-RU"/>
+                </w:rPr>
+                <m:t>max{3000/(-0,04)}</m:t>
+              </m:r>
+            </m:e>
+          </m:d>
+          <m:r>
+            <w:rPr>
+              <w:rFonts w:ascii="Cambria Math" w:hAnsi="Cambria Math"/>
+              <w:sz w:val="28"/>
+              <w:szCs w:val="24"/>
+              <w:lang w:eastAsia="ru-RU"/>
+            </w:rPr>
+            <m:t>=</m:t>
+          </m:r>
+          <m:d>
+            <m:dPr>
+              <m:begChr m:val="|"/>
+              <m:endChr m:val="|"/>
+              <m:ctrlPr>
+                <w:rPr>
+                  <w:rFonts w:ascii="Cambria Math" w:hAnsi="Cambria Math"/>
+                  <w:i/>
+                  <w:sz w:val="28"/>
+                  <w:szCs w:val="24"/>
+                  <w:lang w:eastAsia="ru-RU"/>
+                </w:rPr>
+              </m:ctrlPr>
+            </m:dPr>
+            <m:e>
+              <m:r>
+                <w:rPr>
+                  <w:rFonts w:ascii="Cambria Math" w:hAnsi="Cambria Math"/>
+                  <w:sz w:val="28"/>
+                  <w:szCs w:val="24"/>
+                  <w:lang w:eastAsia="ru-RU"/>
+                </w:rPr>
+                <m:t>-75000</m:t>
+              </m:r>
+            </m:e>
+          </m:d>
+          <m:r>
+            <w:rPr>
+              <w:rFonts w:ascii="Cambria Math" w:hAnsi="Cambria Math"/>
+              <w:sz w:val="28"/>
+              <w:szCs w:val="24"/>
+              <w:lang w:eastAsia="ru-RU"/>
+            </w:rPr>
+            <m:t>=75000</m:t>
+          </m:r>
+        </m:oMath>
+      </m:oMathPara>
+    </w:p>
+    <w:p>
+      <w:pPr>
+        <w:autoSpaceDE/>
+        <w:autoSpaceDN/>
+        <w:spacing w:line="360" w:lineRule="auto"/>
+        <w:jc w:val="both"/>
+        <w:rPr>
+          <w:sz w:val="28"/>
+          <w:szCs w:val="24"/>
+          <w:lang w:eastAsia="ru-RU"/>
+        </w:rPr>
+      </w:pPr>
+    </w:p>
+    <w:p>
+      <w:pPr>
+        <w:autoSpaceDE/>
+        <w:autoSpaceDN/>
+        <w:spacing w:line="360" w:lineRule="auto"/>
+        <w:ind w:firstLine="708"/>
+        <w:jc w:val="both"/>
+        <w:rPr>
+          <w:sz w:val="28"/>
+          <w:szCs w:val="24"/>
+          <w:lang w:eastAsia="ru-RU"/>
+        </w:rPr>
+      </w:pPr>
+      <w:r>
+        <w:rPr>
+          <w:sz w:val="28"/>
+          <w:szCs w:val="24"/>
+          <w:lang w:eastAsia="ru-RU"/>
+        </w:rPr>
+        <w:t xml:space="preserve">Получаем </w:t>
       </w:r>
       <m:oMath>
         <m:r>
@@ -22119,7 +23648,7 @@
                 <w:szCs w:val="24"/>
                 <w:lang w:eastAsia="ru-RU"/>
               </w:rPr>
-              <m:t>-360;+∞</m:t>
+              <m:t>-13600;75000</m:t>
             </m:r>
           </m:e>
         </m:d>
@@ -22418,7 +23947,7 @@
                   <w:szCs w:val="24"/>
                   <w:lang w:eastAsia="ru-RU"/>
                 </w:rPr>
-                <m:t>220-360;+∞</m:t>
+                <m:t>3400-13600;3400+75000</m:t>
               </m:r>
             </m:e>
           </m:d>
@@ -22451,7 +23980,7 @@
                   <w:szCs w:val="24"/>
                   <w:lang w:eastAsia="ru-RU"/>
                 </w:rPr>
-                <m:t>-140;+∞</m:t>
+                <m:t>-10200;78400</m:t>
               </m:r>
             </m:e>
           </m:d>
@@ -22577,7 +24106,25 @@
             <w:szCs w:val="24"/>
             <w:lang w:eastAsia="ru-RU"/>
           </w:rPr>
-          <m:t xml:space="preserve">=7 и </m:t>
+          <m:t>=2</m:t>
+        </m:r>
+        <m:r>
+          <w:rPr>
+            <w:rFonts w:ascii="Cambria Math" w:hAnsi="Cambria Math"/>
+            <w:sz w:val="28"/>
+            <w:szCs w:val="24"/>
+            <w:lang w:eastAsia="ru-RU"/>
+          </w:rPr>
+          <m:t>.87</m:t>
+        </m:r>
+        <m:r>
+          <w:rPr>
+            <w:rFonts w:ascii="Cambria Math" w:hAnsi="Cambria Math"/>
+            <w:sz w:val="28"/>
+            <w:szCs w:val="24"/>
+            <w:lang w:eastAsia="ru-RU"/>
+          </w:rPr>
+          <m:t xml:space="preserve"> и </m:t>
         </m:r>
         <m:sSubSup>
           <m:sSubSupPr>
@@ -22632,7 +24179,98 @@
             <w:szCs w:val="24"/>
             <w:lang w:eastAsia="ru-RU"/>
           </w:rPr>
-          <m:t xml:space="preserve">=1. </m:t>
+          <m:t>=0</m:t>
+        </m:r>
+        <m:r>
+          <w:rPr>
+            <w:rFonts w:ascii="Cambria Math" w:hAnsi="Cambria Math"/>
+            <w:sz w:val="28"/>
+            <w:szCs w:val="24"/>
+            <w:lang w:eastAsia="ru-RU"/>
+          </w:rPr>
+          <m:t>.3</m:t>
+        </m:r>
+        <m:r>
+          <w:rPr>
+            <w:rFonts w:ascii="Cambria Math" w:hAnsi="Cambria Math"/>
+            <w:sz w:val="28"/>
+            <w:szCs w:val="24"/>
+            <w:lang w:eastAsia="ru-RU"/>
+          </w:rPr>
+          <m:t xml:space="preserve"> и </m:t>
+        </m:r>
+        <m:sSubSup>
+          <m:sSubSupPr>
+            <m:ctrlPr>
+              <w:rPr>
+                <w:rFonts w:ascii="Cambria Math" w:hAnsi="Cambria Math"/>
+                <w:i/>
+                <w:sz w:val="28"/>
+                <w:szCs w:val="24"/>
+                <w:lang w:eastAsia="ru-RU"/>
+              </w:rPr>
+            </m:ctrlPr>
+          </m:sSubSupPr>
+          <m:e>
+            <m:r>
+              <w:rPr>
+                <w:rFonts w:ascii="Cambria Math" w:hAnsi="Cambria Math"/>
+                <w:sz w:val="28"/>
+                <w:szCs w:val="24"/>
+                <w:lang w:eastAsia="ru-RU"/>
+              </w:rPr>
+              <m:t>у</m:t>
+            </m:r>
+          </m:e>
+          <m:sub>
+            <m:r>
+              <w:rPr>
+                <w:rFonts w:ascii="Cambria Math" w:hAnsi="Cambria Math"/>
+                <w:sz w:val="28"/>
+                <w:szCs w:val="24"/>
+                <w:lang w:eastAsia="ru-RU"/>
+              </w:rPr>
+              <m:t>3</m:t>
+            </m:r>
+          </m:sub>
+          <m:sup>
+            <m:r>
+              <w:rPr>
+                <w:rFonts w:ascii="Cambria Math" w:hAnsi="Cambria Math"/>
+                <w:sz w:val="28"/>
+                <w:szCs w:val="24"/>
+                <w:lang w:eastAsia="ru-RU"/>
+              </w:rPr>
+              <m:t>*</m:t>
+            </m:r>
+          </m:sup>
+        </m:sSubSup>
+        <m:r>
+          <w:rPr>
+            <w:rFonts w:ascii="Cambria Math" w:hAnsi="Cambria Math"/>
+            <w:sz w:val="28"/>
+            <w:szCs w:val="24"/>
+            <w:lang w:eastAsia="ru-RU"/>
+          </w:rPr>
+          <m:t>=0</m:t>
+        </m:r>
+        <m:r>
+          <w:rPr>
+            <w:rFonts w:ascii="Cambria Math" w:hAnsi="Cambria Math"/>
+            <w:sz w:val="28"/>
+            <w:szCs w:val="24"/>
+            <w:lang w:eastAsia="ru-RU"/>
+          </w:rPr>
+          <m:t>.56</m:t>
+        </m:r>
+        <m:r>
+          <w:rPr>
+            <w:rFonts w:ascii="Cambria Math" w:hAnsi="Cambria Math"/>
+            <w:sz w:val="28"/>
+            <w:szCs w:val="24"/>
+            <w:lang w:eastAsia="ru-RU"/>
+          </w:rPr>
+          <m:t xml:space="preserve">. </m:t>
         </m:r>
       </m:oMath>
       <w:r>
@@ -22958,9 +24596,10 @@
         <w:ind w:firstLine="708"/>
         <w:jc w:val="both"/>
         <w:rPr>
+          <w:i/>
           <w:sz w:val="28"/>
           <w:szCs w:val="24"/>
-          <w:lang w:eastAsia="ru-RU"/>
+          <w:lang w:val="en-US" w:eastAsia="ru-RU"/>
         </w:rPr>
       </w:pPr>
       <m:oMathPara>
@@ -23141,7 +24780,16 @@
               <w:szCs w:val="24"/>
               <w:lang w:eastAsia="ru-RU"/>
             </w:rPr>
-            <m:t>=1×520=520</m:t>
+            <m:t>=2,87×78400=2109</m:t>
+          </m:r>
+          <m:r>
+            <w:rPr>
+              <w:rFonts w:ascii="Cambria Math" w:hAnsi="Cambria Math"/>
+              <w:sz w:val="28"/>
+              <w:szCs w:val="24"/>
+              <w:lang w:val="en-US" w:eastAsia="ru-RU"/>
+            </w:rPr>
+            <m:t>95</m:t>
           </m:r>
         </m:oMath>
       </m:oMathPara>
@@ -23154,9 +24802,10 @@
         <w:ind w:firstLine="708"/>
         <w:jc w:val="both"/>
         <w:rPr>
+          <w:i/>
           <w:sz w:val="28"/>
           <w:szCs w:val="24"/>
-          <w:lang w:eastAsia="ru-RU"/>
+          <w:lang w:val="en-US" w:eastAsia="ru-RU"/>
         </w:rPr>
       </w:pPr>
       <m:oMathPara>
@@ -23337,7 +24986,16 @@
               <w:szCs w:val="24"/>
               <w:lang w:eastAsia="ru-RU"/>
             </w:rPr>
-            <m:t>=7×220=1540</m:t>
+            <m:t>=0,3×69200=25</m:t>
+          </m:r>
+          <m:r>
+            <w:rPr>
+              <w:rFonts w:ascii="Cambria Math" w:hAnsi="Cambria Math"/>
+              <w:sz w:val="28"/>
+              <w:szCs w:val="24"/>
+              <w:lang w:val="en-US" w:eastAsia="ru-RU"/>
+            </w:rPr>
+            <m:t>39</m:t>
           </m:r>
         </m:oMath>
       </m:oMathPara>
@@ -23350,6 +25008,211 @@
         <w:ind w:firstLine="708"/>
         <w:jc w:val="both"/>
         <w:rPr>
+          <w:i/>
+          <w:sz w:val="28"/>
+          <w:szCs w:val="24"/>
+          <w:lang w:val="en-US" w:eastAsia="ru-RU"/>
+        </w:rPr>
+      </w:pPr>
+      <m:oMathPara>
+        <m:oMath>
+          <m:r>
+            <w:rPr>
+              <w:rFonts w:ascii="Cambria Math" w:hAnsi="Cambria Math"/>
+              <w:sz w:val="28"/>
+              <w:szCs w:val="24"/>
+              <w:lang w:eastAsia="ru-RU"/>
+            </w:rPr>
+            <m:t>∆</m:t>
+          </m:r>
+          <m:sSub>
+            <m:sSubPr>
+              <m:ctrlPr>
+                <w:rPr>
+                  <w:rFonts w:ascii="Cambria Math" w:hAnsi="Cambria Math"/>
+                  <w:i/>
+                  <w:sz w:val="28"/>
+                  <w:szCs w:val="24"/>
+                  <w:lang w:eastAsia="ru-RU"/>
+                </w:rPr>
+              </m:ctrlPr>
+            </m:sSubPr>
+            <m:e>
+              <m:r>
+                <w:rPr>
+                  <w:rFonts w:ascii="Cambria Math" w:hAnsi="Cambria Math"/>
+                  <w:sz w:val="28"/>
+                  <w:szCs w:val="24"/>
+                  <w:lang w:eastAsia="ru-RU"/>
+                </w:rPr>
+                <m:t>G</m:t>
+              </m:r>
+            </m:e>
+            <m:sub>
+              <m:sSub>
+                <m:sSubPr>
+                  <m:ctrlPr>
+                    <w:rPr>
+                      <w:rFonts w:ascii="Cambria Math" w:hAnsi="Cambria Math"/>
+                      <w:i/>
+                      <w:sz w:val="28"/>
+                      <w:szCs w:val="24"/>
+                      <w:lang w:eastAsia="ru-RU"/>
+                    </w:rPr>
+                  </m:ctrlPr>
+                </m:sSubPr>
+                <m:e>
+                  <m:r>
+                    <w:rPr>
+                      <w:rFonts w:ascii="Cambria Math" w:hAnsi="Cambria Math"/>
+                      <w:sz w:val="28"/>
+                      <w:szCs w:val="24"/>
+                      <w:lang w:eastAsia="ru-RU"/>
+                    </w:rPr>
+                    <m:t>max</m:t>
+                  </m:r>
+                </m:e>
+                <m:sub>
+                  <m:r>
+                    <w:rPr>
+                      <w:rFonts w:ascii="Cambria Math" w:hAnsi="Cambria Math"/>
+                      <w:sz w:val="28"/>
+                      <w:szCs w:val="24"/>
+                      <w:lang w:eastAsia="ru-RU"/>
+                    </w:rPr>
+                    <m:t>3</m:t>
+                  </m:r>
+                </m:sub>
+              </m:sSub>
+            </m:sub>
+          </m:sSub>
+          <m:r>
+            <w:rPr>
+              <w:rFonts w:ascii="Cambria Math" w:hAnsi="Cambria Math"/>
+              <w:sz w:val="28"/>
+              <w:szCs w:val="24"/>
+              <w:lang w:eastAsia="ru-RU"/>
+            </w:rPr>
+            <m:t>=</m:t>
+          </m:r>
+          <m:sSub>
+            <m:sSubPr>
+              <m:ctrlPr>
+                <w:rPr>
+                  <w:rFonts w:ascii="Cambria Math" w:hAnsi="Cambria Math"/>
+                  <w:i/>
+                  <w:sz w:val="28"/>
+                  <w:szCs w:val="24"/>
+                  <w:lang w:eastAsia="ru-RU"/>
+                </w:rPr>
+              </m:ctrlPr>
+            </m:sSubPr>
+            <m:e>
+              <m:r>
+                <w:rPr>
+                  <w:rFonts w:ascii="Cambria Math" w:hAnsi="Cambria Math"/>
+                  <w:sz w:val="28"/>
+                  <w:szCs w:val="24"/>
+                  <w:lang w:eastAsia="ru-RU"/>
+                </w:rPr>
+                <m:t>y</m:t>
+              </m:r>
+            </m:e>
+            <m:sub>
+              <m:r>
+                <w:rPr>
+                  <w:rFonts w:ascii="Cambria Math" w:hAnsi="Cambria Math"/>
+                  <w:sz w:val="28"/>
+                  <w:szCs w:val="24"/>
+                  <w:lang w:eastAsia="ru-RU"/>
+                </w:rPr>
+                <m:t>3</m:t>
+              </m:r>
+            </m:sub>
+          </m:sSub>
+          <m:r>
+            <w:rPr>
+              <w:rFonts w:ascii="Cambria Math" w:hAnsi="Cambria Math"/>
+              <w:sz w:val="28"/>
+              <w:szCs w:val="24"/>
+              <w:lang w:eastAsia="ru-RU"/>
+            </w:rPr>
+            <m:t>×∆</m:t>
+          </m:r>
+          <m:sSubSup>
+            <m:sSubSupPr>
+              <m:ctrlPr>
+                <w:rPr>
+                  <w:rFonts w:ascii="Cambria Math" w:hAnsi="Cambria Math"/>
+                  <w:i/>
+                  <w:sz w:val="28"/>
+                  <w:szCs w:val="24"/>
+                  <w:lang w:eastAsia="ru-RU"/>
+                </w:rPr>
+              </m:ctrlPr>
+            </m:sSubSupPr>
+            <m:e>
+              <m:r>
+                <w:rPr>
+                  <w:rFonts w:ascii="Cambria Math" w:hAnsi="Cambria Math"/>
+                  <w:sz w:val="28"/>
+                  <w:szCs w:val="24"/>
+                  <w:lang w:eastAsia="ru-RU"/>
+                </w:rPr>
+                <m:t>b</m:t>
+              </m:r>
+            </m:e>
+            <m:sub>
+              <m:r>
+                <w:rPr>
+                  <w:rFonts w:ascii="Cambria Math" w:hAnsi="Cambria Math"/>
+                  <w:sz w:val="28"/>
+                  <w:szCs w:val="24"/>
+                  <w:lang w:eastAsia="ru-RU"/>
+                </w:rPr>
+                <m:t>3</m:t>
+              </m:r>
+            </m:sub>
+            <m:sup>
+              <m:r>
+                <w:rPr>
+                  <w:rFonts w:ascii="Cambria Math" w:hAnsi="Cambria Math"/>
+                  <w:sz w:val="28"/>
+                  <w:szCs w:val="24"/>
+                  <w:lang w:eastAsia="ru-RU"/>
+                </w:rPr>
+                <m:t>B</m:t>
+              </m:r>
+            </m:sup>
+          </m:sSubSup>
+          <m:r>
+            <w:rPr>
+              <w:rFonts w:ascii="Cambria Math" w:hAnsi="Cambria Math"/>
+              <w:sz w:val="28"/>
+              <w:szCs w:val="24"/>
+              <w:lang w:eastAsia="ru-RU"/>
+            </w:rPr>
+            <m:t>=0,56×16734=9</m:t>
+          </m:r>
+          <m:r>
+            <w:rPr>
+              <w:rFonts w:ascii="Cambria Math" w:hAnsi="Cambria Math"/>
+              <w:sz w:val="28"/>
+              <w:szCs w:val="24"/>
+              <w:lang w:val="en-US" w:eastAsia="ru-RU"/>
+            </w:rPr>
+            <m:t>958</m:t>
+          </m:r>
+        </m:oMath>
+      </m:oMathPara>
+    </w:p>
+    <w:p>
+      <w:pPr>
+        <w:autoSpaceDE/>
+        <w:autoSpaceDN/>
+        <w:spacing w:line="360" w:lineRule="auto"/>
+        <w:jc w:val="both"/>
+        <w:rPr>
           <w:sz w:val="28"/>
           <w:szCs w:val="24"/>
           <w:lang w:eastAsia="ru-RU"/>
@@ -23427,9 +25290,10 @@
         <w:ind w:firstLine="708"/>
         <w:jc w:val="both"/>
         <w:rPr>
+          <w:i/>
           <w:sz w:val="28"/>
           <w:szCs w:val="24"/>
-          <w:lang w:eastAsia="ru-RU"/>
+          <w:lang w:val="en-US" w:eastAsia="ru-RU"/>
         </w:rPr>
       </w:pPr>
       <m:oMathPara>
@@ -23625,7 +25489,140 @@
               <w:szCs w:val="24"/>
               <w:lang w:eastAsia="ru-RU"/>
             </w:rPr>
-            <m:t>=520+1540=2060</m:t>
+            <m:t>+∆</m:t>
+          </m:r>
+          <m:sSub>
+            <m:sSubPr>
+              <m:ctrlPr>
+                <w:rPr>
+                  <w:rFonts w:ascii="Cambria Math" w:hAnsi="Cambria Math"/>
+                  <w:i/>
+                  <w:sz w:val="28"/>
+                  <w:szCs w:val="24"/>
+                  <w:lang w:eastAsia="ru-RU"/>
+                </w:rPr>
+              </m:ctrlPr>
+            </m:sSubPr>
+            <m:e>
+              <m:r>
+                <w:rPr>
+                  <w:rFonts w:ascii="Cambria Math" w:hAnsi="Cambria Math"/>
+                  <w:sz w:val="28"/>
+                  <w:szCs w:val="24"/>
+                  <w:lang w:eastAsia="ru-RU"/>
+                </w:rPr>
+                <m:t>G</m:t>
+              </m:r>
+            </m:e>
+            <m:sub>
+              <m:sSub>
+                <m:sSubPr>
+                  <m:ctrlPr>
+                    <w:rPr>
+                      <w:rFonts w:ascii="Cambria Math" w:hAnsi="Cambria Math"/>
+                      <w:i/>
+                      <w:sz w:val="28"/>
+                      <w:szCs w:val="24"/>
+                      <w:lang w:eastAsia="ru-RU"/>
+                    </w:rPr>
+                  </m:ctrlPr>
+                </m:sSubPr>
+                <m:e>
+                  <m:r>
+                    <w:rPr>
+                      <w:rFonts w:ascii="Cambria Math" w:hAnsi="Cambria Math"/>
+                      <w:sz w:val="28"/>
+                      <w:szCs w:val="24"/>
+                      <w:lang w:eastAsia="ru-RU"/>
+                    </w:rPr>
+                    <m:t>max</m:t>
+                  </m:r>
+                </m:e>
+                <m:sub>
+                  <m:r>
+                    <w:rPr>
+                      <w:rFonts w:ascii="Cambria Math" w:hAnsi="Cambria Math"/>
+                      <w:sz w:val="28"/>
+                      <w:szCs w:val="24"/>
+                      <w:lang w:eastAsia="ru-RU"/>
+                    </w:rPr>
+                    <m:t>3</m:t>
+                  </m:r>
+                </m:sub>
+              </m:sSub>
+            </m:sub>
+          </m:sSub>
+          <m:r>
+            <w:rPr>
+              <w:rFonts w:ascii="Cambria Math" w:hAnsi="Cambria Math"/>
+              <w:sz w:val="28"/>
+              <w:szCs w:val="24"/>
+              <w:lang w:eastAsia="ru-RU"/>
+            </w:rPr>
+            <m:t>=2109</m:t>
+          </m:r>
+          <m:r>
+            <w:rPr>
+              <w:rFonts w:ascii="Cambria Math" w:hAnsi="Cambria Math"/>
+              <w:sz w:val="28"/>
+              <w:szCs w:val="24"/>
+              <w:lang w:val="en-US" w:eastAsia="ru-RU"/>
+            </w:rPr>
+            <m:t>95</m:t>
+          </m:r>
+          <m:r>
+            <w:rPr>
+              <w:rFonts w:ascii="Cambria Math" w:hAnsi="Cambria Math"/>
+              <w:sz w:val="28"/>
+              <w:szCs w:val="24"/>
+              <w:lang w:eastAsia="ru-RU"/>
+            </w:rPr>
+            <m:t>+25</m:t>
+          </m:r>
+          <m:r>
+            <w:rPr>
+              <w:rFonts w:ascii="Cambria Math" w:hAnsi="Cambria Math"/>
+              <w:sz w:val="28"/>
+              <w:szCs w:val="24"/>
+              <w:lang w:val="en-US" w:eastAsia="ru-RU"/>
+            </w:rPr>
+            <m:t>39</m:t>
+          </m:r>
+          <m:r>
+            <w:rPr>
+              <w:rFonts w:ascii="Cambria Math" w:hAnsi="Cambria Math"/>
+              <w:sz w:val="28"/>
+              <w:szCs w:val="24"/>
+              <w:lang w:eastAsia="ru-RU"/>
+            </w:rPr>
+            <m:t>+9</m:t>
+          </m:r>
+          <m:r>
+            <w:rPr>
+              <w:rFonts w:ascii="Cambria Math" w:hAnsi="Cambria Math"/>
+              <w:sz w:val="28"/>
+              <w:szCs w:val="24"/>
+              <w:lang w:val="en-US" w:eastAsia="ru-RU"/>
+            </w:rPr>
+            <m:t>958</m:t>
+          </m:r>
+          <m:r>
+            <w:rPr>
+              <w:rFonts w:ascii="Cambria Math" w:hAnsi="Cambria Math"/>
+              <w:sz w:val="28"/>
+              <w:szCs w:val="24"/>
+              <w:lang w:eastAsia="ru-RU"/>
+            </w:rPr>
+            <m:t>=23</m:t>
+          </m:r>
+          <m:r>
+            <w:rPr>
+              <w:rFonts w:ascii="Cambria Math" w:hAnsi="Cambria Math"/>
+              <w:sz w:val="28"/>
+              <w:szCs w:val="24"/>
+              <w:lang w:val="en-US" w:eastAsia="ru-RU"/>
+            </w:rPr>
+            <m:t>5344</m:t>
           </m:r>
         </m:oMath>
       </m:oMathPara>
@@ -23746,7 +25743,52 @@
               <w:szCs w:val="24"/>
               <w:lang w:eastAsia="ru-RU"/>
             </w:rPr>
-            <m:t>≈2060 + 2060 = 4120 [тыс.ден.ед./неделю]</m:t>
+            <m:t>≈</m:t>
+          </m:r>
+          <m:r>
+            <w:rPr>
+              <w:rFonts w:ascii="Cambria Math" w:hAnsi="Cambria Math"/>
+              <w:sz w:val="28"/>
+              <w:szCs w:val="28"/>
+              <w:lang w:eastAsia="ru-RU"/>
+            </w:rPr>
+            <m:t>1</m:t>
+          </m:r>
+          <m:r>
+            <w:rPr>
+              <w:rFonts w:ascii="Cambria Math" w:hAnsi="Cambria Math"/>
+              <w:sz w:val="28"/>
+              <w:szCs w:val="28"/>
+              <w:lang w:val="en-US" w:eastAsia="ru-RU"/>
+            </w:rPr>
+            <m:t>1851</m:t>
+          </m:r>
+          <m:r>
+            <w:rPr>
+              <w:rFonts w:ascii="Cambria Math" w:hAnsi="Cambria Math"/>
+              <w:sz w:val="28"/>
+              <w:szCs w:val="24"/>
+              <w:lang w:eastAsia="ru-RU"/>
+            </w:rPr>
+            <m:t>+ 23</m:t>
+          </m:r>
+          <m:r>
+            <w:rPr>
+              <w:rFonts w:ascii="Cambria Math" w:hAnsi="Cambria Math"/>
+              <w:sz w:val="28"/>
+              <w:szCs w:val="24"/>
+              <w:lang w:val="en-US" w:eastAsia="ru-RU"/>
+            </w:rPr>
+            <m:t>5344</m:t>
+          </m:r>
+          <m:r>
+            <w:rPr>
+              <w:rFonts w:ascii="Cambria Math" w:hAnsi="Cambria Math"/>
+              <w:sz w:val="28"/>
+              <w:szCs w:val="24"/>
+              <w:lang w:eastAsia="ru-RU"/>
+            </w:rPr>
+            <m:t>= 247195[ден.ед./неделю]</m:t>
           </m:r>
         </m:oMath>
       </m:oMathPara>
@@ -23786,6 +25828,7 @@
         </w:rPr>
         <w:t>Таким образом, двойственные оценки позволяют судить о чувствительности решения к изменениям.</w:t>
       </w:r>
+      <w:bookmarkEnd w:id="22"/>
     </w:p>
     <w:p>
       <w:pPr>
@@ -23834,8 +25877,8 @@
           <w:lang w:eastAsia="ru-RU"/>
         </w:rPr>
       </w:pPr>
-      <w:bookmarkStart w:id="16" w:name="_Toc101977825"/>
-      <w:bookmarkStart w:id="17" w:name="_Toc133218957"/>
+      <w:bookmarkStart w:id="23" w:name="_Toc101977825"/>
+      <w:bookmarkStart w:id="24" w:name="_Toc133218957"/>
       <w:r>
         <w:rPr>
           <w:b/>
@@ -23845,8 +25888,8 @@
         </w:rPr>
         <w:t>ЗАКЛЮЧЕНИЕ</w:t>
       </w:r>
-      <w:bookmarkEnd w:id="16"/>
-      <w:bookmarkEnd w:id="17"/>
+      <w:bookmarkEnd w:id="23"/>
+      <w:bookmarkEnd w:id="24"/>
     </w:p>
     <w:p>
       <w:pPr>
@@ -23854,7 +25897,7 @@
         <w:spacing w:line="360" w:lineRule="auto"/>
         <w:ind w:firstLine="709"/>
       </w:pPr>
-      <w:bookmarkStart w:id="18" w:name="_Hlk130765484"/>
+      <w:bookmarkStart w:id="25" w:name="_Hlk130765484"/>
       <w:r>
         <w:rPr>
           <w:highlight w:val="yellow"/>
@@ -23876,7 +25919,7 @@
         <w:t>)</w:t>
       </w:r>
     </w:p>
-    <w:bookmarkEnd w:id="18"/>
+    <w:bookmarkEnd w:id="25"/>
     <w:p>
       <w:pPr>
         <w:rPr>
@@ -23896,8 +25939,8 @@
         <w:jc w:val="center"/>
         <w:outlineLvl w:val="0"/>
       </w:pPr>
-      <w:bookmarkStart w:id="19" w:name="_Toc96594833"/>
-      <w:bookmarkStart w:id="20" w:name="_Toc133218958"/>
+      <w:bookmarkStart w:id="26" w:name="_Toc96594833"/>
+      <w:bookmarkStart w:id="27" w:name="_Toc133218958"/>
       <w:r>
         <w:rPr>
           <w:b/>
@@ -23906,8 +25949,8 @@
         </w:rPr>
         <w:t>СПИСОК ИНФОРМАЦИОННЫХ ИСТОЧНИКОВ</w:t>
       </w:r>
-      <w:bookmarkEnd w:id="19"/>
-      <w:bookmarkEnd w:id="20"/>
+      <w:bookmarkEnd w:id="26"/>
+      <w:bookmarkEnd w:id="27"/>
     </w:p>
     <w:p>
       <w:pPr>
@@ -23918,23 +25961,22 @@
         </w:numPr>
         <w:spacing w:line="360" w:lineRule="auto"/>
         <w:ind w:left="0" w:firstLine="709"/>
-        <w:rPr>
-          <w:highlight w:val="yellow"/>
-        </w:rPr>
       </w:pPr>
-      <w:bookmarkStart w:id="21" w:name="_Hlk130762551"/>
+      <w:bookmarkStart w:id="28" w:name="_Hlk130762551"/>
       <w:r>
-        <w:rPr>
-          <w:highlight w:val="yellow"/>
-        </w:rPr>
         <w:t>Болотова</w:t>
       </w:r>
-      <w:bookmarkEnd w:id="21"/>
+      <w:bookmarkEnd w:id="28"/>
       <w:r>
-        <w:rPr>
-          <w:highlight w:val="yellow"/>
-        </w:rPr>
-        <w:t xml:space="preserve"> Л. С. Многокритериальная оптимизация.  Болотова Л. С., Сорокин А. Б. [Электронный ресурс] / Метод. указания по вып. курсовой работы — М.: МИРЭА, 2015.</w:t>
+        <w:t xml:space="preserve"> Л. С. Многокритериальная оптимизация.  Болотова Л. С., Сорокин А. Б. [Электронный ресурс] / Метод. указания по </w:t>
+      </w:r>
+      <w:proofErr w:type="spellStart"/>
+      <w:r>
+        <w:t>вып</w:t>
+      </w:r>
+      <w:proofErr w:type="spellEnd"/>
+      <w:r>
+        <w:t>. курсовой работы — М.: МИРЭА, 2015.</w:t>
       </w:r>
     </w:p>
     <w:p>
@@ -23946,14 +25988,8 @@
         </w:numPr>
         <w:spacing w:line="360" w:lineRule="auto"/>
         <w:ind w:left="0" w:firstLine="709"/>
-        <w:rPr>
-          <w:highlight w:val="yellow"/>
-        </w:rPr>
       </w:pPr>
       <w:r>
-        <w:rPr>
-          <w:highlight w:val="yellow"/>
-        </w:rPr>
         <w:t>Сорокин А. Б. Методы оптимизации: гибридные генетические алгоритмы. Сорокин А. Б. [Электронный ресурс] / Учебно-метод. пособие — М.: МИРЭА, 2016.</w:t>
       </w:r>
     </w:p>
@@ -23966,14 +26002,8 @@
         </w:numPr>
         <w:spacing w:line="360" w:lineRule="auto"/>
         <w:ind w:left="0" w:firstLine="709"/>
-        <w:rPr>
-          <w:highlight w:val="yellow"/>
-        </w:rPr>
       </w:pPr>
       <w:r>
-        <w:rPr>
-          <w:highlight w:val="yellow"/>
-        </w:rPr>
         <w:t>Сорокин А. Б. Линейное программирование: практикум. Сорокин А. Б., Бражникова Е. В., Платонова О. В. [Электронный ресурс] / Учебно-метод. пособие — М.: МИРЭА, 2017.</w:t>
       </w:r>
     </w:p>
@@ -24116,7 +26146,7 @@
           <w:szCs w:val="36"/>
         </w:rPr>
       </w:pPr>
-      <w:bookmarkStart w:id="22" w:name="_Toc133218959"/>
+      <w:bookmarkStart w:id="29" w:name="_Toc133218959"/>
       <w:r>
         <w:rPr>
           <w:b/>
@@ -24125,7 +26155,7 @@
         </w:rPr>
         <w:t>ПРИЛОЖЕНИЯ</w:t>
       </w:r>
-      <w:bookmarkEnd w:id="22"/>
+      <w:bookmarkEnd w:id="29"/>
     </w:p>
     <w:p>
       <w:pPr>
@@ -24156,16 +26186,12 @@
       </w:r>
       <w:r>
         <w:rPr>
-          <w:highlight w:val="yellow"/>
           <w:lang w:val="en-US"/>
         </w:rPr>
-        <w:t>C</w:t>
+        <w:t>Python</w:t>
       </w:r>
       <w:r>
-        <w:rPr>
-          <w:highlight w:val="yellow"/>
-        </w:rPr>
-        <w:t>++.</w:t>
+        <w:t>.</w:t>
       </w:r>
     </w:p>
     <w:p>
@@ -24229,18 +26255,16 @@
         <w:rPr>
           <w:sz w:val="28"/>
           <w:szCs w:val="28"/>
-          <w:highlight w:val="yellow"/>
           <w:lang w:val="en-US"/>
         </w:rPr>
-        <w:t>C</w:t>
+        <w:t>Python</w:t>
       </w:r>
       <w:r>
         <w:rPr>
           <w:sz w:val="28"/>
           <w:szCs w:val="28"/>
-          <w:highlight w:val="yellow"/>
-        </w:rPr>
-        <w:t>++.</w:t>
+        </w:rPr>
+        <w:t>.</w:t>
       </w:r>
     </w:p>
     <w:p>
@@ -28228,7 +30252,6 @@
   <w:style w:type="character" w:default="1" w:styleId="a3">
     <w:name w:val="Default Paragraph Font"/>
     <w:uiPriority w:val="1"/>
-    <w:semiHidden/>
     <w:unhideWhenUsed/>
   </w:style>
   <w:style w:type="table" w:default="1" w:styleId="a4">
